--- a/Stats/Coursera/DukeStatsWithR/Course4_BayesianStats/week1_BasicBayes/wk1_BasicBayes.docx
+++ b/Stats/Coursera/DukeStatsWithR/Course4_BayesianStats/week1_BasicBayes/wk1_BasicBayes.docx
@@ -1,6 +1,6 @@
 
 <file path=word/document.xml><?xml version="1.0" encoding="utf-8"?>
-<w:document xmlns:wpc="http://schemas.microsoft.com/office/word/2010/wordprocessingCanvas" xmlns:mc="http://schemas.openxmlformats.org/markup-compatibility/2006" xmlns:o="urn:schemas-microsoft-com:office:office" xmlns:r="http://schemas.openxmlformats.org/officeDocument/2006/relationships" xmlns:m="http://schemas.openxmlformats.org/officeDocument/2006/math" xmlns:v="urn:schemas-microsoft-com:vml" xmlns:wp14="http://schemas.microsoft.com/office/word/2010/wordprocessingDrawing" xmlns:wp="http://schemas.openxmlformats.org/drawingml/2006/wordprocessingDrawing" xmlns:w10="urn:schemas-microsoft-com:office:word" xmlns:w="http://schemas.openxmlformats.org/wordprocessingml/2006/main" xmlns:w14="http://schemas.microsoft.com/office/word/2010/wordml" xmlns:w15="http://schemas.microsoft.com/office/word/2012/wordml" xmlns:wpg="http://schemas.microsoft.com/office/word/2010/wordprocessingGroup" xmlns:wpi="http://schemas.microsoft.com/office/word/2010/wordprocessingInk" xmlns:wne="http://schemas.microsoft.com/office/word/2006/wordml" xmlns:wps="http://schemas.microsoft.com/office/word/2010/wordprocessingShape" mc:Ignorable="w14 w15 wp14">
+<w:document xmlns:wpc="http://schemas.microsoft.com/office/word/2010/wordprocessingCanvas" xmlns:mc="http://schemas.openxmlformats.org/markup-compatibility/2006" xmlns:o="urn:schemas-microsoft-com:office:office" xmlns:r="http://schemas.openxmlformats.org/officeDocument/2006/relationships" xmlns:m="http://schemas.openxmlformats.org/officeDocument/2006/math" xmlns:v="urn:schemas-microsoft-com:vml" xmlns:wp14="http://schemas.microsoft.com/office/word/2010/wordprocessingDrawing" xmlns:wp="http://schemas.openxmlformats.org/drawingml/2006/wordprocessingDrawing" xmlns:w10="urn:schemas-microsoft-com:office:word" xmlns:w="http://schemas.openxmlformats.org/wordprocessingml/2006/main" xmlns:w14="http://schemas.microsoft.com/office/word/2010/wordml" xmlns:w15="http://schemas.microsoft.com/office/word/2012/wordml" xmlns:wpg="http://schemas.microsoft.com/office/word/2010/wordprocessingGroup" xmlns:wpi="http://schemas.microsoft.com/office/word/2010/wordprocessingInk" xmlns:wne="http://schemas.microsoft.com/office/word/2006/wordml" xmlns:wps="http://schemas.microsoft.com/office/word/2010/wordprocessingShape" xmlns:a="http://schemas.openxmlformats.org/drawingml/2006/main" xmlns:pic="http://schemas.openxmlformats.org/drawingml/2006/picture" xmlns:a14="http://schemas.microsoft.com/office/drawing/2010/main" mc:Ignorable="w14 w15 wp14">
   <w:body>
     <w:p>
       <w:pPr>
@@ -199,7 +199,7 @@
       </w:r>
       <w:r>
         <w:rPr>
-          <w:rFonts w:ascii="Wingdings" w:eastAsia="Wingdings" w:hAnsi="Wingdings" w:cs="Wingdings"/>
+          <w:rFonts w:ascii="Wingdings" w:hAnsi="Wingdings" w:eastAsia="Wingdings" w:cs="Wingdings"/>
         </w:rPr>
         <w:t></w:t>
       </w:r>
@@ -969,7 +969,7 @@
       </w:r>
       <w:r>
         <w:rPr>
-          <w:rFonts w:ascii="Wingdings" w:eastAsia="Wingdings" w:hAnsi="Wingdings" w:cs="Wingdings"/>
+          <w:rFonts w:ascii="Wingdings" w:hAnsi="Wingdings" w:eastAsia="Wingdings" w:cs="Wingdings"/>
         </w:rPr>
         <w:t></w:t>
       </w:r>
@@ -1150,7 +1150,7 @@
       </w:r>
       <w:r>
         <w:rPr>
-          <w:rFonts w:ascii="Wingdings" w:eastAsia="Wingdings" w:hAnsi="Wingdings" w:cs="Wingdings"/>
+          <w:rFonts w:ascii="Wingdings" w:hAnsi="Wingdings" w:eastAsia="Wingdings" w:cs="Wingdings"/>
         </w:rPr>
         <w:t></w:t>
       </w:r>
@@ -1181,7 +1181,7 @@
       </w:r>
       <w:r>
         <w:rPr>
-          <w:rFonts w:ascii="Wingdings" w:eastAsia="Wingdings" w:hAnsi="Wingdings" w:cs="Wingdings"/>
+          <w:rFonts w:ascii="Wingdings" w:hAnsi="Wingdings" w:eastAsia="Wingdings" w:cs="Wingdings"/>
         </w:rPr>
         <w:t></w:t>
       </w:r>
@@ -1550,7 +1550,7 @@
       </w:r>
       <w:r>
         <w:rPr>
-          <w:rFonts w:ascii="Wingdings" w:eastAsia="Wingdings" w:hAnsi="Wingdings" w:cs="Wingdings"/>
+          <w:rFonts w:ascii="Wingdings" w:hAnsi="Wingdings" w:eastAsia="Wingdings" w:cs="Wingdings"/>
         </w:rPr>
         <w:t></w:t>
       </w:r>
@@ -1902,6 +1902,11 @@
           <w:color w:val="CE181E"/>
         </w:rPr>
         <w:tab/>
+      </w:r>
+      <w:r>
+        <w:rPr>
+          <w:color w:val="CE181E"/>
+        </w:rPr>
         <w:t xml:space="preserve">(prob_HIVGivenPos_elisa1 &lt;- </w:t>
       </w:r>
       <w:proofErr w:type="spellStart"/>
@@ -1941,6 +1946,12 @@
           <w:bCs/>
         </w:rPr>
         <w:tab/>
+      </w:r>
+      <w:r>
+        <w:rPr>
+          <w:b/>
+          <w:bCs/>
+        </w:rPr>
         <w:t>[1] 0.1211449</w:t>
       </w:r>
     </w:p>
@@ -2222,7 +2233,7 @@
       </w:pPr>
       <w:r>
         <w:rPr>
-          <w:rFonts w:asciiTheme="minorHAnsi" w:eastAsiaTheme="minorEastAsia" w:hAnsiTheme="minorHAnsi" w:cstheme="minorBidi"/>
+          <w:rFonts w:asciiTheme="minorHAnsi" w:hAnsiTheme="minorHAnsi" w:eastAsiaTheme="minorEastAsia" w:cstheme="minorBidi"/>
           <w:b/>
           <w:bCs/>
           <w:color w:val="auto"/>
@@ -2923,29 +2934,38 @@
           <w:ilvl w:val="0"/>
           <w:numId w:val="7"/>
         </w:numPr>
-      </w:pPr>
-      <w:r>
+        <w:rPr/>
+      </w:pPr>
+      <w:r>
+        <w:rPr/>
         <w:t>Study</w:t>
       </w:r>
       <w:r>
+        <w:rPr/>
         <w:t xml:space="preserve"> addressed the question</w:t>
       </w:r>
       <w:r>
+        <w:rPr/>
         <w:t xml:space="preserve"> </w:t>
       </w:r>
       <w:r>
+        <w:rPr/>
         <w:t xml:space="preserve">of whether </w:t>
       </w:r>
       <w:r>
+        <w:rPr/>
         <w:t xml:space="preserve">a </w:t>
       </w:r>
       <w:r>
+        <w:rPr/>
         <w:t>controversial drug RU-486 could be an effective</w:t>
       </w:r>
       <w:r>
+        <w:rPr/>
         <w:t xml:space="preserve"> morning-</w:t>
       </w:r>
       <w:r>
+        <w:rPr/>
         <w:t xml:space="preserve">after contraceptive. </w:t>
       </w:r>
     </w:p>
@@ -2956,23 +2976,30 @@
           <w:ilvl w:val="0"/>
           <w:numId w:val="7"/>
         </w:numPr>
-      </w:pPr>
-      <w:r>
+        <w:rPr/>
+      </w:pPr>
+      <w:r>
+        <w:rPr/>
         <w:t xml:space="preserve">Study </w:t>
       </w:r>
       <w:r>
+        <w:rPr/>
         <w:t xml:space="preserve">participants </w:t>
       </w:r>
       <w:r>
+        <w:rPr/>
         <w:t xml:space="preserve">= </w:t>
       </w:r>
       <w:r>
+        <w:rPr/>
         <w:t>40 women</w:t>
       </w:r>
       <w:r>
+        <w:rPr/>
         <w:t xml:space="preserve"> </w:t>
       </w:r>
       <w:r>
+        <w:rPr/>
         <w:t xml:space="preserve">who came to a health clinic asking for emergency contraception. </w:t>
       </w:r>
     </w:p>
@@ -2983,32 +3010,42 @@
           <w:ilvl w:val="0"/>
           <w:numId w:val="7"/>
         </w:numPr>
-      </w:pPr>
-      <w:r>
+        <w:rPr/>
+      </w:pPr>
+      <w:r>
+        <w:rPr/>
         <w:t>Investigators randomly assigned</w:t>
       </w:r>
       <w:r>
+        <w:rPr/>
         <w:t xml:space="preserve"> 20 women to receive RU-486 + other </w:t>
       </w:r>
       <w:r>
+        <w:rPr/>
         <w:t>20 to receive standard</w:t>
       </w:r>
       <w:r>
+        <w:rPr/>
         <w:t xml:space="preserve"> </w:t>
       </w:r>
       <w:r>
+        <w:rPr/>
         <w:t>therapy, consisting of</w:t>
       </w:r>
       <w:r>
+        <w:rPr/>
         <w:t xml:space="preserve"> high doses of the sex hormone </w:t>
       </w:r>
       <w:r>
+        <w:rPr/>
         <w:t xml:space="preserve">estrogen </w:t>
       </w:r>
       <w:r>
+        <w:rPr/>
         <w:t xml:space="preserve">+ </w:t>
       </w:r>
       <w:r>
+        <w:rPr/>
         <w:t xml:space="preserve">a synthetic version of progesterone. </w:t>
       </w:r>
     </w:p>
@@ -3019,17 +3056,22 @@
           <w:ilvl w:val="0"/>
           <w:numId w:val="7"/>
         </w:numPr>
-      </w:pPr>
-      <w:r>
+        <w:rPr/>
+      </w:pPr>
+      <w:r>
+        <w:rPr/>
         <w:t>Of the women assigned to RU-486 (</w:t>
       </w:r>
       <w:r>
+        <w:rPr/>
         <w:t>treatment group</w:t>
       </w:r>
       <w:r>
+        <w:rPr/>
         <w:t>) +</w:t>
       </w:r>
       <w:r>
+        <w:rPr/>
         <w:t xml:space="preserve"> 4 became pregnant. </w:t>
       </w:r>
     </w:p>
@@ -3040,26 +3082,34 @@
           <w:ilvl w:val="0"/>
           <w:numId w:val="7"/>
         </w:numPr>
-      </w:pPr>
-      <w:r>
+        <w:rPr/>
+      </w:pPr>
+      <w:r>
+        <w:rPr/>
         <w:t>Of the women who received the standard</w:t>
       </w:r>
       <w:r>
+        <w:rPr/>
         <w:t xml:space="preserve"> </w:t>
       </w:r>
       <w:r>
+        <w:rPr/>
         <w:t>therapy</w:t>
       </w:r>
       <w:r>
+        <w:rPr/>
         <w:t xml:space="preserve"> (</w:t>
       </w:r>
       <w:r>
+        <w:rPr/>
         <w:t>control</w:t>
       </w:r>
       <w:r>
+        <w:rPr/>
         <w:t>)</w:t>
       </w:r>
       <w:r>
+        <w:rPr/>
         <w:t xml:space="preserve">, 16 became pregnant. </w:t>
       </w:r>
     </w:p>
@@ -3070,17 +3120,22 @@
           <w:ilvl w:val="0"/>
           <w:numId w:val="7"/>
         </w:numPr>
-      </w:pPr>
-      <w:r>
+        <w:rPr/>
+      </w:pPr>
+      <w:r>
+        <w:rPr/>
         <w:t xml:space="preserve">How </w:t>
       </w:r>
       <w:r>
+        <w:rPr/>
         <w:t>strongly do these data indicate the treatment is more</w:t>
       </w:r>
       <w:r>
+        <w:rPr/>
         <w:t xml:space="preserve"> </w:t>
       </w:r>
       <w:r>
+        <w:rPr/>
         <w:t xml:space="preserve">effective than the control? </w:t>
       </w:r>
     </w:p>
@@ -3091,6 +3146,7 @@
           <w:ilvl w:val="0"/>
           <w:numId w:val="7"/>
         </w:numPr>
+        <w:rPr/>
       </w:pPr>
       <w:r>
         <w:rPr>
@@ -3099,6 +3155,7 @@
         <w:t>Framework</w:t>
       </w:r>
       <w:r>
+        <w:rPr/>
         <w:t xml:space="preserve">. </w:t>
       </w:r>
     </w:p>
@@ -3249,8 +3306,10 @@
           <w:ilvl w:val="0"/>
           <w:numId w:val="7"/>
         </w:numPr>
-      </w:pPr>
-      <w:r>
+        <w:rPr/>
+      </w:pPr>
+      <w:r>
+        <w:rPr/>
         <w:t xml:space="preserve">In the </w:t>
       </w:r>
       <w:r>
@@ -3260,15 +3319,19 @@
         <w:t>frequentist approach</w:t>
       </w:r>
       <w:r>
+        <w:rPr/>
         <w:t>,</w:t>
       </w:r>
       <w:r>
+        <w:rPr/>
         <w:t xml:space="preserve"> </w:t>
       </w:r>
       <w:r>
+        <w:rPr/>
         <w:t xml:space="preserve">we </w:t>
       </w:r>
       <w:r>
+        <w:rPr/>
         <w:t>1</w:t>
       </w:r>
       <w:r>
@@ -3278,18 +3341,22 @@
         <w:t>st</w:t>
       </w:r>
       <w:r>
+        <w:rPr/>
         <w:t xml:space="preserve"> </w:t>
       </w:r>
       <w:r>
+        <w:rPr/>
         <w:t xml:space="preserve">need to </w:t>
       </w:r>
       <w:r>
         <w:rPr>
-          <w:i/>
+          <w:i w:val="1"/>
+          <w:iCs w:val="1"/>
         </w:rPr>
         <w:t>set our hypotheses</w:t>
       </w:r>
       <w:r>
+        <w:rPr/>
         <w:t xml:space="preserve">. </w:t>
       </w:r>
     </w:p>
@@ -3300,14 +3367,18 @@
           <w:ilvl w:val="0"/>
           <w:numId w:val="7"/>
         </w:numPr>
-      </w:pPr>
-      <w:r>
+        <w:rPr/>
+      </w:pPr>
+      <w:r>
+        <w:rPr/>
         <w:t>But before that, define the parameter of interest</w:t>
       </w:r>
       <w:r>
+        <w:rPr/>
         <w:t xml:space="preserve"> to </w:t>
       </w:r>
       <w:r>
+        <w:rPr/>
         <w:t xml:space="preserve">use in these hypotheses. </w:t>
       </w:r>
     </w:p>
@@ -3318,23 +3389,30 @@
           <w:ilvl w:val="0"/>
           <w:numId w:val="7"/>
         </w:numPr>
-      </w:pPr>
-      <w:r>
+        <w:rPr/>
+      </w:pPr>
+      <w:r>
+        <w:rPr/>
         <w:t xml:space="preserve">Let </w:t>
       </w:r>
       <w:r>
+        <w:rPr/>
         <w:t xml:space="preserve">p </w:t>
       </w:r>
       <w:r>
+        <w:rPr/>
         <w:t xml:space="preserve">= </w:t>
       </w:r>
       <w:r>
+        <w:rPr/>
         <w:t>probability</w:t>
       </w:r>
       <w:r>
+        <w:rPr/>
         <w:t xml:space="preserve"> </w:t>
       </w:r>
       <w:r>
+        <w:rPr/>
         <w:t xml:space="preserve">a given pregnancy comes from the treatment group. </w:t>
       </w:r>
     </w:p>
@@ -3345,56 +3423,73 @@
           <w:ilvl w:val="0"/>
           <w:numId w:val="7"/>
         </w:numPr>
-      </w:pPr>
-      <w:r>
+        <w:rPr/>
+      </w:pPr>
+      <w:r>
+        <w:rPr/>
         <w:t xml:space="preserve">Then </w:t>
       </w:r>
       <w:r>
+        <w:rPr/>
         <w:t xml:space="preserve">H0: </w:t>
       </w:r>
       <w:r>
+        <w:rPr/>
         <w:t xml:space="preserve">p </w:t>
       </w:r>
       <w:r>
+        <w:rPr/>
         <w:t xml:space="preserve">= </w:t>
       </w:r>
       <w:r>
+        <w:rPr/>
         <w:t>0.5</w:t>
       </w:r>
       <w:r>
+        <w:rPr/>
         <w:t xml:space="preserve"> </w:t>
       </w:r>
       <w:r>
         <w:sym w:font="Wingdings" w:char="F0E8"/>
       </w:r>
       <w:r>
+        <w:rPr/>
         <w:t xml:space="preserve"> </w:t>
       </w:r>
       <w:r>
+        <w:rPr/>
         <w:t>no difference</w:t>
       </w:r>
       <w:r>
+        <w:rPr/>
         <w:t xml:space="preserve"> </w:t>
       </w:r>
       <w:r>
+        <w:rPr/>
         <w:t xml:space="preserve">between treatment </w:t>
       </w:r>
       <w:r>
+        <w:rPr/>
         <w:t xml:space="preserve">+ </w:t>
       </w:r>
       <w:r>
+        <w:rPr/>
         <w:t xml:space="preserve">control </w:t>
       </w:r>
       <w:r>
+        <w:rPr/>
         <w:t xml:space="preserve">groups + </w:t>
       </w:r>
       <w:r>
+        <w:rPr/>
         <w:t>the pregnancy is equally likely</w:t>
       </w:r>
       <w:r>
+        <w:rPr/>
         <w:t xml:space="preserve"> </w:t>
       </w:r>
       <w:r>
+        <w:rPr/>
         <w:t xml:space="preserve">to come from either group. </w:t>
       </w:r>
     </w:p>
@@ -3405,47 +3500,61 @@
           <w:ilvl w:val="0"/>
           <w:numId w:val="7"/>
         </w:numPr>
-      </w:pPr>
-      <w:r>
+        <w:rPr/>
+      </w:pPr>
+      <w:r>
+        <w:rPr/>
         <w:t xml:space="preserve">H1: </w:t>
       </w:r>
       <w:r>
+        <w:rPr/>
         <w:t xml:space="preserve">p </w:t>
       </w:r>
       <w:r>
+        <w:rPr/>
         <w:t xml:space="preserve">&lt; </w:t>
       </w:r>
       <w:r>
+        <w:rPr/>
         <w:t>0.5</w:t>
       </w:r>
       <w:r>
+        <w:rPr/>
         <w:t xml:space="preserve"> </w:t>
       </w:r>
       <w:r>
         <w:sym w:font="Wingdings" w:char="F0E8"/>
       </w:r>
       <w:r>
+        <w:rPr/>
         <w:t xml:space="preserve"> </w:t>
       </w:r>
       <w:r>
+        <w:rPr/>
         <w:t>treatment</w:t>
       </w:r>
       <w:r>
+        <w:rPr/>
         <w:t xml:space="preserve"> </w:t>
       </w:r>
       <w:r>
+        <w:rPr/>
         <w:t xml:space="preserve">is more effective </w:t>
       </w:r>
       <w:r>
+        <w:rPr/>
         <w:t xml:space="preserve">+ </w:t>
       </w:r>
       <w:r>
+        <w:rPr/>
         <w:t>a pregnancy is less likely to</w:t>
       </w:r>
       <w:r>
+        <w:rPr/>
         <w:t xml:space="preserve"> </w:t>
       </w:r>
       <w:r>
+        <w:rPr/>
         <w:t xml:space="preserve">come from treatment group. </w:t>
       </w:r>
     </w:p>
@@ -3456,14 +3565,18 @@
           <w:ilvl w:val="0"/>
           <w:numId w:val="7"/>
         </w:numPr>
-      </w:pPr>
-      <w:r>
+        <w:rPr/>
+      </w:pPr>
+      <w:r>
+        <w:rPr/>
         <w:t>To make a decision</w:t>
       </w:r>
       <w:r>
+        <w:rPr/>
         <w:t xml:space="preserve"> w/in </w:t>
       </w:r>
       <w:r>
+        <w:rPr/>
         <w:t xml:space="preserve">the </w:t>
       </w:r>
       <w:r>
@@ -3473,39 +3586,50 @@
         <w:t>frequentist</w:t>
       </w:r>
       <w:r>
+        <w:rPr/>
         <w:t xml:space="preserve"> </w:t>
       </w:r>
       <w:r>
+        <w:rPr/>
         <w:t xml:space="preserve">paradigm, we need a </w:t>
       </w:r>
       <w:r>
         <w:rPr>
-          <w:b/>
+          <w:b w:val="1"/>
+          <w:bCs w:val="1"/>
         </w:rPr>
         <w:t>p-value</w:t>
       </w:r>
       <w:r>
+        <w:rPr/>
         <w:t xml:space="preserve"> = </w:t>
       </w:r>
       <w:r>
+        <w:rPr/>
         <w:t>probability</w:t>
       </w:r>
       <w:r>
+        <w:rPr/>
         <w:t xml:space="preserve"> </w:t>
       </w:r>
       <w:r>
+        <w:rPr/>
         <w:t xml:space="preserve">of </w:t>
       </w:r>
       <w:r>
+        <w:rPr/>
         <w:t xml:space="preserve">the </w:t>
       </w:r>
       <w:r>
+        <w:rPr/>
         <w:t xml:space="preserve">observed or more extreme outcome </w:t>
       </w:r>
       <w:r>
+        <w:rPr/>
         <w:t xml:space="preserve">(in direction of the alternative) </w:t>
       </w:r>
       <w:r>
+        <w:rPr/>
         <w:t>given the null is true.</w:t>
       </w:r>
     </w:p>
@@ -3516,38 +3640,48 @@
           <w:ilvl w:val="0"/>
           <w:numId w:val="7"/>
         </w:numPr>
-      </w:pPr>
-      <w:r>
+        <w:rPr/>
+      </w:pPr>
+      <w:r>
+        <w:rPr/>
         <w:t xml:space="preserve">Outcome </w:t>
       </w:r>
       <w:r>
+        <w:rPr/>
         <w:t>in this experiment</w:t>
       </w:r>
       <w:r>
+        <w:rPr/>
         <w:t xml:space="preserve"> = </w:t>
       </w:r>
       <w:r>
+        <w:rPr/>
         <w:t xml:space="preserve">4 </w:t>
       </w:r>
       <w:r>
+        <w:rPr/>
         <w:t>“successes” (</w:t>
       </w:r>
       <w:r>
         <w:rPr>
-          <w:b/>
+          <w:b w:val="1"/>
+          <w:bCs w:val="1"/>
         </w:rPr>
         <w:t>k</w:t>
       </w:r>
       <w:r>
+        <w:rPr/>
         <w:t>) in 20 trials (</w:t>
       </w:r>
       <w:r>
         <w:rPr>
-          <w:b/>
+          <w:b w:val="1"/>
+          <w:bCs w:val="1"/>
         </w:rPr>
         <w:t>n</w:t>
       </w:r>
       <w:r>
+        <w:rPr/>
         <w:t>)</w:t>
       </w:r>
     </w:p>
@@ -3558,38 +3692,50 @@
           <w:ilvl w:val="0"/>
           <w:numId w:val="7"/>
         </w:numPr>
-      </w:pPr>
-      <w:r>
+        <w:rPr/>
+      </w:pPr>
+      <w:r>
+        <w:rPr/>
         <w:t>The null states probability of success</w:t>
       </w:r>
       <w:r>
+        <w:rPr/>
         <w:t xml:space="preserve"> = </w:t>
       </w:r>
       <w:r>
+        <w:rPr/>
         <w:t xml:space="preserve">.5, </w:t>
       </w:r>
       <w:r>
+        <w:rPr/>
         <w:t xml:space="preserve">so </w:t>
       </w:r>
       <w:r>
+        <w:rPr/>
         <w:t>we calculate</w:t>
       </w:r>
       <w:r>
+        <w:rPr/>
         <w:t xml:space="preserve"> </w:t>
       </w:r>
       <w:r>
+        <w:rPr/>
         <w:t xml:space="preserve">the p-value as </w:t>
       </w:r>
       <w:r>
+        <w:rPr/>
         <w:t xml:space="preserve">probability of </w:t>
       </w:r>
       <w:r>
+        <w:rPr/>
         <w:t>obtaining 4 or fewer successes in 20 trials where</w:t>
       </w:r>
       <w:r>
+        <w:rPr/>
         <w:t xml:space="preserve"> </w:t>
       </w:r>
       <w:r>
+        <w:rPr/>
         <w:t xml:space="preserve">probability of success is 0.5. </w:t>
       </w:r>
     </w:p>
@@ -3600,20 +3746,26 @@
           <w:ilvl w:val="0"/>
           <w:numId w:val="7"/>
         </w:numPr>
-      </w:pPr>
-      <w:r>
+        <w:rPr/>
+      </w:pPr>
+      <w:r>
+        <w:rPr/>
         <w:t>This probability can be calculated</w:t>
       </w:r>
       <w:r>
+        <w:rPr/>
         <w:t xml:space="preserve"> </w:t>
       </w:r>
       <w:r>
+        <w:rPr/>
         <w:t xml:space="preserve">exactly </w:t>
       </w:r>
       <w:r>
+        <w:rPr/>
         <w:t xml:space="preserve">w/ </w:t>
       </w:r>
       <w:r>
+        <w:rPr/>
         <w:t>a binomial distribution.</w:t>
       </w:r>
     </w:p>
@@ -3742,9 +3894,9 @@
       <w:r>
         <w:rPr>
           <w:rStyle w:val="gnkrckgcgsb"/>
-          <w:rFonts w:ascii="Lucida Console" w:eastAsia="OpenSymbol" w:hAnsi="Lucida Console"/>
+          <w:rFonts w:ascii="Lucida Console" w:hAnsi="Lucida Console" w:eastAsia="OpenSymbol"/>
           <w:color w:val="F8F8F2"/>
-          <w:bdr w:val="none" w:sz="0" w:space="0" w:color="auto" w:frame="1"/>
+          <w:bdr w:val="none" w:color="auto" w:sz="0" w:space="0" w:frame="1"/>
         </w:rPr>
         <w:t>[1] 0.005908966</w:t>
       </w:r>
@@ -3756,120 +3908,140 @@
           <w:ilvl w:val="0"/>
           <w:numId w:val="7"/>
         </w:numPr>
-      </w:pPr>
-      <w:r>
-        <w:lastRenderedPageBreak/>
+        <w:rPr/>
+      </w:pPr>
+      <w:r>
+        <w:rPr/>
         <w:t xml:space="preserve">Remember: </w:t>
       </w:r>
       <w:r>
         <w:rPr>
-          <w:b/>
+          <w:b w:val="1"/>
+          <w:bCs w:val="1"/>
         </w:rPr>
         <w:t xml:space="preserve">The # </w:t>
       </w:r>
       <w:r>
         <w:rPr>
-          <w:b/>
+          <w:b w:val="1"/>
+          <w:bCs w:val="1"/>
         </w:rPr>
         <w:t xml:space="preserve">of successes in a fixed </w:t>
       </w:r>
       <w:r>
         <w:rPr>
-          <w:b/>
+          <w:b w:val="1"/>
+          <w:bCs w:val="1"/>
         </w:rPr>
         <w:t xml:space="preserve"># </w:t>
       </w:r>
       <w:r>
         <w:rPr>
-          <w:b/>
+          <w:b w:val="1"/>
+          <w:bCs w:val="1"/>
         </w:rPr>
         <w:t>of independent</w:t>
       </w:r>
       <w:r>
         <w:rPr>
-          <w:b/>
+          <w:b w:val="1"/>
+          <w:bCs w:val="1"/>
         </w:rPr>
         <w:t xml:space="preserve"> </w:t>
       </w:r>
       <w:r>
         <w:rPr>
-          <w:b/>
+          <w:b w:val="1"/>
+          <w:bCs w:val="1"/>
         </w:rPr>
         <w:t xml:space="preserve">trials for a categorical random variable with </w:t>
       </w:r>
       <w:r>
         <w:rPr>
-          <w:b/>
+          <w:b w:val="1"/>
+          <w:bCs w:val="1"/>
         </w:rPr>
         <w:t xml:space="preserve">2 </w:t>
       </w:r>
       <w:r>
         <w:rPr>
-          <w:b/>
+          <w:b w:val="1"/>
+          <w:bCs w:val="1"/>
         </w:rPr>
         <w:t>levels that can be</w:t>
       </w:r>
       <w:r>
         <w:rPr>
-          <w:b/>
+          <w:b w:val="1"/>
+          <w:bCs w:val="1"/>
         </w:rPr>
         <w:t xml:space="preserve"> </w:t>
       </w:r>
       <w:r>
         <w:rPr>
-          <w:b/>
+          <w:b w:val="1"/>
+          <w:bCs w:val="1"/>
         </w:rPr>
         <w:t>de</w:t>
       </w:r>
       <w:r>
         <w:rPr>
-          <w:b/>
+          <w:b w:val="1"/>
+          <w:bCs w:val="1"/>
         </w:rPr>
         <w:t>fined as a success or a failure</w:t>
       </w:r>
       <w:r>
         <w:rPr>
-          <w:b/>
+          <w:b w:val="1"/>
+          <w:bCs w:val="1"/>
         </w:rPr>
         <w:t xml:space="preserve"> follows a binomial distribution,</w:t>
       </w:r>
       <w:r>
         <w:rPr>
-          <w:b/>
+          <w:b w:val="1"/>
+          <w:bCs w:val="1"/>
         </w:rPr>
         <w:t xml:space="preserve"> w/</w:t>
       </w:r>
       <w:r>
         <w:rPr>
-          <w:b/>
+          <w:b w:val="1"/>
+          <w:bCs w:val="1"/>
         </w:rPr>
         <w:t xml:space="preserve"> </w:t>
       </w:r>
       <w:r>
         <w:rPr>
-          <w:b/>
+          <w:b w:val="1"/>
+          <w:bCs w:val="1"/>
         </w:rPr>
         <w:t xml:space="preserve">2 </w:t>
       </w:r>
       <w:r>
         <w:rPr>
-          <w:b/>
+          <w:b w:val="1"/>
+          <w:bCs w:val="1"/>
         </w:rPr>
         <w:t xml:space="preserve">parameters, n </w:t>
       </w:r>
       <w:r>
         <w:rPr>
-          <w:b/>
+          <w:b w:val="1"/>
+          <w:bCs w:val="1"/>
         </w:rPr>
         <w:t>+</w:t>
       </w:r>
       <w:r>
         <w:rPr>
-          <w:b/>
+          <w:b w:val="1"/>
+          <w:bCs w:val="1"/>
         </w:rPr>
         <w:t xml:space="preserve"> p</w:t>
       </w:r>
       <w:r>
+        <w:rPr/>
         <w:t xml:space="preserve">. </w:t>
       </w:r>
     </w:p>
@@ -3880,47 +4052,61 @@
           <w:ilvl w:val="0"/>
           <w:numId w:val="7"/>
         </w:numPr>
-      </w:pPr>
-      <w:r>
+        <w:rPr/>
+      </w:pPr>
+      <w:r>
+        <w:rPr/>
         <w:t xml:space="preserve">In this case n </w:t>
       </w:r>
       <w:r>
+        <w:rPr/>
         <w:t xml:space="preserve">= </w:t>
       </w:r>
       <w:r>
+        <w:rPr/>
         <w:t xml:space="preserve">20 </w:t>
       </w:r>
       <w:r>
+        <w:rPr/>
         <w:t xml:space="preserve">+ </w:t>
       </w:r>
       <w:r>
+        <w:rPr/>
         <w:t xml:space="preserve">p </w:t>
       </w:r>
       <w:r>
+        <w:rPr/>
         <w:t xml:space="preserve">= 0.5, but </w:t>
       </w:r>
       <w:r>
+        <w:rPr/>
         <w:t>we're looking for</w:t>
       </w:r>
       <w:r>
+        <w:rPr/>
         <w:t xml:space="preserve"> </w:t>
       </w:r>
       <w:r>
+        <w:rPr/>
         <w:t>4 or fewer successes, defined as</w:t>
       </w:r>
       <w:r>
+        <w:rPr/>
         <w:t xml:space="preserve"> </w:t>
       </w:r>
       <w:r>
+        <w:rPr/>
         <w:t xml:space="preserve">probability k </w:t>
       </w:r>
       <w:r>
         <w:rPr>
-          <w:i/>
+          <w:i w:val="1"/>
+          <w:iCs w:val="1"/>
         </w:rPr>
         <w:t>is at most</w:t>
       </w:r>
       <w:r>
+        <w:rPr/>
         <w:t xml:space="preserve"> 4. </w:t>
       </w:r>
     </w:p>
@@ -3931,44 +4117,58 @@
           <w:ilvl w:val="0"/>
           <w:numId w:val="7"/>
         </w:numPr>
-      </w:pPr>
-      <w:r>
+        <w:rPr/>
+      </w:pPr>
+      <w:r>
+        <w:rPr/>
         <w:t>W</w:t>
       </w:r>
       <w:r>
+        <w:rPr/>
         <w:t>e calculate</w:t>
       </w:r>
       <w:r>
+        <w:rPr/>
         <w:t xml:space="preserve">d </w:t>
       </w:r>
       <w:r>
+        <w:rPr/>
         <w:t xml:space="preserve">this probability </w:t>
       </w:r>
       <w:r>
+        <w:rPr/>
         <w:t xml:space="preserve">= </w:t>
       </w:r>
       <w:r>
+        <w:rPr/>
         <w:t>0.0059</w:t>
       </w:r>
       <w:r>
+        <w:rPr/>
         <w:t xml:space="preserve"> = </w:t>
       </w:r>
       <w:r>
+        <w:rPr/>
         <w:t>chances of observing 4 or fewer pregnancies in the treatment group, given pregnancy was equally likely in</w:t>
       </w:r>
       <w:r>
+        <w:rPr/>
         <w:t xml:space="preserve"> </w:t>
       </w:r>
       <w:r>
+        <w:rPr/>
         <w:t xml:space="preserve">the </w:t>
       </w:r>
       <w:r>
+        <w:rPr/>
         <w:t xml:space="preserve">2 </w:t>
       </w:r>
       <w:r>
+        <w:rPr/>
         <w:t xml:space="preserve">groups </w:t>
       </w:r>
       <w:r>
+        <w:rPr/>
         <w:t>(null is true)</w:t>
       </w:r>
     </w:p>
@@ -3979,32 +4179,42 @@
           <w:ilvl w:val="0"/>
           <w:numId w:val="7"/>
         </w:numPr>
-      </w:pPr>
-      <w:r>
+        <w:rPr/>
+      </w:pPr>
+      <w:r>
+        <w:rPr/>
         <w:t>With such a small probability,</w:t>
       </w:r>
       <w:r>
+        <w:rPr/>
         <w:t xml:space="preserve"> we’d </w:t>
       </w:r>
       <w:r>
+        <w:rPr/>
         <w:t xml:space="preserve">reject the null </w:t>
       </w:r>
       <w:r>
+        <w:rPr/>
         <w:t xml:space="preserve">+ </w:t>
       </w:r>
       <w:r>
+        <w:rPr/>
         <w:t>conclude the data provide</w:t>
       </w:r>
       <w:r>
+        <w:rPr/>
         <w:t xml:space="preserve"> </w:t>
       </w:r>
       <w:r>
+        <w:rPr/>
         <w:t>convincing evidence for the treatment being more</w:t>
       </w:r>
       <w:r>
+        <w:rPr/>
         <w:t xml:space="preserve"> </w:t>
       </w:r>
       <w:r>
+        <w:rPr/>
         <w:t>effective than the control.</w:t>
       </w:r>
     </w:p>
@@ -4036,35 +4246,45 @@
           <w:ilvl w:val="0"/>
           <w:numId w:val="7"/>
         </w:numPr>
-      </w:pPr>
-      <w:r>
+        <w:rPr/>
+      </w:pPr>
+      <w:r>
+        <w:rPr/>
         <w:t xml:space="preserve">Now to answer </w:t>
       </w:r>
       <w:r>
+        <w:rPr/>
         <w:t>the question using a Bayesian approach</w:t>
       </w:r>
       <w:r>
+        <w:rPr/>
         <w:t xml:space="preserve"> </w:t>
       </w:r>
       <w:r>
         <w:sym w:font="Wingdings" w:char="F0E0"/>
       </w:r>
       <w:r>
+        <w:rPr/>
         <w:t xml:space="preserve"> </w:t>
       </w:r>
       <w:r>
+        <w:rPr/>
         <w:t xml:space="preserve">how likely is it that </w:t>
       </w:r>
       <w:r>
+        <w:rPr/>
         <w:t xml:space="preserve">4 </w:t>
       </w:r>
       <w:r>
+        <w:rPr/>
         <w:t>pregnancies</w:t>
       </w:r>
       <w:r>
+        <w:rPr/>
         <w:t xml:space="preserve"> </w:t>
       </w:r>
       <w:r>
+        <w:rPr/>
         <w:t xml:space="preserve">occur in the treatment group? </w:t>
       </w:r>
     </w:p>
@@ -4075,47 +4295,62 @@
           <w:ilvl w:val="0"/>
           <w:numId w:val="7"/>
         </w:numPr>
-      </w:pPr>
-      <w:r>
+        <w:rPr/>
+      </w:pPr>
+      <w:r>
+        <w:rPr/>
         <w:t xml:space="preserve">We </w:t>
       </w:r>
       <w:r>
+        <w:rPr/>
         <w:t>had decided that</w:t>
       </w:r>
       <w:r>
+        <w:rPr/>
         <w:t xml:space="preserve"> </w:t>
       </w:r>
       <w:r>
+        <w:rPr/>
         <w:t xml:space="preserve">if the treatment </w:t>
       </w:r>
       <w:r>
+        <w:rPr/>
         <w:t xml:space="preserve">+ </w:t>
       </w:r>
       <w:r>
+        <w:rPr/>
         <w:t xml:space="preserve">control are equally effective, </w:t>
       </w:r>
       <w:r>
+        <w:rPr/>
         <w:t xml:space="preserve">+ </w:t>
       </w:r>
       <w:r>
+        <w:rPr/>
         <w:t>the sample sizes for</w:t>
       </w:r>
       <w:r>
+        <w:rPr/>
         <w:t xml:space="preserve"> </w:t>
       </w:r>
       <w:r>
+        <w:rPr/>
         <w:t xml:space="preserve">the </w:t>
       </w:r>
       <w:r>
+        <w:rPr/>
         <w:t xml:space="preserve">2 </w:t>
       </w:r>
       <w:r>
+        <w:rPr/>
         <w:t>groups are the same, then the probability the pregnancy</w:t>
       </w:r>
       <w:r>
+        <w:rPr/>
         <w:t xml:space="preserve"> </w:t>
       </w:r>
       <w:r>
+        <w:rPr/>
         <w:t xml:space="preserve">comes from the treatment group is 0.5. </w:t>
       </w:r>
     </w:p>
@@ -4126,8 +4361,10 @@
           <w:ilvl w:val="0"/>
           <w:numId w:val="7"/>
         </w:numPr>
-      </w:pPr>
-      <w:r>
+        <w:rPr/>
+      </w:pPr>
+      <w:r>
+        <w:rPr/>
         <w:t xml:space="preserve">Within the </w:t>
       </w:r>
       <w:r>
@@ -4137,24 +4374,31 @@
         <w:t>Bayesian framework</w:t>
       </w:r>
       <w:r>
+        <w:rPr/>
         <w:t xml:space="preserve">, we </w:t>
       </w:r>
       <w:r>
+        <w:rPr/>
         <w:t xml:space="preserve">again </w:t>
       </w:r>
       <w:r>
+        <w:rPr/>
         <w:t>start by setting our hypotheses</w:t>
       </w:r>
       <w:r>
+        <w:rPr/>
         <w:t xml:space="preserve"> + </w:t>
       </w:r>
       <w:r>
+        <w:rPr/>
         <w:t>think of these as the models</w:t>
       </w:r>
       <w:r>
+        <w:rPr/>
         <w:t xml:space="preserve"> </w:t>
       </w:r>
       <w:r>
+        <w:rPr/>
         <w:t xml:space="preserve">that the data come from. </w:t>
       </w:r>
     </w:p>
@@ -4165,26 +4409,33 @@
           <w:ilvl w:val="0"/>
           <w:numId w:val="7"/>
         </w:numPr>
-      </w:pPr>
-      <w:r>
+        <w:rPr/>
+      </w:pPr>
+      <w:r>
+        <w:rPr/>
         <w:t xml:space="preserve">Begin </w:t>
       </w:r>
       <w:r>
+        <w:rPr/>
         <w:t>by delineating each of</w:t>
       </w:r>
       <w:r>
+        <w:rPr/>
         <w:t xml:space="preserve"> </w:t>
       </w:r>
       <w:r>
+        <w:rPr/>
         <w:t xml:space="preserve">the models we consider </w:t>
       </w:r>
       <w:r>
         <w:rPr>
-          <w:b/>
+          <w:b w:val="1"/>
+          <w:bCs w:val="1"/>
         </w:rPr>
         <w:t>plausible</w:t>
       </w:r>
       <w:r>
+        <w:rPr/>
         <w:t xml:space="preserve">. </w:t>
       </w:r>
     </w:p>
@@ -4195,23 +4446,30 @@
           <w:ilvl w:val="0"/>
           <w:numId w:val="7"/>
         </w:numPr>
-      </w:pPr>
-      <w:r>
+        <w:rPr/>
+      </w:pPr>
+      <w:r>
+        <w:rPr/>
         <w:t>We know p</w:t>
       </w:r>
       <w:r>
+        <w:rPr/>
         <w:t xml:space="preserve"> (</w:t>
       </w:r>
       <w:r>
+        <w:rPr/>
         <w:t xml:space="preserve">probability a pregnancy comes from the </w:t>
       </w:r>
       <w:r>
+        <w:rPr/>
         <w:t xml:space="preserve">treatment group) </w:t>
       </w:r>
       <w:r>
+        <w:rPr/>
         <w:t xml:space="preserve">can take on any value between </w:t>
       </w:r>
       <w:r>
+        <w:rPr/>
         <w:t>0 + 1</w:t>
       </w:r>
     </w:p>
@@ -4222,50 +4480,65 @@
           <w:ilvl w:val="0"/>
           <w:numId w:val="7"/>
         </w:numPr>
-      </w:pPr>
-      <w:r>
+        <w:rPr/>
+      </w:pPr>
+      <w:r>
+        <w:rPr/>
         <w:t xml:space="preserve">Start </w:t>
       </w:r>
       <w:r>
+        <w:rPr/>
         <w:t xml:space="preserve">slow </w:t>
       </w:r>
       <w:r>
+        <w:rPr/>
         <w:t xml:space="preserve">+ </w:t>
       </w:r>
       <w:r>
+        <w:rPr/>
         <w:t>instead of</w:t>
       </w:r>
       <w:r>
+        <w:rPr/>
         <w:t xml:space="preserve"> </w:t>
       </w:r>
       <w:r>
+        <w:rPr/>
         <w:t xml:space="preserve">considering a </w:t>
       </w:r>
       <w:r>
         <w:rPr>
-          <w:i/>
+          <w:i w:val="1"/>
+          <w:iCs w:val="1"/>
         </w:rPr>
         <w:t>continuous</w:t>
       </w:r>
       <w:r>
+        <w:rPr/>
         <w:t xml:space="preserve"> parameter space for p, assume </w:t>
       </w:r>
       <w:r>
+        <w:rPr/>
         <w:t>it’</w:t>
       </w:r>
       <w:r>
+        <w:rPr/>
         <w:t>s plausible</w:t>
       </w:r>
       <w:r>
+        <w:rPr/>
         <w:t xml:space="preserve"> </w:t>
       </w:r>
       <w:r>
+        <w:rPr/>
         <w:t>that chances a pregnancy comes from the treatment group is 10% or 20% or</w:t>
       </w:r>
       <w:r>
+        <w:rPr/>
         <w:t xml:space="preserve"> 30% or 40%, </w:t>
       </w:r>
       <w:r>
+        <w:rPr/>
         <w:t xml:space="preserve">up to 90%. </w:t>
       </w:r>
     </w:p>
@@ -4276,32 +4549,42 @@
           <w:ilvl w:val="0"/>
           <w:numId w:val="7"/>
         </w:numPr>
-      </w:pPr>
-      <w:r>
+        <w:rPr/>
+      </w:pPr>
+      <w:r>
+        <w:rPr/>
         <w:t xml:space="preserve">Hence, we're considering </w:t>
       </w:r>
       <w:r>
+        <w:rPr/>
         <w:t xml:space="preserve">9 </w:t>
       </w:r>
       <w:r>
+        <w:rPr/>
         <w:t xml:space="preserve">models, </w:t>
       </w:r>
       <w:r>
+        <w:rPr/>
         <w:t xml:space="preserve">compared to </w:t>
       </w:r>
       <w:r>
+        <w:rPr/>
         <w:t xml:space="preserve">just </w:t>
       </w:r>
       <w:r>
+        <w:rPr/>
         <w:t xml:space="preserve">1 </w:t>
       </w:r>
       <w:r>
+        <w:rPr/>
         <w:t>model</w:t>
       </w:r>
       <w:r>
+        <w:rPr/>
         <w:t xml:space="preserve"> for </w:t>
       </w:r>
       <w:r>
+        <w:rPr/>
         <w:t xml:space="preserve">the classical frequentist paradigm. </w:t>
       </w:r>
     </w:p>
@@ -4312,47 +4595,61 @@
           <w:ilvl w:val="0"/>
           <w:numId w:val="7"/>
         </w:numPr>
-      </w:pPr>
-      <w:r>
+        <w:rPr/>
+      </w:pPr>
+      <w:r>
+        <w:rPr/>
         <w:t xml:space="preserve">For </w:t>
       </w:r>
       <w:r>
+        <w:rPr/>
         <w:t xml:space="preserve">p </w:t>
       </w:r>
       <w:r>
+        <w:rPr/>
         <w:t xml:space="preserve">= 20%, this means that, </w:t>
       </w:r>
       <w:r>
         <w:rPr>
-          <w:i/>
+          <w:i w:val="1"/>
+          <w:iCs w:val="1"/>
         </w:rPr>
         <w:t>given a pregnancy occurs</w:t>
       </w:r>
       <w:r>
+        <w:rPr/>
         <w:t>,</w:t>
       </w:r>
       <w:r>
+        <w:rPr/>
         <w:t xml:space="preserve"> </w:t>
       </w:r>
       <w:r>
+        <w:rPr/>
         <w:t xml:space="preserve">there is a </w:t>
       </w:r>
       <w:r>
+        <w:rPr/>
         <w:t xml:space="preserve">2:8, </w:t>
       </w:r>
       <w:r>
+        <w:rPr/>
         <w:t xml:space="preserve">or </w:t>
       </w:r>
       <w:r>
+        <w:rPr/>
         <w:t xml:space="preserve">1:4, </w:t>
       </w:r>
       <w:r>
+        <w:rPr/>
         <w:t>chance it will</w:t>
       </w:r>
       <w:r>
+        <w:rPr/>
         <w:t xml:space="preserve"> </w:t>
       </w:r>
       <w:r>
+        <w:rPr/>
         <w:t xml:space="preserve">occur in the treatment group. </w:t>
       </w:r>
     </w:p>
@@ -4363,23 +4660,29 @@
           <w:ilvl w:val="0"/>
           <w:numId w:val="7"/>
         </w:numPr>
-      </w:pPr>
-      <w:r>
+        <w:rPr/>
+      </w:pPr>
+      <w:r>
+        <w:rPr/>
         <w:t>Next, we need to specify</w:t>
       </w:r>
       <w:r>
+        <w:rPr/>
         <w:t xml:space="preserve"> </w:t>
       </w:r>
       <w:r>
+        <w:rPr/>
         <w:t xml:space="preserve">the </w:t>
       </w:r>
       <w:r>
         <w:rPr>
-          <w:b/>
+          <w:b w:val="1"/>
+          <w:bCs w:val="1"/>
         </w:rPr>
         <w:t>prior probabilities</w:t>
       </w:r>
       <w:r>
+        <w:rPr/>
         <w:t xml:space="preserve"> to assign to hypotheses. </w:t>
       </w:r>
     </w:p>
@@ -4390,47 +4693,58 @@
           <w:ilvl w:val="0"/>
           <w:numId w:val="7"/>
         </w:numPr>
-      </w:pPr>
-      <w:r>
+        <w:rPr/>
+      </w:pPr>
+      <w:r>
+        <w:rPr/>
         <w:t xml:space="preserve">The prior probabilities should reflect our </w:t>
       </w:r>
       <w:r>
         <w:rPr>
-          <w:b/>
+          <w:b w:val="1"/>
+          <w:bCs w:val="1"/>
         </w:rPr>
         <w:t>state of belief prior</w:t>
       </w:r>
       <w:r>
         <w:rPr>
-          <w:b/>
+          <w:b w:val="1"/>
+          <w:bCs w:val="1"/>
         </w:rPr>
         <w:t xml:space="preserve"> </w:t>
       </w:r>
       <w:r>
         <w:rPr>
-          <w:b/>
+          <w:b w:val="1"/>
+          <w:bCs w:val="1"/>
         </w:rPr>
         <w:t>to the current experiment</w:t>
       </w:r>
       <w:r>
         <w:rPr>
-          <w:b/>
+          <w:b w:val="1"/>
+          <w:bCs w:val="1"/>
         </w:rPr>
         <w:t xml:space="preserve"> + </w:t>
       </w:r>
       <w:r>
+        <w:rPr/>
         <w:t xml:space="preserve">should incorporate </w:t>
       </w:r>
       <w:r>
+        <w:rPr/>
         <w:t xml:space="preserve">info learned </w:t>
       </w:r>
       <w:r>
+        <w:rPr/>
         <w:t>from all relevant research</w:t>
       </w:r>
       <w:r>
+        <w:rPr/>
         <w:t xml:space="preserve"> </w:t>
       </w:r>
       <w:r>
+        <w:rPr/>
         <w:t xml:space="preserve">up to the current point in time. </w:t>
       </w:r>
     </w:p>
@@ -4528,35 +4842,46 @@
           <w:ilvl w:val="0"/>
           <w:numId w:val="7"/>
         </w:numPr>
-      </w:pPr>
-      <w:r>
+        <w:rPr/>
+      </w:pPr>
+      <w:r>
+        <w:rPr/>
         <w:t xml:space="preserve">We </w:t>
       </w:r>
       <w:r>
+        <w:rPr/>
         <w:t xml:space="preserve">placed </w:t>
       </w:r>
       <w:r>
+        <w:rPr/>
         <w:t xml:space="preserve">gave </w:t>
       </w:r>
       <w:r>
+        <w:rPr/>
         <w:t xml:space="preserve">p </w:t>
       </w:r>
       <w:r>
+        <w:rPr/>
         <w:t>= 0.5</w:t>
       </w:r>
       <w:r>
+        <w:rPr/>
         <w:t xml:space="preserve"> a prior probability of 52% </w:t>
       </w:r>
       <w:r>
+        <w:rPr/>
         <w:t xml:space="preserve">+ </w:t>
       </w:r>
       <w:r>
+        <w:rPr/>
         <w:t>equally divided the remaining</w:t>
       </w:r>
       <w:r>
+        <w:rPr/>
         <w:t xml:space="preserve"> </w:t>
       </w:r>
       <w:r>
+        <w:rPr/>
         <w:t xml:space="preserve">probability among the other models. </w:t>
       </w:r>
     </w:p>
@@ -4567,26 +4892,34 @@
           <w:ilvl w:val="0"/>
           <w:numId w:val="7"/>
         </w:numPr>
-      </w:pPr>
-      <w:r>
+        <w:rPr/>
+      </w:pPr>
+      <w:r>
+        <w:rPr/>
         <w:t>This equal distribution implies that</w:t>
       </w:r>
       <w:r>
+        <w:rPr/>
         <w:t xml:space="preserve"> </w:t>
       </w:r>
       <w:r>
+        <w:rPr/>
         <w:t>the benefit of the treatment is symmetric</w:t>
       </w:r>
       <w:r>
+        <w:rPr/>
         <w:t>/</w:t>
       </w:r>
       <w:r>
+        <w:rPr/>
         <w:t>is equally</w:t>
       </w:r>
       <w:r>
+        <w:rPr/>
         <w:t xml:space="preserve"> </w:t>
       </w:r>
       <w:r>
+        <w:rPr/>
         <w:t xml:space="preserve">likely to be better or worse than the standard treatment. </w:t>
       </w:r>
     </w:p>
@@ -4597,26 +4930,34 @@
           <w:ilvl w:val="0"/>
           <w:numId w:val="7"/>
         </w:numPr>
-      </w:pPr>
-      <w:r>
+        <w:rPr/>
+      </w:pPr>
+      <w:r>
+        <w:rPr/>
         <w:t xml:space="preserve">The </w:t>
       </w:r>
       <w:r>
+        <w:rPr/>
         <w:t xml:space="preserve">52% prior at </w:t>
       </w:r>
       <w:r>
+        <w:rPr/>
         <w:t xml:space="preserve">p = </w:t>
       </w:r>
       <w:r>
+        <w:rPr/>
         <w:t>0.5 implies we believe there's a 52% chance that there is</w:t>
       </w:r>
       <w:r>
+        <w:rPr/>
         <w:t xml:space="preserve"> </w:t>
       </w:r>
       <w:r>
+        <w:rPr/>
         <w:t>no difference between the treatment</w:t>
       </w:r>
       <w:r>
+        <w:rPr/>
         <w:t xml:space="preserve">s. </w:t>
       </w:r>
     </w:p>
@@ -4627,20 +4968,25 @@
           <w:ilvl w:val="0"/>
           <w:numId w:val="7"/>
         </w:numPr>
-      </w:pPr>
-      <w:r>
+        <w:rPr/>
+      </w:pPr>
+      <w:r>
+        <w:rPr/>
         <w:t xml:space="preserve">1 natural question to ask </w:t>
       </w:r>
       <w:r>
+        <w:rPr/>
         <w:t xml:space="preserve">at this point is </w:t>
       </w:r>
       <w:r>
         <w:rPr>
-          <w:i/>
+          <w:i w:val="1"/>
+          <w:iCs w:val="1"/>
         </w:rPr>
         <w:t>how did you come up with those priors</w:t>
       </w:r>
       <w:r>
+        <w:rPr/>
         <w:t xml:space="preserve">? </w:t>
       </w:r>
     </w:p>
@@ -4651,35 +4997,46 @@
           <w:ilvl w:val="0"/>
           <w:numId w:val="7"/>
         </w:numPr>
-      </w:pPr>
-      <w:r>
+        <w:rPr/>
+      </w:pPr>
+      <w:r>
+        <w:rPr/>
         <w:t xml:space="preserve">For now, </w:t>
       </w:r>
       <w:r>
+        <w:rPr/>
         <w:t xml:space="preserve">stick </w:t>
       </w:r>
       <w:r>
+        <w:rPr/>
         <w:t xml:space="preserve">w/ </w:t>
       </w:r>
       <w:r>
+        <w:rPr/>
         <w:t xml:space="preserve">the chosen priors </w:t>
       </w:r>
       <w:r>
+        <w:rPr/>
         <w:t xml:space="preserve">+ </w:t>
       </w:r>
       <w:r>
+        <w:rPr/>
         <w:t>work through the mechanics of calculating the posterior</w:t>
       </w:r>
       <w:r>
+        <w:rPr/>
         <w:t xml:space="preserve"> </w:t>
       </w:r>
       <w:r>
+        <w:rPr/>
         <w:t xml:space="preserve">probabilities </w:t>
       </w:r>
       <w:r>
+        <w:rPr/>
         <w:t xml:space="preserve">+ </w:t>
       </w:r>
       <w:r>
+        <w:rPr/>
         <w:t xml:space="preserve">making a decision. </w:t>
       </w:r>
     </w:p>
@@ -4690,23 +5047,30 @@
           <w:ilvl w:val="0"/>
           <w:numId w:val="7"/>
         </w:numPr>
-      </w:pPr>
-      <w:r>
+        <w:rPr/>
+      </w:pPr>
+      <w:r>
+        <w:rPr/>
         <w:t>Now we're ready to calculate</w:t>
       </w:r>
       <w:r>
+        <w:rPr/>
         <w:t xml:space="preserve"> </w:t>
       </w:r>
       <w:r>
+        <w:rPr/>
         <w:t xml:space="preserve">the probability of </w:t>
       </w:r>
       <w:r>
+        <w:rPr/>
         <w:t xml:space="preserve">the </w:t>
       </w:r>
       <w:r>
+        <w:rPr/>
         <w:t xml:space="preserve">observed data, given each </w:t>
       </w:r>
       <w:r>
+        <w:rPr/>
         <w:t>model</w:t>
       </w:r>
     </w:p>
@@ -4717,24 +5081,29 @@
           <w:ilvl w:val="0"/>
           <w:numId w:val="7"/>
         </w:numPr>
-      </w:pPr>
-      <w:r>
-        <w:lastRenderedPageBreak/>
+        <w:rPr/>
+      </w:pPr>
+      <w:r>
+        <w:rPr/>
         <w:t xml:space="preserve">This probability is called the </w:t>
       </w:r>
       <w:r>
         <w:rPr>
-          <w:b/>
+          <w:b w:val="1"/>
+          <w:bCs w:val="1"/>
         </w:rPr>
         <w:t>likelihood</w:t>
       </w:r>
       <w:r>
+        <w:rPr/>
         <w:t xml:space="preserve"> = </w:t>
       </w:r>
       <w:r>
+        <w:rPr/>
         <w:t>probabilit</w:t>
       </w:r>
       <w:r>
+        <w:rPr/>
         <w:t>y of the data, given the model</w:t>
       </w:r>
     </w:p>
@@ -4745,26 +5114,34 @@
           <w:ilvl w:val="0"/>
           <w:numId w:val="7"/>
         </w:numPr>
-      </w:pPr>
-      <w:r>
+        <w:rPr/>
+      </w:pPr>
+      <w:r>
+        <w:rPr/>
         <w:t xml:space="preserve">Here, this is </w:t>
       </w:r>
       <w:r>
+        <w:rPr/>
         <w:t xml:space="preserve">probability that k </w:t>
       </w:r>
       <w:r>
+        <w:rPr/>
         <w:t xml:space="preserve">= </w:t>
       </w:r>
       <w:r>
+        <w:rPr/>
         <w:t xml:space="preserve">4, given that n </w:t>
       </w:r>
       <w:r>
+        <w:rPr/>
         <w:t xml:space="preserve">= 20 + </w:t>
       </w:r>
       <w:r>
+        <w:rPr/>
         <w:t xml:space="preserve">various values of p decided </w:t>
       </w:r>
       <w:r>
+        <w:rPr/>
         <w:t>to consider as plausible models (10% through 90%)</w:t>
       </w:r>
     </w:p>
@@ -4821,53 +5198,68 @@
           <w:ilvl w:val="0"/>
           <w:numId w:val="7"/>
         </w:numPr>
-      </w:pPr>
-      <w:r>
+        <w:rPr/>
+      </w:pPr>
+      <w:r>
+        <w:rPr/>
         <w:t>As</w:t>
       </w:r>
       <w:r>
+        <w:rPr/>
         <w:t xml:space="preserve"> w/ frequentists</w:t>
       </w:r>
       <w:r>
+        <w:rPr/>
         <w:t>, express the probability</w:t>
       </w:r>
       <w:r>
+        <w:rPr/>
         <w:t xml:space="preserve"> </w:t>
       </w:r>
       <w:r>
+        <w:rPr/>
         <w:t xml:space="preserve">of a given </w:t>
       </w:r>
       <w:r>
+        <w:rPr/>
         <w:t xml:space="preserve"># </w:t>
       </w:r>
       <w:r>
+        <w:rPr/>
         <w:t xml:space="preserve">of successes in a given </w:t>
       </w:r>
       <w:r>
+        <w:rPr/>
         <w:t xml:space="preserve"># </w:t>
       </w:r>
       <w:r>
+        <w:rPr/>
         <w:t>of independent</w:t>
       </w:r>
       <w:r>
+        <w:rPr/>
         <w:t xml:space="preserve"> </w:t>
       </w:r>
       <w:r>
+        <w:rPr/>
         <w:t xml:space="preserve">trials </w:t>
       </w:r>
       <w:r>
         <w:rPr>
-          <w:b/>
+          <w:b w:val="1"/>
+          <w:bCs w:val="1"/>
         </w:rPr>
         <w:t xml:space="preserve">via </w:t>
       </w:r>
       <w:r>
         <w:rPr>
-          <w:b/>
+          <w:b w:val="1"/>
+          <w:bCs w:val="1"/>
         </w:rPr>
         <w:t>a binomial distribution.</w:t>
       </w:r>
       <w:r>
+        <w:rPr/>
         <w:t xml:space="preserve"> </w:t>
       </w:r>
     </w:p>
@@ -4878,38 +5270,50 @@
           <w:ilvl w:val="0"/>
           <w:numId w:val="7"/>
         </w:numPr>
-      </w:pPr>
-      <w:r>
+        <w:rPr/>
+      </w:pPr>
+      <w:r>
+        <w:rPr/>
         <w:t>We consider a sequence of probabilities</w:t>
       </w:r>
       <w:r>
+        <w:rPr/>
         <w:t xml:space="preserve"> of success from 10%-</w:t>
       </w:r>
       <w:r>
+        <w:rPr/>
         <w:t xml:space="preserve">90%, increasing by 10%, </w:t>
       </w:r>
       <w:r>
+        <w:rPr/>
         <w:t xml:space="preserve">+ </w:t>
       </w:r>
       <w:r>
+        <w:rPr/>
         <w:t>assign a 52%</w:t>
       </w:r>
       <w:r>
+        <w:rPr/>
         <w:t xml:space="preserve"> </w:t>
       </w:r>
       <w:r>
+        <w:rPr/>
         <w:t xml:space="preserve">prior probability to p </w:t>
       </w:r>
       <w:r>
+        <w:rPr/>
         <w:t xml:space="preserve">= </w:t>
       </w:r>
       <w:r>
+        <w:rPr/>
         <w:t xml:space="preserve">0.5, </w:t>
       </w:r>
       <w:r>
+        <w:rPr/>
         <w:t xml:space="preserve">+ </w:t>
       </w:r>
       <w:r>
+        <w:rPr/>
         <w:t xml:space="preserve">6% probabilities to all other models. </w:t>
       </w:r>
     </w:p>
@@ -4920,35 +5324,43 @@
           <w:ilvl w:val="1"/>
           <w:numId w:val="7"/>
         </w:numPr>
-      </w:pPr>
-      <w:r>
+        <w:rPr/>
+      </w:pPr>
+      <w:r>
+        <w:rPr/>
         <w:t xml:space="preserve">We </w:t>
       </w:r>
       <w:r>
         <w:rPr>
-          <w:i/>
+          <w:i w:val="1"/>
+          <w:iCs w:val="1"/>
         </w:rPr>
         <w:t>won't actually use these prior</w:t>
       </w:r>
       <w:r>
         <w:rPr>
-          <w:i/>
+          <w:i w:val="1"/>
+          <w:iCs w:val="1"/>
         </w:rPr>
         <w:t xml:space="preserve"> </w:t>
       </w:r>
       <w:r>
         <w:rPr>
-          <w:i/>
+          <w:i w:val="1"/>
+          <w:iCs w:val="1"/>
         </w:rPr>
         <w:t>probabilities in the calculation of the likelihood</w:t>
       </w:r>
       <w:r>
+        <w:rPr/>
         <w:t>, but</w:t>
       </w:r>
       <w:r>
+        <w:rPr/>
         <w:t xml:space="preserve"> they’</w:t>
       </w:r>
       <w:r>
+        <w:rPr/>
         <w:t>ll become relevant for the calculation of the posterior</w:t>
       </w:r>
     </w:p>
@@ -4959,35 +5371,46 @@
           <w:ilvl w:val="0"/>
           <w:numId w:val="7"/>
         </w:numPr>
-      </w:pPr>
-      <w:r>
+        <w:rPr/>
+      </w:pPr>
+      <w:r>
+        <w:rPr/>
         <w:t>Finally, calculate the likelihood</w:t>
       </w:r>
       <w:r>
+        <w:rPr/>
         <w:t xml:space="preserve"> </w:t>
       </w:r>
       <w:r>
+        <w:rPr/>
         <w:t xml:space="preserve">as a binomial </w:t>
       </w:r>
       <w:r>
+        <w:rPr/>
         <w:t xml:space="preserve">w/ 4 </w:t>
       </w:r>
       <w:r>
+        <w:rPr/>
         <w:t xml:space="preserve">successes </w:t>
       </w:r>
       <w:r>
+        <w:rPr/>
         <w:t xml:space="preserve">+ </w:t>
       </w:r>
       <w:r>
+        <w:rPr/>
         <w:t xml:space="preserve">20 trials, when p </w:t>
       </w:r>
       <w:r>
+        <w:rPr/>
         <w:t>=</w:t>
       </w:r>
       <w:r>
+        <w:rPr/>
         <w:t xml:space="preserve"> </w:t>
       </w:r>
       <w:r>
+        <w:rPr/>
         <w:t xml:space="preserve">the variety of values we're considering. </w:t>
       </w:r>
     </w:p>
@@ -5198,17 +5621,17 @@
         <w:spacing w:line="225" w:lineRule="atLeast"/>
         <w:rPr>
           <w:rStyle w:val="gnkrckgcgsb"/>
-          <w:rFonts w:ascii="Lucida Console" w:eastAsia="OpenSymbol" w:hAnsi="Lucida Console"/>
+          <w:rFonts w:ascii="Lucida Console" w:hAnsi="Lucida Console" w:eastAsia="OpenSymbol"/>
           <w:color w:val="F8F8F2"/>
-          <w:bdr w:val="none" w:sz="0" w:space="0" w:color="auto" w:frame="1"/>
+          <w:bdr w:val="none" w:color="auto" w:sz="0" w:space="0" w:frame="1"/>
         </w:rPr>
       </w:pPr>
       <w:r>
         <w:rPr>
           <w:rStyle w:val="gnkrckgcgsb"/>
-          <w:rFonts w:ascii="Lucida Console" w:eastAsia="OpenSymbol" w:hAnsi="Lucida Console"/>
+          <w:rFonts w:ascii="Lucida Console" w:hAnsi="Lucida Console" w:eastAsia="OpenSymbol"/>
           <w:color w:val="F8F8F2"/>
-          <w:bdr w:val="none" w:sz="0" w:space="0" w:color="auto" w:frame="1"/>
+          <w:bdr w:val="none" w:color="auto" w:sz="0" w:space="0" w:frame="1"/>
         </w:rPr>
         <w:t>[1] 8.977883e-02 2.181994e-01 1.304210e-01 3.499079e-02 4.620552e-03 2.696862e-04</w:t>
       </w:r>
@@ -5227,9 +5650,9 @@
       <w:r>
         <w:rPr>
           <w:rStyle w:val="gnkrckgcgsb"/>
-          <w:rFonts w:ascii="Lucida Console" w:eastAsia="OpenSymbol" w:hAnsi="Lucida Console"/>
+          <w:rFonts w:ascii="Lucida Console" w:hAnsi="Lucida Console" w:eastAsia="OpenSymbol"/>
           <w:color w:val="F8F8F2"/>
-          <w:bdr w:val="none" w:sz="0" w:space="0" w:color="auto" w:frame="1"/>
+          <w:bdr w:val="none" w:color="auto" w:sz="0" w:space="0" w:frame="1"/>
         </w:rPr>
         <w:t>[7] 5.007558e-06 1.300570e-08 3.178804e-13</w:t>
       </w:r>
@@ -5291,44 +5714,58 @@
           <w:ilvl w:val="0"/>
           <w:numId w:val="7"/>
         </w:numPr>
-      </w:pPr>
-      <w:r>
+        <w:rPr/>
+      </w:pPr>
+      <w:r>
+        <w:rPr/>
         <w:t xml:space="preserve">The </w:t>
       </w:r>
       <w:r>
+        <w:rPr/>
         <w:t xml:space="preserve"># </w:t>
       </w:r>
       <w:r>
+        <w:rPr/>
         <w:t xml:space="preserve">of successes </w:t>
       </w:r>
       <w:r>
+        <w:rPr/>
         <w:t xml:space="preserve">+ </w:t>
       </w:r>
       <w:r>
+        <w:rPr/>
         <w:t>trials are the same for each of these likelihoods,</w:t>
       </w:r>
       <w:r>
+        <w:rPr/>
         <w:t xml:space="preserve"> but </w:t>
       </w:r>
       <w:r>
+        <w:rPr/>
         <w:t>each likelihood uses</w:t>
       </w:r>
       <w:r>
+        <w:rPr/>
         <w:t xml:space="preserve"> </w:t>
       </w:r>
       <w:r>
+        <w:rPr/>
         <w:t>a d</w:t>
       </w:r>
       <w:r>
+        <w:rPr/>
         <w:t xml:space="preserve">ifferent probability of success, based on which model </w:t>
       </w:r>
       <w:r>
+        <w:rPr/>
         <w:t>it’s</w:t>
       </w:r>
       <w:r>
+        <w:rPr/>
         <w:t xml:space="preserve"> </w:t>
       </w:r>
       <w:r>
+        <w:rPr/>
         <w:t xml:space="preserve">based on. </w:t>
       </w:r>
     </w:p>
@@ -5339,44 +5776,58 @@
           <w:ilvl w:val="0"/>
           <w:numId w:val="7"/>
         </w:numPr>
-      </w:pPr>
-      <w:r>
+        <w:rPr/>
+      </w:pPr>
+      <w:r>
+        <w:rPr/>
         <w:t>Once th</w:t>
       </w:r>
       <w:r>
+        <w:rPr/>
         <w:t xml:space="preserve">e models are delineated, </w:t>
       </w:r>
       <w:r>
+        <w:rPr/>
         <w:t>priors</w:t>
       </w:r>
       <w:r>
+        <w:rPr/>
         <w:t xml:space="preserve"> </w:t>
       </w:r>
       <w:r>
+        <w:rPr/>
         <w:t xml:space="preserve">are expressed </w:t>
       </w:r>
       <w:r>
+        <w:rPr/>
         <w:t xml:space="preserve">+ </w:t>
       </w:r>
       <w:r>
+        <w:rPr/>
         <w:t>the data are collected, we can use</w:t>
       </w:r>
       <w:r>
+        <w:rPr/>
         <w:t xml:space="preserve"> a re-expression of</w:t>
       </w:r>
       <w:r>
+        <w:rPr/>
         <w:t xml:space="preserve"> Bayes' rule to calculate</w:t>
       </w:r>
       <w:r>
+        <w:rPr/>
         <w:t xml:space="preserve"> posterior probability = </w:t>
       </w:r>
       <w:r>
+        <w:rPr/>
         <w:t>probability</w:t>
       </w:r>
       <w:r>
+        <w:rPr/>
         <w:t xml:space="preserve"> </w:t>
       </w:r>
       <w:r>
+        <w:rPr/>
         <w:t>of the model given the data.</w:t>
       </w:r>
     </w:p>
@@ -5433,44 +5884,58 @@
           <w:ilvl w:val="0"/>
           <w:numId w:val="7"/>
         </w:numPr>
-      </w:pPr>
-      <w:r>
+        <w:rPr/>
+      </w:pPr>
+      <w:r>
+        <w:rPr/>
         <w:t xml:space="preserve">Probability </w:t>
       </w:r>
       <w:r>
+        <w:rPr/>
         <w:t>of model, given data</w:t>
       </w:r>
       <w:r>
+        <w:rPr/>
         <w:t xml:space="preserve"> = </w:t>
       </w:r>
       <w:r>
+        <w:rPr/>
         <w:t xml:space="preserve">probability of model </w:t>
       </w:r>
       <w:r>
+        <w:rPr/>
         <w:t xml:space="preserve">+ </w:t>
       </w:r>
       <w:r>
+        <w:rPr/>
         <w:t>data</w:t>
       </w:r>
       <w:r>
+        <w:rPr/>
         <w:t xml:space="preserve"> </w:t>
       </w:r>
       <w:r>
+        <w:rPr/>
         <w:t xml:space="preserve">divided by probability of </w:t>
       </w:r>
       <w:r>
+        <w:rPr/>
         <w:t>data (</w:t>
       </w:r>
       <w:r>
+        <w:rPr/>
         <w:t xml:space="preserve">overall, </w:t>
       </w:r>
       <w:r>
+        <w:rPr/>
         <w:t>considering</w:t>
       </w:r>
       <w:r>
+        <w:rPr/>
         <w:t xml:space="preserve"> </w:t>
       </w:r>
       <w:r>
+        <w:rPr/>
         <w:t>all possible models)</w:t>
       </w:r>
     </w:p>
@@ -5481,26 +5946,34 @@
           <w:ilvl w:val="0"/>
           <w:numId w:val="7"/>
         </w:numPr>
-      </w:pPr>
-      <w:r>
+        <w:rPr/>
+      </w:pPr>
+      <w:r>
+        <w:rPr/>
         <w:t xml:space="preserve">We further write the numerator </w:t>
       </w:r>
       <w:r>
+        <w:rPr/>
         <w:t xml:space="preserve">as </w:t>
       </w:r>
       <w:r>
+        <w:rPr/>
         <w:t>proba</w:t>
       </w:r>
       <w:r>
+        <w:rPr/>
         <w:t xml:space="preserve">bility of data given the model </w:t>
       </w:r>
       <w:r>
+        <w:rPr/>
         <w:t>multiplied by prior</w:t>
       </w:r>
       <w:r>
+        <w:rPr/>
         <w:t xml:space="preserve"> </w:t>
       </w:r>
       <w:r>
+        <w:rPr/>
         <w:t xml:space="preserve">probability of that model. </w:t>
       </w:r>
     </w:p>
@@ -5511,54 +5984,66 @@
           <w:ilvl w:val="0"/>
           <w:numId w:val="7"/>
         </w:numPr>
-      </w:pPr>
-      <w:r>
+        <w:rPr/>
+      </w:pPr>
+      <w:r>
+        <w:rPr/>
         <w:t xml:space="preserve">To get posteriors = multiply </w:t>
       </w:r>
       <w:r>
+        <w:rPr/>
         <w:t>vector of</w:t>
       </w:r>
       <w:r>
+        <w:rPr/>
         <w:t xml:space="preserve"> priors, </w:t>
       </w:r>
       <w:r>
         <w:rPr>
-          <w:b/>
+          <w:b w:val="1"/>
+          <w:bCs w:val="1"/>
         </w:rPr>
         <w:t>P(model)</w:t>
       </w:r>
       <w:r>
+        <w:rPr/>
         <w:t xml:space="preserve">, </w:t>
       </w:r>
       <w:r>
+        <w:rPr/>
         <w:t xml:space="preserve">defined earlier </w:t>
       </w:r>
       <w:r>
+        <w:rPr/>
         <w:t xml:space="preserve">w/ likelihoods, </w:t>
       </w:r>
       <w:r>
         <w:rPr>
-          <w:b/>
+          <w:b w:val="1"/>
+          <w:bCs w:val="1"/>
         </w:rPr>
         <w:t>P(</w:t>
       </w:r>
       <w:proofErr w:type="spellStart"/>
       <w:r>
         <w:rPr>
-          <w:b/>
+          <w:b w:val="1"/>
+          <w:bCs w:val="1"/>
         </w:rPr>
         <w:t>data|</w:t>
       </w:r>
       <w:r>
         <w:rPr>
-          <w:b/>
+          <w:b w:val="1"/>
+          <w:bCs w:val="1"/>
         </w:rPr>
         <w:t>model</w:t>
       </w:r>
       <w:proofErr w:type="spellEnd"/>
       <w:r>
         <w:rPr>
-          <w:b/>
+          <w:b w:val="1"/>
+          <w:bCs w:val="1"/>
         </w:rPr>
         <w:t>)</w:t>
       </w:r>
@@ -5570,20 +6055,25 @@
           <w:ilvl w:val="0"/>
           <w:numId w:val="7"/>
         </w:numPr>
-      </w:pPr>
-      <w:r>
-        <w:rPr>
-          <w:b/>
+        <w:rPr/>
+      </w:pPr>
+      <w:r>
+        <w:rPr>
+          <w:b w:val="1"/>
+          <w:bCs w:val="1"/>
         </w:rPr>
         <w:t>P(data)</w:t>
       </w:r>
       <w:r>
+        <w:rPr/>
         <w:t xml:space="preserve"> = </w:t>
       </w:r>
       <w:r>
+        <w:rPr/>
         <w:t>sum of the probabil</w:t>
       </w:r>
       <w:r>
+        <w:rPr/>
         <w:t>ities for the various models</w:t>
       </w:r>
     </w:p>
@@ -5606,6 +6096,13 @@
           <w:color w:val="FF79C6"/>
         </w:rPr>
         <w:tab/>
+      </w:r>
+      <w:r>
+        <w:rPr>
+          <w:rStyle w:val="gnkrckgcmsb"/>
+          <w:rFonts w:ascii="Lucida Console" w:hAnsi="Lucida Console"/>
+          <w:color w:val="FF79C6"/>
+        </w:rPr>
         <w:t xml:space="preserve"> </w:t>
       </w:r>
       <w:r>
@@ -5658,18 +6155,18 @@
       <w:r>
         <w:rPr>
           <w:rStyle w:val="gnkrckgcgsb"/>
-          <w:rFonts w:ascii="Lucida Console" w:eastAsia="OpenSymbol" w:hAnsi="Lucida Console"/>
+          <w:rFonts w:ascii="Lucida Console" w:hAnsi="Lucida Console" w:eastAsia="OpenSymbol"/>
           <w:color w:val="F8F8F2"/>
-          <w:bdr w:val="none" w:sz="0" w:space="0" w:color="auto" w:frame="1"/>
+          <w:bdr w:val="none" w:color="auto" w:sz="0" w:space="0" w:frame="1"/>
         </w:rPr>
         <w:t xml:space="preserve"> </w:t>
       </w:r>
       <w:r>
         <w:rPr>
           <w:rStyle w:val="gnkrckgcgsb"/>
-          <w:rFonts w:ascii="Lucida Console" w:eastAsia="OpenSymbol" w:hAnsi="Lucida Console"/>
+          <w:rFonts w:ascii="Lucida Console" w:hAnsi="Lucida Console" w:eastAsia="OpenSymbol"/>
           <w:color w:val="F8F8F2"/>
-          <w:bdr w:val="none" w:sz="0" w:space="0" w:color="auto" w:frame="1"/>
+          <w:bdr w:val="none" w:color="auto" w:sz="0" w:space="0" w:frame="1"/>
         </w:rPr>
         <w:t>[1] 1.739287e-01 4.227181e-01 2.526648e-01 6.778772e-02 7.757883e-02 5.224635e-03 9.701152e-05 2.519596e-07 6.158304e-12</w:t>
       </w:r>
@@ -5690,32 +6187,42 @@
           <w:ilvl w:val="0"/>
           <w:numId w:val="7"/>
         </w:numPr>
-      </w:pPr>
-      <w:r>
+        <w:rPr/>
+      </w:pPr>
+      <w:r>
+        <w:rPr/>
         <w:t>This mimics the calculation based on</w:t>
       </w:r>
       <w:r>
+        <w:rPr/>
         <w:t xml:space="preserve"> </w:t>
       </w:r>
       <w:r>
+        <w:rPr/>
         <w:t xml:space="preserve">probability trees </w:t>
       </w:r>
       <w:r>
+        <w:rPr/>
         <w:t>seen before, w</w:t>
       </w:r>
       <w:r>
+        <w:rPr/>
         <w:t xml:space="preserve">here </w:t>
       </w:r>
       <w:r>
+        <w:rPr/>
         <w:t xml:space="preserve">this </w:t>
       </w:r>
       <w:r>
+        <w:rPr/>
         <w:t>denominator sums up</w:t>
       </w:r>
       <w:r>
+        <w:rPr/>
         <w:t xml:space="preserve"> </w:t>
       </w:r>
       <w:r>
+        <w:rPr/>
         <w:t xml:space="preserve">all possible probabilities where the data might be coming from. </w:t>
       </w:r>
     </w:p>
@@ -5726,18 +6233,22 @@
           <w:ilvl w:val="0"/>
           <w:numId w:val="7"/>
         </w:numPr>
-      </w:pPr>
-      <w:r>
-        <w:lastRenderedPageBreak/>
+        <w:rPr/>
+      </w:pPr>
+      <w:r>
+        <w:rPr/>
         <w:t xml:space="preserve">Also </w:t>
       </w:r>
       <w:r>
+        <w:rPr/>
         <w:t>check to make sure the posterior probabilities add up to</w:t>
       </w:r>
       <w:r>
+        <w:rPr/>
         <w:t xml:space="preserve"> 1</w:t>
       </w:r>
       <w:r>
+        <w:rPr/>
         <w:t>,</w:t>
       </w:r>
     </w:p>
@@ -5796,9 +6307,9 @@
       <w:r>
         <w:rPr>
           <w:rStyle w:val="gnkrckgcgsb"/>
-          <w:rFonts w:ascii="Lucida Console" w:eastAsia="OpenSymbol" w:hAnsi="Lucida Console"/>
+          <w:rFonts w:ascii="Lucida Console" w:hAnsi="Lucida Console" w:eastAsia="OpenSymbol"/>
           <w:color w:val="F8F8F2"/>
-          <w:bdr w:val="none" w:sz="0" w:space="0" w:color="auto" w:frame="1"/>
+          <w:bdr w:val="none" w:color="auto" w:sz="0" w:space="0" w:frame="1"/>
         </w:rPr>
         <w:t>[1] 1</w:t>
       </w:r>
@@ -5862,35 +6373,46 @@
           <w:ilvl w:val="0"/>
           <w:numId w:val="7"/>
         </w:numPr>
-      </w:pPr>
-      <w:r>
+        <w:rPr/>
+      </w:pPr>
+      <w:r>
+        <w:rPr/>
         <w:t xml:space="preserve">See </w:t>
       </w:r>
       <w:r>
+        <w:rPr/>
         <w:t>that the posterior probability</w:t>
       </w:r>
       <w:r>
+        <w:rPr/>
         <w:t xml:space="preserve"> </w:t>
       </w:r>
       <w:r>
+        <w:rPr/>
         <w:t xml:space="preserve">is highest at p </w:t>
       </w:r>
       <w:r>
+        <w:rPr/>
         <w:t xml:space="preserve">= </w:t>
       </w:r>
       <w:r>
+        <w:rPr/>
         <w:t>0.2</w:t>
       </w:r>
       <w:r>
+        <w:rPr/>
         <w:t>, s</w:t>
       </w:r>
       <w:r>
+        <w:rPr/>
         <w:t>o this model is the most likely model,</w:t>
       </w:r>
       <w:r>
+        <w:rPr/>
         <w:t xml:space="preserve"> </w:t>
       </w:r>
       <w:r>
+        <w:rPr/>
         <w:t xml:space="preserve">based on the observed data. </w:t>
       </w:r>
     </w:p>
@@ -5902,39 +6424,48 @@
           <w:numId w:val="7"/>
         </w:numPr>
         <w:rPr>
-          <w:b/>
-        </w:rPr>
-      </w:pPr>
-      <w:r>
+          <w:b w:val="1"/>
+          <w:bCs w:val="1"/>
+        </w:rPr>
+      </w:pPr>
+      <w:r>
+        <w:rPr/>
         <w:t>Even though we assigned</w:t>
       </w:r>
       <w:r>
+        <w:rPr/>
         <w:t xml:space="preserve"> </w:t>
       </w:r>
       <w:r>
+        <w:rPr/>
         <w:t>a low prior to this model</w:t>
       </w:r>
       <w:r>
+        <w:rPr/>
         <w:t xml:space="preserve"> (.06)</w:t>
       </w:r>
       <w:r>
+        <w:rPr/>
         <w:t xml:space="preserve">, </w:t>
       </w:r>
       <w:r>
         <w:rPr>
-          <w:b/>
+          <w:b w:val="1"/>
+          <w:bCs w:val="1"/>
         </w:rPr>
         <w:t>the incorporation of the data gave</w:t>
       </w:r>
       <w:r>
         <w:rPr>
-          <w:b/>
+          <w:b w:val="1"/>
+          <w:bCs w:val="1"/>
         </w:rPr>
         <w:t xml:space="preserve"> </w:t>
       </w:r>
       <w:r>
         <w:rPr>
-          <w:b/>
+          <w:b w:val="1"/>
+          <w:bCs w:val="1"/>
         </w:rPr>
         <w:t xml:space="preserve">this model a high probability. </w:t>
       </w:r>
@@ -5946,20 +6477,26 @@
           <w:ilvl w:val="0"/>
           <w:numId w:val="7"/>
         </w:numPr>
-      </w:pPr>
-      <w:r>
+        <w:rPr/>
+      </w:pPr>
+      <w:r>
+        <w:rPr/>
         <w:t xml:space="preserve">This shouldn't be surprising, since </w:t>
       </w:r>
       <w:r>
+        <w:rPr/>
         <w:t xml:space="preserve">4 </w:t>
       </w:r>
       <w:r>
+        <w:rPr/>
         <w:t xml:space="preserve">successes in 20 trials is </w:t>
       </w:r>
       <w:r>
+        <w:rPr/>
         <w:t>~</w:t>
       </w:r>
       <w:r>
+        <w:rPr/>
         <w:t xml:space="preserve">20%. </w:t>
       </w:r>
     </w:p>
@@ -5970,37 +6507,45 @@
           <w:ilvl w:val="0"/>
           <w:numId w:val="7"/>
         </w:numPr>
-      </w:pPr>
-      <w:r>
+        <w:rPr/>
+      </w:pPr>
+      <w:r>
+        <w:rPr/>
         <w:t>So the calculation of the posterior</w:t>
       </w:r>
       <w:r>
+        <w:rPr/>
         <w:t xml:space="preserve"> </w:t>
       </w:r>
       <w:r>
         <w:rPr>
-          <w:b/>
+          <w:b w:val="1"/>
+          <w:bCs w:val="1"/>
         </w:rPr>
         <w:t xml:space="preserve">incorporated prior </w:t>
       </w:r>
       <w:r>
         <w:rPr>
-          <w:b/>
+          <w:b w:val="1"/>
+          <w:bCs w:val="1"/>
         </w:rPr>
         <w:t xml:space="preserve">info + </w:t>
       </w:r>
       <w:r>
         <w:rPr>
-          <w:b/>
+          <w:b w:val="1"/>
+          <w:bCs w:val="1"/>
         </w:rPr>
         <w:t>likelihood</w:t>
       </w:r>
       <w:r>
+        <w:rPr/>
         <w:t xml:space="preserve"> </w:t>
       </w:r>
       <w:r>
         <w:rPr>
-          <w:b/>
+          <w:b w:val="1"/>
+          <w:bCs w:val="1"/>
         </w:rPr>
         <w:t>of the data observed</w:t>
       </w:r>
@@ -6013,42 +6558,49 @@
           <w:numId w:val="7"/>
         </w:numPr>
         <w:rPr>
-          <w:b/>
-        </w:rPr>
-      </w:pPr>
-      <w:r>
-        <w:rPr>
-          <w:b/>
+          <w:b w:val="1"/>
+          <w:bCs w:val="1"/>
+        </w:rPr>
+      </w:pPr>
+      <w:r>
+        <w:rPr>
+          <w:b w:val="1"/>
+          <w:bCs w:val="1"/>
         </w:rPr>
         <w:t>The concept of data</w:t>
       </w:r>
       <w:r>
         <w:rPr>
-          <w:b/>
+          <w:b w:val="1"/>
+          <w:bCs w:val="1"/>
         </w:rPr>
         <w:t xml:space="preserve"> </w:t>
       </w:r>
       <w:r>
         <w:rPr>
-          <w:b/>
+          <w:b w:val="1"/>
+          <w:bCs w:val="1"/>
         </w:rPr>
         <w:t xml:space="preserve">“at least as extreme as observed” </w:t>
       </w:r>
       <w:r>
         <w:rPr>
-          <w:b/>
+          <w:b w:val="1"/>
+          <w:bCs w:val="1"/>
         </w:rPr>
         <w:t>placed</w:t>
       </w:r>
       <w:r>
         <w:rPr>
-          <w:b/>
+          <w:b w:val="1"/>
+          <w:bCs w:val="1"/>
         </w:rPr>
         <w:t xml:space="preserve"> </w:t>
       </w:r>
       <w:r>
         <w:rPr>
-          <w:b/>
+          <w:b w:val="1"/>
+          <w:bCs w:val="1"/>
         </w:rPr>
         <w:t xml:space="preserve">no part in the Bayesian paradigm. </w:t>
       </w:r>
@@ -6060,23 +6612,30 @@
           <w:ilvl w:val="0"/>
           <w:numId w:val="7"/>
         </w:numPr>
-      </w:pPr>
-      <w:r>
+        <w:rPr/>
+      </w:pPr>
+      <w:r>
+        <w:rPr/>
         <w:t xml:space="preserve">Finally, </w:t>
       </w:r>
       <w:r>
+        <w:rPr/>
         <w:t>note the probability</w:t>
       </w:r>
       <w:r>
+        <w:rPr/>
         <w:t xml:space="preserve"> </w:t>
       </w:r>
       <w:r>
+        <w:rPr/>
         <w:t xml:space="preserve">p </w:t>
       </w:r>
       <w:r>
+        <w:rPr/>
         <w:t>= 0.5</w:t>
       </w:r>
       <w:r>
+        <w:rPr/>
         <w:t xml:space="preserve"> dropped to about 7.8% in the posterior. </w:t>
       </w:r>
     </w:p>
@@ -6087,17 +6646,21 @@
           <w:ilvl w:val="0"/>
           <w:numId w:val="7"/>
         </w:numPr>
-      </w:pPr>
-      <w:r>
+        <w:rPr/>
+      </w:pPr>
+      <w:r>
+        <w:rPr/>
         <w:t xml:space="preserve">This demonstrates how we </w:t>
       </w:r>
       <w:r>
         <w:rPr>
-          <w:b/>
+          <w:b w:val="1"/>
+          <w:bCs w:val="1"/>
         </w:rPr>
         <w:t>update beliefs based on observed data</w:t>
       </w:r>
       <w:r>
+        <w:rPr/>
         <w:t>.</w:t>
       </w:r>
     </w:p>
@@ -6154,35 +6717,43 @@
           <w:ilvl w:val="0"/>
           <w:numId w:val="7"/>
         </w:numPr>
-      </w:pPr>
-      <w:r>
+        <w:rPr/>
+      </w:pPr>
+      <w:r>
+        <w:rPr/>
         <w:t>The Bayesian paradigm,</w:t>
       </w:r>
       <w:r>
+        <w:rPr/>
         <w:t xml:space="preserve"> </w:t>
       </w:r>
       <w:r>
+        <w:rPr/>
         <w:t xml:space="preserve">unlike the frequentist approach, also allows us to make </w:t>
       </w:r>
       <w:r>
         <w:rPr>
-          <w:b/>
+          <w:b w:val="1"/>
+          <w:bCs w:val="1"/>
         </w:rPr>
         <w:t>direct</w:t>
       </w:r>
       <w:r>
         <w:rPr>
-          <w:b/>
+          <w:b w:val="1"/>
+          <w:bCs w:val="1"/>
         </w:rPr>
         <w:t xml:space="preserve"> </w:t>
       </w:r>
       <w:r>
         <w:rPr>
-          <w:b/>
+          <w:b w:val="1"/>
+          <w:bCs w:val="1"/>
         </w:rPr>
         <w:t>probability statements</w:t>
       </w:r>
       <w:r>
+        <w:rPr/>
         <w:t xml:space="preserve"> about our models. </w:t>
       </w:r>
     </w:p>
@@ -6193,38 +6764,50 @@
           <w:ilvl w:val="0"/>
           <w:numId w:val="7"/>
         </w:numPr>
-      </w:pPr>
-      <w:r>
+        <w:rPr/>
+      </w:pPr>
+      <w:r>
+        <w:rPr/>
         <w:t>For example, we can calculate</w:t>
       </w:r>
       <w:r>
+        <w:rPr/>
         <w:t xml:space="preserve"> </w:t>
       </w:r>
       <w:r>
+        <w:rPr/>
         <w:t>probability RU-486</w:t>
       </w:r>
       <w:r>
+        <w:rPr/>
         <w:t xml:space="preserve"> (</w:t>
       </w:r>
       <w:r>
+        <w:rPr/>
         <w:t>treatment</w:t>
       </w:r>
       <w:r>
+        <w:rPr/>
         <w:t xml:space="preserve">) </w:t>
       </w:r>
       <w:r>
+        <w:rPr/>
         <w:t>is more effective than the control as the sum of the posteriors of</w:t>
       </w:r>
       <w:r>
+        <w:rPr/>
         <w:t xml:space="preserve"> </w:t>
       </w:r>
       <w:r>
+        <w:rPr/>
         <w:t xml:space="preserve">the models where p </w:t>
       </w:r>
       <w:r>
+        <w:rPr/>
         <w:t xml:space="preserve">&lt; </w:t>
       </w:r>
       <w:r>
+        <w:rPr/>
         <w:t xml:space="preserve">0.5. </w:t>
       </w:r>
     </w:p>
@@ -6281,17 +6864,22 @@
           <w:ilvl w:val="0"/>
           <w:numId w:val="7"/>
         </w:numPr>
-      </w:pPr>
-      <w:r>
+        <w:rPr/>
+      </w:pPr>
+      <w:r>
+        <w:rPr/>
         <w:t xml:space="preserve">There </w:t>
       </w:r>
       <w:r>
+        <w:rPr/>
         <w:t>is a 92.16%</w:t>
       </w:r>
       <w:r>
+        <w:rPr/>
         <w:t xml:space="preserve"> </w:t>
       </w:r>
       <w:r>
+        <w:rPr/>
         <w:t>chance that the treatment is more effective than the control.</w:t>
       </w:r>
     </w:p>
@@ -6318,41 +6906,54 @@
           <w:ilvl w:val="0"/>
           <w:numId w:val="7"/>
         </w:numPr>
-      </w:pPr>
-      <w:r>
+        <w:rPr/>
+      </w:pPr>
+      <w:r>
+        <w:rPr/>
         <w:t>So</w:t>
       </w:r>
       <w:r>
+        <w:rPr/>
         <w:t xml:space="preserve"> we</w:t>
       </w:r>
       <w:r>
+        <w:rPr/>
         <w:t>’ve</w:t>
       </w:r>
       <w:r>
+        <w:rPr/>
         <w:t xml:space="preserve"> obtained a posterior distribution </w:t>
       </w:r>
       <w:r>
+        <w:rPr/>
         <w:t xml:space="preserve">w/ </w:t>
       </w:r>
       <w:r>
+        <w:rPr/>
         <w:t>the highest posterior</w:t>
       </w:r>
       <w:r>
+        <w:rPr/>
         <w:t xml:space="preserve"> </w:t>
       </w:r>
       <w:r>
+        <w:rPr/>
         <w:t xml:space="preserve">probability </w:t>
       </w:r>
       <w:r>
+        <w:rPr/>
         <w:t xml:space="preserve">@ </w:t>
       </w:r>
       <w:r>
+        <w:rPr/>
         <w:t xml:space="preserve">p </w:t>
       </w:r>
       <w:r>
+        <w:rPr/>
         <w:t xml:space="preserve">= </w:t>
       </w:r>
       <w:r>
+        <w:rPr/>
         <w:t xml:space="preserve">0.20. </w:t>
       </w:r>
     </w:p>
@@ -6363,26 +6964,34 @@
           <w:ilvl w:val="0"/>
           <w:numId w:val="7"/>
         </w:numPr>
-      </w:pPr>
-      <w:r>
+        <w:rPr/>
+      </w:pPr>
+      <w:r>
+        <w:rPr/>
         <w:t>While there's a peak at this value</w:t>
       </w:r>
       <w:r>
+        <w:rPr/>
         <w:t xml:space="preserve"> in the distribution</w:t>
       </w:r>
       <w:r>
+        <w:rPr/>
         <w:t>, there's still some</w:t>
       </w:r>
       <w:r>
+        <w:rPr/>
         <w:t xml:space="preserve"> </w:t>
       </w:r>
       <w:r>
+        <w:rPr/>
         <w:t>uncertainty in the posterior, as other models also have some probability</w:t>
       </w:r>
       <w:r>
+        <w:rPr/>
         <w:t xml:space="preserve"> </w:t>
       </w:r>
       <w:r>
+        <w:rPr/>
         <w:t xml:space="preserve">mass in the posterior distribution. </w:t>
       </w:r>
     </w:p>
@@ -6393,33 +7002,42 @@
           <w:ilvl w:val="0"/>
           <w:numId w:val="7"/>
         </w:numPr>
-      </w:pPr>
-      <w:r>
-        <w:lastRenderedPageBreak/>
+        <w:rPr/>
+      </w:pPr>
+      <w:r>
+        <w:rPr/>
         <w:t xml:space="preserve">Look </w:t>
       </w:r>
       <w:r>
+        <w:rPr/>
         <w:t>at what</w:t>
       </w:r>
       <w:r>
+        <w:rPr/>
         <w:t xml:space="preserve"> </w:t>
       </w:r>
       <w:r>
+        <w:rPr/>
         <w:t>the posterior distribution would look like if we had more data</w:t>
       </w:r>
       <w:r>
+        <w:rPr/>
         <w:t>, s</w:t>
       </w:r>
       <w:r>
+        <w:rPr/>
         <w:t xml:space="preserve">uppose </w:t>
       </w:r>
       <w:r>
+        <w:rPr/>
         <w:t xml:space="preserve">n = </w:t>
       </w:r>
       <w:r>
+        <w:rPr/>
         <w:t xml:space="preserve">40 </w:t>
       </w:r>
       <w:r>
+        <w:rPr/>
         <w:t>+ k = 8</w:t>
       </w:r>
     </w:p>
@@ -6430,25 +7048,32 @@
           <w:ilvl w:val="1"/>
           <w:numId w:val="7"/>
         </w:numPr>
-      </w:pPr>
-      <w:r>
+        <w:rPr/>
+      </w:pPr>
+      <w:r>
+        <w:rPr/>
         <w:t>Note we're still maintaining the 20%</w:t>
       </w:r>
       <w:r>
+        <w:rPr/>
         <w:t xml:space="preserve"> </w:t>
       </w:r>
       <w:r>
+        <w:rPr/>
         <w:t xml:space="preserve">ratio between sample size </w:t>
       </w:r>
       <w:proofErr w:type="gramStart"/>
       <w:r>
+        <w:rPr/>
         <w:t>+</w:t>
       </w:r>
       <w:proofErr w:type="gramEnd"/>
       <w:r>
+        <w:rPr/>
         <w:t xml:space="preserve"> </w:t>
       </w:r>
       <w:r>
+        <w:rPr/>
         <w:t xml:space="preserve">number of successes. </w:t>
       </w:r>
     </w:p>
@@ -6459,26 +7084,33 @@
           <w:ilvl w:val="0"/>
           <w:numId w:val="7"/>
         </w:numPr>
-      </w:pPr>
-      <w:r>
+        <w:rPr/>
+      </w:pPr>
+      <w:r>
+        <w:rPr/>
         <w:t xml:space="preserve">Start w/ </w:t>
       </w:r>
       <w:r>
+        <w:rPr/>
         <w:t>the same</w:t>
       </w:r>
       <w:r>
+        <w:rPr/>
         <w:t xml:space="preserve"> prior distribution </w:t>
       </w:r>
       <w:r>
         <w:sym w:font="Wingdings" w:char="F0E8"/>
       </w:r>
       <w:r>
+        <w:rPr/>
         <w:t xml:space="preserve"> </w:t>
       </w:r>
       <w:r>
+        <w:rPr/>
         <w:t>Calculate likelihood of the data which</w:t>
       </w:r>
       <w:r>
+        <w:rPr/>
         <w:t xml:space="preserve"> </w:t>
       </w:r>
     </w:p>
@@ -6535,26 +7167,34 @@
           <w:ilvl w:val="0"/>
           <w:numId w:val="7"/>
         </w:numPr>
-      </w:pPr>
-      <w:r>
+        <w:rPr/>
+      </w:pPr>
+      <w:r>
+        <w:rPr/>
         <w:t xml:space="preserve">Likelihood </w:t>
       </w:r>
       <w:r>
+        <w:rPr/>
         <w:t xml:space="preserve">is </w:t>
       </w:r>
       <w:r>
+        <w:rPr/>
         <w:t xml:space="preserve">again </w:t>
       </w:r>
       <w:r>
+        <w:rPr/>
         <w:t>centered at 0.20, but is less variable than the original likelihood</w:t>
       </w:r>
       <w:r>
+        <w:rPr/>
         <w:t xml:space="preserve"> w/ the </w:t>
       </w:r>
       <w:r>
+        <w:rPr/>
         <w:t xml:space="preserve">smaller </w:t>
       </w:r>
       <w:r>
+        <w:rPr/>
         <w:t>n</w:t>
       </w:r>
     </w:p>
@@ -6565,17 +7205,22 @@
           <w:ilvl w:val="0"/>
           <w:numId w:val="7"/>
         </w:numPr>
-      </w:pPr>
-      <w:r>
+        <w:rPr/>
+      </w:pPr>
+      <w:r>
+        <w:rPr/>
         <w:t>F</w:t>
       </w:r>
       <w:r>
+        <w:rPr/>
         <w:t>inally put these two together to</w:t>
       </w:r>
       <w:r>
+        <w:rPr/>
         <w:t xml:space="preserve"> </w:t>
       </w:r>
       <w:r>
+        <w:rPr/>
         <w:t xml:space="preserve">obtain the posterior distribution. </w:t>
       </w:r>
     </w:p>
@@ -6632,41 +7277,54 @@
           <w:ilvl w:val="0"/>
           <w:numId w:val="7"/>
         </w:numPr>
-      </w:pPr>
-      <w:r>
+        <w:rPr/>
+      </w:pPr>
+      <w:r>
+        <w:rPr/>
         <w:t xml:space="preserve">The posterior also has a peak at p </w:t>
       </w:r>
       <w:r>
+        <w:rPr/>
         <w:t xml:space="preserve">= </w:t>
       </w:r>
       <w:r>
+        <w:rPr/>
         <w:t>0.20, but the peak is taller</w:t>
       </w:r>
       <w:r>
+        <w:rPr/>
         <w:t xml:space="preserve"> = </w:t>
       </w:r>
       <w:r>
+        <w:rPr/>
         <w:t>there is more</w:t>
       </w:r>
       <w:r>
+        <w:rPr/>
         <w:t xml:space="preserve"> </w:t>
       </w:r>
       <w:r>
+        <w:rPr/>
         <w:t>probability</w:t>
       </w:r>
       <w:r>
+        <w:rPr/>
         <w:t xml:space="preserve"> mass </w:t>
       </w:r>
       <w:r>
+        <w:rPr/>
         <w:t xml:space="preserve">for </w:t>
       </w:r>
       <w:r>
+        <w:rPr/>
         <w:t>that model</w:t>
       </w:r>
       <w:r>
+        <w:rPr/>
         <w:t xml:space="preserve"> +</w:t>
       </w:r>
       <w:r>
+        <w:rPr/>
         <w:t xml:space="preserve"> less on the others</w:t>
       </w:r>
     </w:p>
@@ -6677,14 +7335,18 @@
           <w:ilvl w:val="0"/>
           <w:numId w:val="7"/>
         </w:numPr>
-      </w:pPr>
-      <w:r>
+        <w:rPr/>
+      </w:pPr>
+      <w:r>
+        <w:rPr/>
         <w:t xml:space="preserve">Still keeping the 20% ratio between sample size </w:t>
       </w:r>
       <w:r>
+        <w:rPr/>
         <w:t xml:space="preserve">+ number of successes, consider n = 200 + k = 40 w/ </w:t>
       </w:r>
       <w:r>
+        <w:rPr/>
         <w:t xml:space="preserve">the same prior </w:t>
       </w:r>
     </w:p>
@@ -6741,132 +7403,180 @@
           <w:ilvl w:val="0"/>
           <w:numId w:val="7"/>
         </w:numPr>
-      </w:pPr>
-      <w:r>
+        <w:rPr/>
+      </w:pPr>
+      <w:r>
+        <w:rPr/>
         <w:t xml:space="preserve">Likelihood </w:t>
       </w:r>
       <w:r>
+        <w:rPr/>
         <w:t>is again</w:t>
       </w:r>
       <w:r>
+        <w:rPr/>
         <w:t xml:space="preserve"> </w:t>
       </w:r>
       <w:r>
+        <w:rPr/>
         <w:t xml:space="preserve">centered at 20% </w:t>
       </w:r>
       <w:r>
+        <w:rPr/>
         <w:t xml:space="preserve">+ </w:t>
       </w:r>
       <w:r>
+        <w:rPr/>
         <w:t>almost all of probability mass in</w:t>
       </w:r>
       <w:r>
+        <w:rPr/>
         <w:t xml:space="preserve"> </w:t>
       </w:r>
       <w:r>
+        <w:rPr/>
         <w:t xml:space="preserve">the posterior is at p </w:t>
       </w:r>
       <w:r>
+        <w:rPr/>
         <w:t xml:space="preserve">= </w:t>
       </w:r>
       <w:r>
+        <w:rPr/>
         <w:t xml:space="preserve">0.20. </w:t>
       </w:r>
     </w:p>
-    <w:p>
+    <w:p w14:noSpellErr="1">
       <w:pPr>
         <w:pStyle w:val="ListBullet"/>
         <w:numPr>
           <w:ilvl w:val="0"/>
           <w:numId w:val="7"/>
         </w:numPr>
-      </w:pPr>
-      <w:r>
-        <w:t>The other models do not have</w:t>
-      </w:r>
-      <w:r>
+        <w:rPr/>
+      </w:pPr>
+      <w:r>
+        <w:rPr/>
+        <w:t>The other models do</w:t>
+      </w:r>
+      <w:r>
+        <w:rPr/>
+        <w:t>n</w:t>
+      </w:r>
+      <w:r>
+        <w:rPr/>
+        <w:t>'</w:t>
+      </w:r>
+      <w:r>
+        <w:rPr/>
+        <w:t>t have</w:t>
+      </w:r>
+      <w:r>
+        <w:rPr/>
         <w:t xml:space="preserve"> </w:t>
       </w:r>
       <w:r>
-        <w:t>0 probability mass, but they're posterior probabilities</w:t>
-      </w:r>
-      <w:r>
+        <w:rPr/>
+        <w:t xml:space="preserve">0 probability mass, but </w:t>
+      </w:r>
+      <w:r>
+        <w:rPr/>
+        <w:t xml:space="preserve">have </w:t>
+      </w:r>
+      <w:r>
+        <w:rPr/>
+        <w:t>posterior probabilities</w:t>
+      </w:r>
+      <w:r>
+        <w:rPr/>
         <w:t xml:space="preserve"> </w:t>
       </w:r>
       <w:r>
+        <w:rPr/>
         <w:t>are very close to</w:t>
       </w:r>
       <w:r>
+        <w:rPr/>
         <w:t xml:space="preserve"> 0</w:t>
       </w:r>
-      <w:r>
+    </w:p>
+    <w:p>
+      <w:pPr>
+        <w:pStyle w:val="ListBullet"/>
+        <w:numPr>
+          <w:ilvl w:val="0"/>
+          <w:numId w:val="7"/>
+        </w:numPr>
+        <w:rPr/>
+      </w:pPr>
+      <w:r>
+        <w:rPr/>
+        <w:t>So as you can see,</w:t>
+      </w:r>
+      <w:r>
+        <w:rPr/>
+        <w:t xml:space="preserve"> </w:t>
+      </w:r>
+      <w:r>
+        <w:rPr/>
+        <w:t>as more data are collected, likelihood ends up</w:t>
+      </w:r>
+      <w:r>
+        <w:rPr/>
+        <w:t xml:space="preserve"> </w:t>
+      </w:r>
+      <w:r>
+        <w:rPr/>
+        <w:t xml:space="preserve">dominating prior. </w:t>
+      </w:r>
+    </w:p>
+    <w:p>
+      <w:pPr>
+        <w:pStyle w:val="ListBullet"/>
+        <w:numPr>
+          <w:ilvl w:val="0"/>
+          <w:numId w:val="7"/>
+        </w:numPr>
+        <w:rPr/>
+      </w:pPr>
+      <w:r>
+        <w:rPr/>
+        <w:t xml:space="preserve">This is why, while a good prior helps, a </w:t>
+      </w:r>
+      <w:r>
+        <w:rPr>
+          <w:b w:val="1"/>
+          <w:bCs w:val="1"/>
+        </w:rPr>
+        <w:t>bad prior can be overcome</w:t>
+      </w:r>
+      <w:r>
+        <w:rPr>
+          <w:b w:val="1"/>
+          <w:bCs w:val="1"/>
+        </w:rPr>
+        <w:t xml:space="preserve"> </w:t>
+      </w:r>
+      <w:r>
+        <w:rPr>
+          <w:b w:val="1"/>
+          <w:bCs w:val="1"/>
+        </w:rPr>
+        <w:t xml:space="preserve">w/ </w:t>
+      </w:r>
+      <w:r>
+        <w:rPr>
+          <w:b w:val="1"/>
+          <w:bCs w:val="1"/>
+        </w:rPr>
+        <w:t>a large sample</w:t>
+      </w:r>
+      <w:r>
+        <w:rPr/>
         <w:t xml:space="preserve">. </w:t>
       </w:r>
     </w:p>
-    <w:p>
-      <w:pPr>
-        <w:pStyle w:val="ListBullet"/>
-        <w:numPr>
-          <w:ilvl w:val="0"/>
-          <w:numId w:val="7"/>
-        </w:numPr>
-      </w:pPr>
-      <w:r>
-        <w:t>So as you can see,</w:t>
-      </w:r>
-      <w:r>
-        <w:t xml:space="preserve"> </w:t>
-      </w:r>
-      <w:r>
-        <w:t>as more data are collected, likelihood ends up</w:t>
-      </w:r>
-      <w:r>
-        <w:t xml:space="preserve"> </w:t>
-      </w:r>
-      <w:r>
-        <w:t xml:space="preserve">dominating prior. </w:t>
-      </w:r>
-    </w:p>
-    <w:p>
-      <w:pPr>
-        <w:pStyle w:val="ListBullet"/>
-        <w:numPr>
-          <w:ilvl w:val="0"/>
-          <w:numId w:val="7"/>
-        </w:numPr>
-      </w:pPr>
-      <w:r>
-        <w:t xml:space="preserve">This is why, while a good prior helps, a </w:t>
-      </w:r>
-      <w:r>
-        <w:rPr>
-          <w:b/>
-        </w:rPr>
-        <w:t>bad prior can be overcome</w:t>
-      </w:r>
-      <w:r>
-        <w:rPr>
-          <w:b/>
-        </w:rPr>
-        <w:t xml:space="preserve"> </w:t>
-      </w:r>
-      <w:r>
-        <w:rPr>
-          <w:b/>
-        </w:rPr>
-        <w:t xml:space="preserve">w/ </w:t>
-      </w:r>
-      <w:r>
-        <w:rPr>
-          <w:b/>
-        </w:rPr>
-        <w:t>a large sample</w:t>
-      </w:r>
-      <w:r>
-        <w:t xml:space="preserve">. </w:t>
-      </w:r>
-    </w:p>
-    <w:p>
+    <w:p w14:noSpellErr="1">
       <w:pPr>
         <w:pStyle w:val="ListBullet"/>
         <w:numPr>
@@ -6874,57 +7584,4768 @@
           <w:numId w:val="7"/>
         </w:numPr>
         <w:rPr>
-          <w:i/>
-        </w:rPr>
-      </w:pPr>
-      <w:r>
-        <w:rPr>
-          <w:i/>
+          <w:i w:val="1"/>
+          <w:iCs w:val="1"/>
+        </w:rPr>
+      </w:pPr>
+      <w:r>
+        <w:rPr>
+          <w:i w:val="1"/>
+          <w:iCs w:val="1"/>
         </w:rPr>
         <w:t xml:space="preserve">This only works if </w:t>
       </w:r>
       <w:r>
         <w:rPr>
-          <w:i/>
+          <w:i w:val="1"/>
+          <w:iCs w:val="1"/>
         </w:rPr>
         <w:t xml:space="preserve">we don't place a </w:t>
       </w:r>
-      <w:r>
-        <w:rPr>
-          <w:i/>
+      <w:proofErr w:type="gramStart"/>
+      <w:r>
+        <w:rPr>
+          <w:i w:val="1"/>
+          <w:iCs w:val="1"/>
         </w:rPr>
         <w:t xml:space="preserve">0 </w:t>
       </w:r>
       <w:r>
         <w:rPr>
-          <w:i/>
-        </w:rPr>
-        <w:t>probability mass on any</w:t>
-      </w:r>
-      <w:r>
-        <w:rPr>
-          <w:i/>
+          <w:i w:val="1"/>
+          <w:iCs w:val="1"/>
+        </w:rPr>
+        <w:t>probability</w:t>
+      </w:r>
+      <w:proofErr w:type="gramEnd"/>
+      <w:r>
+        <w:rPr>
+          <w:i w:val="1"/>
+          <w:iCs w:val="1"/>
+        </w:rPr>
+        <w:t xml:space="preserve"> mass on any</w:t>
+      </w:r>
+      <w:r>
+        <w:rPr>
+          <w:i w:val="1"/>
+          <w:iCs w:val="1"/>
         </w:rPr>
         <w:t xml:space="preserve"> of the models in the prior</w:t>
       </w:r>
     </w:p>
-    <w:p>
+    <w:p w14:noSpellErr="1">
+      <w:pPr>
+        <w:pStyle w:val="Heading1"/>
+        <w:jc w:val="center"/>
+        <w:rPr>
+          <w:rFonts w:ascii="Calibri" w:hAnsi="Calibri" w:eastAsia="Calibri" w:cs="Calibri" w:asciiTheme="minorAscii" w:hAnsiTheme="minorAscii" w:eastAsiaTheme="minorAscii" w:cstheme="minorAscii"/>
+          <w:b w:val="1"/>
+          <w:bCs w:val="1"/>
+          <w:color w:val="auto"/>
+          <w:sz w:val="22"/>
+          <w:szCs w:val="22"/>
+          <w:u w:val="single"/>
+        </w:rPr>
+      </w:pPr>
+      <w:r>
+        <w:rPr>
+          <w:rFonts w:ascii="Calibri" w:hAnsi="Calibri" w:eastAsia="Calibri" w:cs="Calibri" w:asciiTheme="minorAscii" w:hAnsiTheme="minorAscii" w:eastAsiaTheme="minorAscii" w:cstheme="minorAscii"/>
+          <w:b w:val="1"/>
+          <w:bCs w:val="1"/>
+          <w:color w:val="auto"/>
+          <w:sz w:val="22"/>
+          <w:szCs w:val="22"/>
+          <w:u w:val="single"/>
+        </w:rPr>
+        <w:t>Frequentist</w:t>
+      </w:r>
+      <w:r>
+        <w:rPr>
+          <w:rFonts w:ascii="Calibri" w:hAnsi="Calibri" w:eastAsia="Calibri" w:cs="Calibri" w:asciiTheme="minorAscii" w:hAnsiTheme="minorAscii" w:eastAsiaTheme="minorAscii" w:cstheme="minorAscii"/>
+          <w:b w:val="1"/>
+          <w:bCs w:val="1"/>
+          <w:color w:val="auto"/>
+          <w:sz w:val="22"/>
+          <w:szCs w:val="22"/>
+          <w:u w:val="single"/>
+        </w:rPr>
+        <w:t xml:space="preserve"> vs. Bayesian Inferenc</w:t>
+      </w:r>
+      <w:r>
+        <w:rPr>
+          <w:rFonts w:ascii="Calibri" w:hAnsi="Calibri" w:eastAsia="Calibri" w:cs="Calibri" w:asciiTheme="minorAscii" w:hAnsiTheme="minorAscii" w:eastAsiaTheme="minorAscii" w:cstheme="minorAscii"/>
+          <w:b w:val="1"/>
+          <w:bCs w:val="1"/>
+          <w:color w:val="auto"/>
+          <w:sz w:val="22"/>
+          <w:szCs w:val="22"/>
+          <w:u w:val="single"/>
+        </w:rPr>
+        <w:t>e</w:t>
+      </w:r>
+    </w:p>
+    <w:p/>
+    <w:p/>
+    <w:p w14:noSpellErr="1">
+      <w:pPr>
+        <w:pStyle w:val="ListBullet"/>
+        <w:jc w:val="center"/>
+        <w:rPr>
+          <w:i w:val="1"/>
+          <w:iCs w:val="1"/>
+        </w:rPr>
+      </w:pPr>
+    </w:p>
+    <w:p w14:noSpellErr="1">
       <w:pPr>
         <w:pStyle w:val="ListBullet"/>
         <w:spacing w:before="57" w:after="217"/>
         <w:ind w:left="720"/>
         <w:jc w:val="center"/>
         <w:rPr>
-          <w:b/>
-          <w:bCs/>
+          <w:b w:val="1"/>
+          <w:bCs w:val="1"/>
           <w:u w:val="single"/>
         </w:rPr>
       </w:pPr>
-      <w:bookmarkStart w:id="0" w:name="_GoBack"/>
-      <w:bookmarkEnd w:id="0"/>
+    </w:p>
+    <w:p w14:noSpellErr="1">
+      <w:pPr>
+        <w:pStyle w:val="ListBullet"/>
+        <w:numPr>
+          <w:ilvl w:val="0"/>
+          <w:numId w:val="7"/>
+        </w:numPr>
+        <w:spacing w:before="57" w:after="217"/>
+        <w:jc w:val="left"/>
+        <w:rPr>
+          <w:sz w:val="22"/>
+          <w:szCs w:val="22"/>
+          <w:u w:val="single"/>
+        </w:rPr>
+      </w:pPr>
+      <w:r>
+        <w:rPr>
+          <w:noProof w:val="0"/>
+          <w:lang w:val="en-US"/>
+        </w:rPr>
+        <w:t xml:space="preserve">Solve </w:t>
+      </w:r>
+      <w:r>
+        <w:rPr>
+          <w:noProof w:val="0"/>
+          <w:lang w:val="en-US"/>
+        </w:rPr>
+        <w:t xml:space="preserve">a simple inference problem using both frequentist + </w:t>
+      </w:r>
+      <w:r>
+        <w:rPr>
+          <w:noProof w:val="0"/>
+          <w:lang w:val="en-US"/>
+        </w:rPr>
+        <w:t xml:space="preserve">Bayesian approaches + </w:t>
+      </w:r>
+      <w:r>
+        <w:rPr>
+          <w:noProof w:val="0"/>
+          <w:lang w:val="en-US"/>
+        </w:rPr>
+        <w:t xml:space="preserve">then compare </w:t>
+      </w:r>
+      <w:r>
+        <w:rPr>
+          <w:noProof w:val="0"/>
+          <w:lang w:val="en-US"/>
+        </w:rPr>
+        <w:t xml:space="preserve">results based </w:t>
+      </w:r>
+      <w:r>
+        <w:rPr>
+          <w:noProof w:val="0"/>
+          <w:lang w:val="en-US"/>
+        </w:rPr>
+        <w:t xml:space="preserve">on decisions based on the 2 </w:t>
+      </w:r>
+      <w:r>
+        <w:rPr>
+          <w:noProof w:val="0"/>
+          <w:lang w:val="en-US"/>
+        </w:rPr>
+        <w:t xml:space="preserve">methods + </w:t>
+      </w:r>
+      <w:r>
+        <w:rPr>
+          <w:noProof w:val="0"/>
+          <w:lang w:val="en-US"/>
+        </w:rPr>
+        <w:t>see if we arrive at the same answer or</w:t>
+      </w:r>
+    </w:p>
+    <w:p w14:noSpellErr="1">
+      <w:pPr>
+        <w:pStyle w:val="ListBullet"/>
+        <w:numPr>
+          <w:ilvl w:val="0"/>
+          <w:numId w:val="7"/>
+        </w:numPr>
+        <w:spacing w:before="57" w:after="217"/>
+        <w:jc w:val="left"/>
+        <w:rPr>
+          <w:sz w:val="22"/>
+          <w:szCs w:val="22"/>
+          <w:u w:val="single"/>
+        </w:rPr>
+      </w:pPr>
+      <w:r>
+        <w:rPr>
+          <w:noProof w:val="0"/>
+          <w:lang w:val="en-US"/>
+        </w:rPr>
+        <w:t>If</w:t>
+      </w:r>
+      <w:r>
+        <w:rPr>
+          <w:noProof w:val="0"/>
+          <w:lang w:val="en-US"/>
+        </w:rPr>
+        <w:t xml:space="preserve"> we don't, </w:t>
+      </w:r>
+      <w:r>
+        <w:rPr>
+          <w:noProof w:val="0"/>
+          <w:lang w:val="en-US"/>
+        </w:rPr>
+        <w:t>discuss why that might be the case.</w:t>
+      </w:r>
+    </w:p>
+    <w:p w14:noSpellErr="1">
+      <w:pPr>
+        <w:pStyle w:val="ListBullet"/>
+        <w:numPr>
+          <w:ilvl w:val="0"/>
+          <w:numId w:val="7"/>
+        </w:numPr>
+        <w:spacing w:before="57" w:after="217"/>
+        <w:jc w:val="left"/>
+        <w:rPr>
+          <w:sz w:val="22"/>
+          <w:szCs w:val="22"/>
+          <w:u w:val="single"/>
+        </w:rPr>
+      </w:pPr>
+      <w:r>
+        <w:rPr>
+          <w:noProof w:val="0"/>
+          <w:lang w:val="en-US"/>
+        </w:rPr>
+        <w:t>Calculation-</w:t>
+      </w:r>
+      <w:r>
+        <w:rPr>
+          <w:noProof w:val="0"/>
+          <w:lang w:val="en-US"/>
+        </w:rPr>
+        <w:t xml:space="preserve">heavy </w:t>
+      </w:r>
+      <w:r>
+        <w:rPr>
+          <w:noProof w:val="0"/>
+          <w:lang w:val="en-US"/>
+        </w:rPr>
+        <w:t xml:space="preserve">w/ </w:t>
+      </w:r>
+      <w:r>
+        <w:rPr>
+          <w:noProof w:val="0"/>
+          <w:lang w:val="en-US"/>
+        </w:rPr>
+        <w:t xml:space="preserve">a </w:t>
+      </w:r>
+      <w:r>
+        <w:rPr>
+          <w:noProof w:val="0"/>
+          <w:lang w:val="en-US"/>
+        </w:rPr>
+        <w:t xml:space="preserve">bunch of concepts at once </w:t>
+      </w:r>
+      <w:r>
+        <w:rPr>
+          <w:noProof w:val="0"/>
+          <w:lang w:val="en-US"/>
+        </w:rPr>
+        <w:t xml:space="preserve">but w/ </w:t>
+      </w:r>
+      <w:r>
+        <w:rPr>
+          <w:noProof w:val="0"/>
+          <w:lang w:val="en-US"/>
+        </w:rPr>
+        <w:t xml:space="preserve">light </w:t>
+      </w:r>
+      <w:r>
+        <w:rPr>
+          <w:noProof w:val="0"/>
+          <w:lang w:val="en-US"/>
+        </w:rPr>
+        <w:t>exam</w:t>
+      </w:r>
+      <w:r>
+        <w:rPr>
+          <w:noProof w:val="0"/>
+          <w:lang w:val="en-US"/>
+        </w:rPr>
+        <w:t>ple</w:t>
+      </w:r>
+      <w:r>
+        <w:rPr>
+          <w:noProof w:val="0"/>
+          <w:lang w:val="en-US"/>
+        </w:rPr>
+        <w:t xml:space="preserve"> </w:t>
+      </w:r>
+    </w:p>
+    <w:p>
+      <w:pPr>
+        <w:pStyle w:val="ListBullet"/>
+        <w:numPr>
+          <w:ilvl w:val="0"/>
+          <w:numId w:val="7"/>
+        </w:numPr>
+        <w:spacing w:before="57" w:after="217"/>
+        <w:jc w:val="left"/>
+        <w:rPr>
+          <w:sz w:val="22"/>
+          <w:szCs w:val="22"/>
+          <w:u w:val="single"/>
+        </w:rPr>
+      </w:pPr>
+      <w:r>
+        <w:rPr>
+          <w:noProof w:val="0"/>
+          <w:lang w:val="en-US"/>
+        </w:rPr>
+        <w:t xml:space="preserve">We have a population of M&amp;M's, and </w:t>
+      </w:r>
+      <w:r>
+        <w:rPr>
+          <w:noProof w:val="0"/>
+          <w:lang w:val="en-US"/>
+        </w:rPr>
+        <w:t xml:space="preserve">% </w:t>
+      </w:r>
+      <w:r>
+        <w:rPr>
+          <w:noProof w:val="0"/>
+          <w:lang w:val="en-US"/>
+        </w:rPr>
+        <w:t xml:space="preserve">of </w:t>
+      </w:r>
+      <w:r>
+        <w:rPr>
+          <w:noProof w:val="0"/>
+          <w:lang w:val="en-US"/>
+        </w:rPr>
+        <w:t xml:space="preserve">yellow M&amp;M's is either 10% or 20%. </w:t>
+      </w:r>
+    </w:p>
+    <w:p w14:noSpellErr="1">
+      <w:pPr>
+        <w:pStyle w:val="ListBullet"/>
+        <w:numPr>
+          <w:ilvl w:val="0"/>
+          <w:numId w:val="7"/>
+        </w:numPr>
+        <w:spacing w:before="57" w:after="217"/>
+        <w:jc w:val="left"/>
+        <w:rPr>
+          <w:sz w:val="22"/>
+          <w:szCs w:val="22"/>
+          <w:u w:val="single"/>
+        </w:rPr>
+      </w:pPr>
+      <w:r>
+        <w:rPr>
+          <w:noProof w:val="0"/>
+          <w:lang w:val="en-US"/>
+        </w:rPr>
+        <w:t xml:space="preserve">You've been hired as </w:t>
+      </w:r>
+      <w:r>
+        <w:rPr>
+          <w:noProof w:val="0"/>
+          <w:lang w:val="en-US"/>
+        </w:rPr>
+        <w:t xml:space="preserve">a statistical consultant to decide what </w:t>
+      </w:r>
+      <w:r>
+        <w:rPr>
+          <w:noProof w:val="0"/>
+          <w:lang w:val="en-US"/>
+        </w:rPr>
+        <w:t xml:space="preserve">the true % </w:t>
+      </w:r>
+      <w:r>
+        <w:rPr>
+          <w:noProof w:val="0"/>
+          <w:lang w:val="en-US"/>
+        </w:rPr>
+        <w:t xml:space="preserve">of yellow M&amp;M's is </w:t>
+      </w:r>
+    </w:p>
+    <w:p w14:noSpellErr="1">
+      <w:pPr>
+        <w:pStyle w:val="ListBullet"/>
+        <w:numPr>
+          <w:ilvl w:val="0"/>
+          <w:numId w:val="7"/>
+        </w:numPr>
+        <w:spacing w:before="57" w:after="217"/>
+        <w:jc w:val="left"/>
+        <w:rPr>
+          <w:sz w:val="22"/>
+          <w:szCs w:val="22"/>
+          <w:u w:val="single"/>
+        </w:rPr>
+      </w:pPr>
+      <w:r>
+        <w:rPr>
+          <w:noProof w:val="0"/>
+          <w:lang w:val="en-US"/>
+        </w:rPr>
+        <w:t>You're being asked to make a decision</w:t>
+      </w:r>
+      <w:r>
+        <w:rPr>
+          <w:noProof w:val="0"/>
+          <w:lang w:val="en-US"/>
+        </w:rPr>
+        <w:t xml:space="preserve"> + </w:t>
+      </w:r>
+      <w:r>
+        <w:rPr>
+          <w:noProof w:val="0"/>
+          <w:lang w:val="en-US"/>
+        </w:rPr>
+        <w:t xml:space="preserve">there are associated payoffs </w:t>
+      </w:r>
+      <w:r>
+        <w:rPr>
+          <w:noProof w:val="0"/>
+          <w:lang w:val="en-US"/>
+        </w:rPr>
+        <w:t xml:space="preserve">+ </w:t>
+      </w:r>
+      <w:r>
+        <w:rPr>
+          <w:noProof w:val="0"/>
+          <w:lang w:val="en-US"/>
+        </w:rPr>
+        <w:t xml:space="preserve">losses </w:t>
+      </w:r>
+      <w:r>
+        <w:rPr>
+          <w:noProof w:val="0"/>
+          <w:lang w:val="en-US"/>
+        </w:rPr>
+        <w:t xml:space="preserve">to </w:t>
+      </w:r>
+      <w:r>
+        <w:rPr>
+          <w:noProof w:val="0"/>
+          <w:lang w:val="en-US"/>
+        </w:rPr>
+        <w:t xml:space="preserve">consider. </w:t>
+      </w:r>
+    </w:p>
+    <w:p>
+      <w:pPr>
+        <w:pStyle w:val="ListBullet"/>
+        <w:numPr>
+          <w:ilvl w:val="0"/>
+          <w:numId w:val="7"/>
+        </w:numPr>
+        <w:spacing w:before="57" w:after="217"/>
+        <w:jc w:val="left"/>
+        <w:rPr>
+          <w:sz w:val="22"/>
+          <w:szCs w:val="22"/>
+          <w:u w:val="single"/>
+        </w:rPr>
+      </w:pPr>
+      <w:r>
+        <w:rPr>
+          <w:noProof w:val="0"/>
+          <w:lang w:val="en-US"/>
+        </w:rPr>
+        <w:t>S</w:t>
+      </w:r>
+      <w:r>
+        <w:rPr>
+          <w:noProof w:val="0"/>
+          <w:lang w:val="en-US"/>
+        </w:rPr>
+        <w:t>ummarize the payoff/loss</w:t>
+      </w:r>
+      <w:r>
+        <w:rPr>
+          <w:noProof w:val="0"/>
+          <w:lang w:val="en-US"/>
+        </w:rPr>
+        <w:t xml:space="preserve"> </w:t>
+      </w:r>
+      <w:r>
+        <w:rPr>
+          <w:noProof w:val="0"/>
+          <w:lang w:val="en-US"/>
+        </w:rPr>
+        <w:t xml:space="preserve">info </w:t>
+      </w:r>
+      <w:r>
+        <w:rPr>
+          <w:noProof w:val="0"/>
+          <w:lang w:val="en-US"/>
+        </w:rPr>
+        <w:t xml:space="preserve">in a decision table. </w:t>
+      </w:r>
+    </w:p>
+    <w:p w14:noSpellErr="1">
+      <w:pPr>
+        <w:pStyle w:val="ListBullet"/>
+        <w:spacing w:before="57" w:after="217"/>
+        <w:ind w:left="1440"/>
+        <w:jc w:val="left"/>
+      </w:pPr>
+      <w:r>
+        <w:drawing>
+          <wp:inline wp14:editId="32A578D7" wp14:anchorId="3705750C">
+            <wp:extent cx="3184072" cy="1114425"/>
+            <wp:effectExtent l="0" t="0" r="0" b="0"/>
+            <wp:docPr id="1073666568" name="picture" title=""/>
+            <wp:cNvGraphicFramePr>
+              <a:graphicFrameLocks noChangeAspect="1"/>
+            </wp:cNvGraphicFramePr>
+            <a:graphic>
+              <a:graphicData uri="http://schemas.openxmlformats.org/drawingml/2006/picture">
+                <pic:pic>
+                  <pic:nvPicPr>
+                    <pic:cNvPr id="0" name="picture"/>
+                    <pic:cNvPicPr/>
+                  </pic:nvPicPr>
+                  <pic:blipFill>
+                    <a:blip r:embed="Rb4bc5233f6434a4d">
+                      <a:extLst>
+                        <a:ext xmlns:a="http://schemas.openxmlformats.org/drawingml/2006/main" uri="{28A0092B-C50C-407E-A947-70E740481C1C}">
+                          <a14:useLocalDpi val="0"/>
+                        </a:ext>
+                      </a:extLst>
+                    </a:blip>
+                    <a:stretch>
+                      <a:fillRect/>
+                    </a:stretch>
+                  </pic:blipFill>
+                  <pic:spPr>
+                    <a:xfrm>
+                      <a:off x="0" y="0"/>
+                      <a:ext cx="3184072" cy="1114425"/>
+                    </a:xfrm>
+                    <a:prstGeom prst="rect">
+                      <a:avLst/>
+                    </a:prstGeom>
+                  </pic:spPr>
+                </pic:pic>
+              </a:graphicData>
+            </a:graphic>
+          </wp:inline>
+        </w:drawing>
+      </w:r>
+    </w:p>
+    <w:p w14:noSpellErr="1">
+      <w:pPr>
+        <w:pStyle w:val="ListBullet"/>
+        <w:numPr>
+          <w:ilvl w:val="0"/>
+          <w:numId w:val="7"/>
+        </w:numPr>
+        <w:bidi w:val="0"/>
+        <w:spacing w:before="0" w:beforeAutospacing="off" w:after="0" w:afterAutospacing="off" w:line="259" w:lineRule="auto"/>
+        <w:ind w:left="360" w:right="0" w:hanging="360"/>
+        <w:jc w:val="left"/>
+        <w:rPr>
+          <w:sz w:val="22"/>
+          <w:szCs w:val="22"/>
+        </w:rPr>
+      </w:pPr>
+      <w:r>
+        <w:rPr>
+          <w:noProof w:val="0"/>
+          <w:lang w:val="en-US"/>
+        </w:rPr>
+        <w:t xml:space="preserve">You can buy a random sample </w:t>
+      </w:r>
+      <w:r>
+        <w:rPr>
+          <w:noProof w:val="0"/>
+          <w:lang w:val="en-US"/>
+        </w:rPr>
+        <w:t>of M&amp;Ms from the population</w:t>
+      </w:r>
+    </w:p>
+    <w:p w14:noSpellErr="1">
+      <w:pPr>
+        <w:pStyle w:val="ListBullet"/>
+        <w:numPr>
+          <w:ilvl w:val="0"/>
+          <w:numId w:val="7"/>
+        </w:numPr>
+        <w:bidi w:val="0"/>
+        <w:spacing w:before="0" w:beforeAutospacing="off" w:after="0" w:afterAutospacing="off" w:line="259" w:lineRule="auto"/>
+        <w:ind w:left="360" w:right="0" w:hanging="360"/>
+        <w:jc w:val="left"/>
+        <w:rPr>
+          <w:sz w:val="22"/>
+          <w:szCs w:val="22"/>
+        </w:rPr>
+      </w:pPr>
+      <w:r>
+        <w:rPr>
+          <w:noProof w:val="0"/>
+          <w:lang w:val="en-US"/>
+        </w:rPr>
+        <w:t>Each M&amp;M is going to cost you $200</w:t>
+      </w:r>
+    </w:p>
+    <w:p w14:noSpellErr="1">
+      <w:pPr>
+        <w:pStyle w:val="ListBullet"/>
+        <w:numPr>
+          <w:ilvl w:val="1"/>
+          <w:numId w:val="7"/>
+        </w:numPr>
+        <w:bidi w:val="0"/>
+        <w:spacing w:before="0" w:beforeAutospacing="off" w:after="0" w:afterAutospacing="off" w:line="259" w:lineRule="auto"/>
+        <w:ind w:left="1080" w:right="0" w:hanging="360"/>
+        <w:jc w:val="left"/>
+        <w:rPr>
+          <w:sz w:val="22"/>
+          <w:szCs w:val="22"/>
+        </w:rPr>
+      </w:pPr>
+      <w:proofErr w:type="gramStart"/>
+      <w:r>
+        <w:rPr>
+          <w:noProof w:val="0"/>
+          <w:lang w:val="en-US"/>
+        </w:rPr>
+        <w:t>I</w:t>
+      </w:r>
+      <w:r>
+        <w:rPr>
+          <w:noProof w:val="0"/>
+          <w:lang w:val="en-US"/>
+        </w:rPr>
+        <w:t>ndeed</w:t>
+      </w:r>
+      <w:proofErr w:type="gramEnd"/>
+      <w:r>
+        <w:rPr>
+          <w:noProof w:val="0"/>
+          <w:lang w:val="en-US"/>
+        </w:rPr>
+        <w:t xml:space="preserve"> pretty st</w:t>
+      </w:r>
+      <w:r>
+        <w:rPr>
+          <w:noProof w:val="0"/>
+          <w:lang w:val="en-US"/>
+        </w:rPr>
+        <w:t xml:space="preserve">eep, but remember </w:t>
+      </w:r>
+      <w:r>
+        <w:rPr>
+          <w:noProof w:val="0"/>
+          <w:lang w:val="en-US"/>
+        </w:rPr>
+        <w:t>data collection</w:t>
+      </w:r>
+      <w:r>
+        <w:rPr>
+          <w:noProof w:val="0"/>
+          <w:lang w:val="en-US"/>
+        </w:rPr>
+        <w:t xml:space="preserve"> </w:t>
+      </w:r>
+      <w:r>
+        <w:rPr>
+          <w:i w:val="1"/>
+          <w:iCs w:val="1"/>
+          <w:noProof w:val="0"/>
+          <w:lang w:val="en-US"/>
+        </w:rPr>
+        <w:t xml:space="preserve">is </w:t>
+      </w:r>
+      <w:r>
+        <w:rPr>
+          <w:noProof w:val="0"/>
+          <w:lang w:val="en-US"/>
+        </w:rPr>
+        <w:t xml:space="preserve">pretty costly. </w:t>
+      </w:r>
+    </w:p>
+    <w:p>
+      <w:pPr>
+        <w:pStyle w:val="ListBullet"/>
+        <w:numPr>
+          <w:ilvl w:val="0"/>
+          <w:numId w:val="7"/>
+        </w:numPr>
+        <w:bidi w:val="0"/>
+        <w:spacing w:before="0" w:beforeAutospacing="off" w:after="0" w:afterAutospacing="off" w:line="259" w:lineRule="auto"/>
+        <w:ind w:left="360" w:right="0" w:hanging="360"/>
+        <w:jc w:val="left"/>
+        <w:rPr>
+          <w:sz w:val="22"/>
+          <w:szCs w:val="22"/>
+        </w:rPr>
+      </w:pPr>
+      <w:r>
+        <w:rPr>
+          <w:noProof w:val="0"/>
+          <w:lang w:val="en-US"/>
+        </w:rPr>
+        <w:t>Must</w:t>
+      </w:r>
+      <w:r>
+        <w:rPr>
+          <w:noProof w:val="0"/>
+          <w:lang w:val="en-US"/>
+        </w:rPr>
+        <w:t xml:space="preserve"> buy in </w:t>
+      </w:r>
+      <w:r>
+        <w:rPr>
+          <w:noProof w:val="0"/>
+          <w:lang w:val="en-US"/>
+        </w:rPr>
+        <w:t xml:space="preserve">$1k </w:t>
+      </w:r>
+      <w:r>
+        <w:rPr>
+          <w:noProof w:val="0"/>
+          <w:lang w:val="en-US"/>
+        </w:rPr>
+        <w:t>increments (</w:t>
+      </w:r>
+      <w:r>
+        <w:rPr>
+          <w:noProof w:val="0"/>
+          <w:lang w:val="en-US"/>
+        </w:rPr>
+        <w:t xml:space="preserve">5 M&amp;Ms at a time). </w:t>
+      </w:r>
+    </w:p>
+    <w:p>
+      <w:pPr>
+        <w:pStyle w:val="ListBullet"/>
+        <w:numPr>
+          <w:ilvl w:val="0"/>
+          <w:numId w:val="7"/>
+        </w:numPr>
+        <w:bidi w:val="0"/>
+        <w:spacing w:before="0" w:beforeAutospacing="off" w:after="0" w:afterAutospacing="off" w:line="259" w:lineRule="auto"/>
+        <w:ind w:left="360" w:right="0" w:hanging="360"/>
+        <w:jc w:val="left"/>
+        <w:rPr>
+          <w:sz w:val="22"/>
+          <w:szCs w:val="22"/>
+        </w:rPr>
+      </w:pPr>
+      <w:r>
+        <w:rPr>
+          <w:noProof w:val="0"/>
+          <w:lang w:val="en-US"/>
+        </w:rPr>
+        <w:t xml:space="preserve">You have a total of $4k, </w:t>
+      </w:r>
+      <w:r>
+        <w:rPr>
+          <w:noProof w:val="0"/>
+          <w:lang w:val="en-US"/>
+        </w:rPr>
+        <w:t xml:space="preserve">to spend so you may buy 5, 10, 15, or 20 M&amp;Ms. </w:t>
+      </w:r>
+    </w:p>
+    <w:p>
+      <w:pPr>
+        <w:pStyle w:val="ListBullet"/>
+        <w:numPr>
+          <w:ilvl w:val="0"/>
+          <w:numId w:val="7"/>
+        </w:numPr>
+        <w:bidi w:val="0"/>
+        <w:spacing w:before="0" w:beforeAutospacing="off" w:after="0" w:afterAutospacing="off" w:line="259" w:lineRule="auto"/>
+        <w:ind w:left="360" w:right="0" w:hanging="360"/>
+        <w:jc w:val="left"/>
+        <w:rPr>
+          <w:sz w:val="22"/>
+          <w:szCs w:val="22"/>
+        </w:rPr>
+      </w:pPr>
+      <w:r>
+        <w:rPr>
+          <w:noProof w:val="0"/>
+          <w:lang w:val="en-US"/>
+        </w:rPr>
+        <w:t>What is the cost o</w:t>
+      </w:r>
+      <w:r>
+        <w:rPr>
+          <w:noProof w:val="0"/>
+          <w:lang w:val="en-US"/>
+        </w:rPr>
+        <w:t xml:space="preserve">r </w:t>
+      </w:r>
+      <w:r>
+        <w:rPr>
+          <w:noProof w:val="0"/>
+          <w:lang w:val="en-US"/>
+        </w:rPr>
+        <w:t xml:space="preserve">benefit of buying fewer or </w:t>
+      </w:r>
+      <w:r>
+        <w:rPr>
+          <w:noProof w:val="0"/>
+          <w:lang w:val="en-US"/>
+        </w:rPr>
+        <w:t xml:space="preserve">more M&amp;Ms. </w:t>
+      </w:r>
+    </w:p>
+    <w:p w14:noSpellErr="1">
+      <w:pPr>
+        <w:pStyle w:val="ListBullet"/>
+        <w:numPr>
+          <w:ilvl w:val="0"/>
+          <w:numId w:val="7"/>
+        </w:numPr>
+        <w:bidi w:val="0"/>
+        <w:spacing w:before="0" w:beforeAutospacing="off" w:after="0" w:afterAutospacing="off" w:line="259" w:lineRule="auto"/>
+        <w:ind w:left="360" w:right="0" w:hanging="360"/>
+        <w:jc w:val="left"/>
+        <w:rPr>
+          <w:sz w:val="22"/>
+          <w:szCs w:val="22"/>
+        </w:rPr>
+      </w:pPr>
+      <w:r>
+        <w:rPr>
+          <w:noProof w:val="0"/>
+          <w:lang w:val="en-US"/>
+        </w:rPr>
+        <w:t>Be</w:t>
+      </w:r>
+      <w:r>
+        <w:rPr>
+          <w:noProof w:val="0"/>
+          <w:lang w:val="en-US"/>
+        </w:rPr>
+        <w:t xml:space="preserve">nefit obviously = </w:t>
+      </w:r>
+      <w:r>
+        <w:rPr>
+          <w:noProof w:val="0"/>
+          <w:lang w:val="en-US"/>
+        </w:rPr>
+        <w:t xml:space="preserve">as you increase </w:t>
+      </w:r>
+      <w:r>
+        <w:rPr>
+          <w:noProof w:val="0"/>
+          <w:lang w:val="en-US"/>
+        </w:rPr>
+        <w:t xml:space="preserve">sample size, </w:t>
+      </w:r>
+      <w:r>
+        <w:rPr>
+          <w:noProof w:val="0"/>
+          <w:lang w:val="en-US"/>
+        </w:rPr>
+        <w:t xml:space="preserve">decisions are going to be </w:t>
+      </w:r>
+      <w:r>
+        <w:rPr>
+          <w:noProof w:val="0"/>
+          <w:lang w:val="en-US"/>
+        </w:rPr>
+        <w:t xml:space="preserve">more reliable + </w:t>
+      </w:r>
+      <w:r>
+        <w:rPr>
+          <w:noProof w:val="0"/>
+          <w:lang w:val="en-US"/>
+        </w:rPr>
+        <w:t xml:space="preserve">b/c </w:t>
+      </w:r>
+      <w:r>
+        <w:rPr>
+          <w:noProof w:val="0"/>
+          <w:lang w:val="en-US"/>
+        </w:rPr>
+        <w:t xml:space="preserve">cost of making a wrong decision is pretty </w:t>
+      </w:r>
+      <w:r>
+        <w:rPr>
+          <w:noProof w:val="0"/>
+          <w:lang w:val="en-US"/>
+        </w:rPr>
+        <w:t>high</w:t>
+      </w:r>
+      <w:r>
+        <w:rPr>
+          <w:noProof w:val="0"/>
+          <w:lang w:val="en-US"/>
+        </w:rPr>
+        <w:t xml:space="preserve"> (</w:t>
+      </w:r>
+      <w:r>
+        <w:rPr>
+          <w:noProof w:val="0"/>
+          <w:lang w:val="en-US"/>
+        </w:rPr>
+        <w:t xml:space="preserve">lose your job), </w:t>
+      </w:r>
+      <w:r>
+        <w:rPr>
+          <w:noProof w:val="0"/>
+          <w:lang w:val="en-US"/>
+        </w:rPr>
+        <w:t xml:space="preserve">you want to be fairly </w:t>
+      </w:r>
+      <w:r>
+        <w:rPr>
+          <w:noProof w:val="0"/>
+          <w:lang w:val="en-US"/>
+        </w:rPr>
+        <w:t xml:space="preserve">confident of a </w:t>
+      </w:r>
+      <w:r>
+        <w:rPr>
+          <w:noProof w:val="0"/>
+          <w:lang w:val="en-US"/>
+        </w:rPr>
+        <w:t xml:space="preserve">decision. </w:t>
+      </w:r>
+    </w:p>
+    <w:p>
+      <w:pPr>
+        <w:pStyle w:val="ListBullet"/>
+        <w:numPr>
+          <w:ilvl w:val="0"/>
+          <w:numId w:val="7"/>
+        </w:numPr>
+        <w:bidi w:val="0"/>
+        <w:spacing w:before="0" w:beforeAutospacing="off" w:after="0" w:afterAutospacing="off" w:line="259" w:lineRule="auto"/>
+        <w:ind w:left="360" w:right="0" w:hanging="360"/>
+        <w:jc w:val="left"/>
+        <w:rPr>
+          <w:sz w:val="22"/>
+          <w:szCs w:val="22"/>
+        </w:rPr>
+      </w:pPr>
+      <w:r>
+        <w:rPr>
+          <w:noProof w:val="0"/>
+          <w:lang w:val="en-US"/>
+        </w:rPr>
+        <w:t xml:space="preserve">At the same time, </w:t>
+      </w:r>
+      <w:r>
+        <w:rPr>
+          <w:noProof w:val="0"/>
+          <w:lang w:val="en-US"/>
+        </w:rPr>
+        <w:t xml:space="preserve">data collection is costly as well + </w:t>
+      </w:r>
+      <w:r>
+        <w:rPr>
+          <w:noProof w:val="0"/>
+          <w:lang w:val="en-US"/>
+        </w:rPr>
+        <w:t xml:space="preserve">you don't want to pay for </w:t>
+      </w:r>
+      <w:r>
+        <w:rPr>
+          <w:noProof w:val="0"/>
+          <w:lang w:val="en-US"/>
+        </w:rPr>
+        <w:t xml:space="preserve">a sample larger than you </w:t>
+      </w:r>
+      <w:r>
+        <w:rPr>
+          <w:noProof w:val="0"/>
+          <w:lang w:val="en-US"/>
+        </w:rPr>
+        <w:t>need</w:t>
+      </w:r>
+      <w:r>
+        <w:rPr>
+          <w:noProof w:val="0"/>
+          <w:lang w:val="en-US"/>
+        </w:rPr>
+        <w:t xml:space="preserve">. </w:t>
+      </w:r>
+    </w:p>
+    <w:p>
+      <w:pPr>
+        <w:pStyle w:val="ListBullet"/>
+        <w:numPr>
+          <w:ilvl w:val="0"/>
+          <w:numId w:val="7"/>
+        </w:numPr>
+        <w:bidi w:val="0"/>
+        <w:spacing w:before="0" w:beforeAutospacing="off" w:after="0" w:afterAutospacing="off" w:line="259" w:lineRule="auto"/>
+        <w:ind w:left="360" w:right="0" w:hanging="360"/>
+        <w:jc w:val="left"/>
+        <w:rPr>
+          <w:sz w:val="22"/>
+          <w:szCs w:val="22"/>
+        </w:rPr>
+      </w:pPr>
+      <w:r>
+        <w:rPr>
+          <w:noProof w:val="0"/>
+          <w:lang w:val="en-US"/>
+        </w:rPr>
+        <w:t xml:space="preserve">If you believe </w:t>
+      </w:r>
+      <w:r>
+        <w:rPr>
+          <w:noProof w:val="0"/>
+          <w:lang w:val="en-US"/>
+        </w:rPr>
+        <w:t xml:space="preserve">you could actually </w:t>
+      </w:r>
+      <w:r>
+        <w:rPr>
+          <w:noProof w:val="0"/>
+          <w:lang w:val="en-US"/>
+        </w:rPr>
+        <w:t xml:space="preserve">make a correct decision w/ </w:t>
+      </w:r>
+      <w:r>
+        <w:rPr>
+          <w:noProof w:val="0"/>
+          <w:lang w:val="en-US"/>
+        </w:rPr>
+        <w:t xml:space="preserve">a smaller sample size, you might choose to do so + </w:t>
+      </w:r>
+      <w:r>
+        <w:rPr>
+          <w:noProof w:val="0"/>
+          <w:lang w:val="en-US"/>
+        </w:rPr>
+        <w:t xml:space="preserve">save money + </w:t>
+      </w:r>
+      <w:r>
+        <w:rPr>
+          <w:noProof w:val="0"/>
+          <w:lang w:val="en-US"/>
+        </w:rPr>
+        <w:t xml:space="preserve">resources. </w:t>
+      </w:r>
+    </w:p>
+    <w:p w14:noSpellErr="1">
+      <w:pPr>
+        <w:pStyle w:val="ListBullet"/>
+        <w:numPr>
+          <w:ilvl w:val="0"/>
+          <w:numId w:val="7"/>
+        </w:numPr>
+        <w:bidi w:val="0"/>
+        <w:spacing w:before="0" w:beforeAutospacing="off" w:after="0" w:afterAutospacing="off" w:line="259" w:lineRule="auto"/>
+        <w:ind w:left="360" w:right="0" w:hanging="360"/>
+        <w:jc w:val="left"/>
+        <w:rPr>
+          <w:noProof w:val="0"/>
+          <w:sz w:val="22"/>
+          <w:szCs w:val="22"/>
+          <w:lang w:val="en-US"/>
+        </w:rPr>
+      </w:pPr>
+      <w:r>
+        <w:rPr>
+          <w:noProof w:val="0"/>
+          <w:lang w:val="en-US"/>
+        </w:rPr>
+        <w:t>C</w:t>
+      </w:r>
+      <w:r>
+        <w:rPr>
+          <w:noProof w:val="0"/>
+          <w:lang w:val="en-US"/>
+        </w:rPr>
+        <w:t xml:space="preserve">hoose to be adventurous </w:t>
+      </w:r>
+      <w:r>
+        <w:rPr>
+          <w:noProof w:val="0"/>
+          <w:lang w:val="en-US"/>
+        </w:rPr>
+        <w:t xml:space="preserve">+ </w:t>
+      </w:r>
+      <w:r>
+        <w:rPr>
+          <w:noProof w:val="0"/>
+          <w:lang w:val="en-US"/>
+        </w:rPr>
+        <w:t xml:space="preserve">stick </w:t>
+      </w:r>
+      <w:r>
+        <w:rPr>
+          <w:noProof w:val="0"/>
+          <w:lang w:val="en-US"/>
+        </w:rPr>
+        <w:t xml:space="preserve">w/ </w:t>
+      </w:r>
+      <w:r>
+        <w:rPr>
+          <w:noProof w:val="0"/>
+          <w:lang w:val="en-US"/>
+        </w:rPr>
+        <w:t>a small sample</w:t>
+      </w:r>
+      <w:r>
+        <w:rPr>
+          <w:noProof w:val="0"/>
+          <w:lang w:val="en-US"/>
+        </w:rPr>
+        <w:t xml:space="preserve"> </w:t>
+      </w:r>
+      <w:r>
+        <w:rPr>
+          <w:noProof w:val="0"/>
+          <w:lang w:val="en-US"/>
+        </w:rPr>
+        <w:t xml:space="preserve">size of </w:t>
+      </w:r>
+      <w:r>
+        <w:rPr>
+          <w:noProof w:val="0"/>
+          <w:lang w:val="en-US"/>
+        </w:rPr>
+        <w:t xml:space="preserve">only </w:t>
+      </w:r>
+      <w:r>
+        <w:rPr>
+          <w:noProof w:val="0"/>
+          <w:lang w:val="en-US"/>
+        </w:rPr>
+        <w:t>5</w:t>
+      </w:r>
+      <w:r>
+        <w:rPr>
+          <w:noProof w:val="0"/>
+          <w:lang w:val="en-US"/>
+        </w:rPr>
+        <w:t xml:space="preserve"> + </w:t>
+      </w:r>
+      <w:r>
+        <w:rPr>
+          <w:noProof w:val="0"/>
+          <w:lang w:val="en-US"/>
+        </w:rPr>
+        <w:t xml:space="preserve">start w/ </w:t>
+      </w:r>
+      <w:r>
+        <w:rPr>
+          <w:noProof w:val="0"/>
+          <w:lang w:val="en-US"/>
+        </w:rPr>
+        <w:t>the frequentist method.</w:t>
+      </w:r>
+    </w:p>
+    <w:p>
+      <w:pPr>
+        <w:pStyle w:val="ListBullet"/>
+        <w:numPr>
+          <w:ilvl w:val="0"/>
+          <w:numId w:val="7"/>
+        </w:numPr>
+        <w:bidi w:val="0"/>
+        <w:spacing w:before="0" w:beforeAutospacing="off" w:after="0" w:afterAutospacing="off" w:line="259" w:lineRule="auto"/>
+        <w:ind w:left="360" w:right="0" w:hanging="360"/>
+        <w:jc w:val="left"/>
+        <w:rPr>
+          <w:noProof w:val="0"/>
+          <w:sz w:val="22"/>
+          <w:szCs w:val="22"/>
+          <w:lang w:val="en-US"/>
+        </w:rPr>
+      </w:pPr>
+      <w:r>
+        <w:rPr>
+          <w:noProof w:val="0"/>
+          <w:lang w:val="en-US"/>
+        </w:rPr>
+        <w:t xml:space="preserve">Our H0: </w:t>
+      </w:r>
+      <w:r>
+        <w:rPr>
+          <w:noProof w:val="0"/>
+          <w:lang w:val="en-US"/>
+        </w:rPr>
+        <w:t xml:space="preserve">proportion of yellow M&amp;Ms = </w:t>
+      </w:r>
+      <w:r>
+        <w:rPr>
+          <w:noProof w:val="0"/>
+          <w:lang w:val="en-US"/>
+        </w:rPr>
+        <w:t xml:space="preserve">10%. </w:t>
+      </w:r>
+    </w:p>
+    <w:p w14:noSpellErr="1">
+      <w:pPr>
+        <w:pStyle w:val="ListBullet"/>
+        <w:numPr>
+          <w:ilvl w:val="0"/>
+          <w:numId w:val="7"/>
+        </w:numPr>
+        <w:bidi w:val="0"/>
+        <w:spacing w:before="0" w:beforeAutospacing="off" w:after="0" w:afterAutospacing="off" w:line="259" w:lineRule="auto"/>
+        <w:ind w:left="360" w:right="0" w:hanging="360"/>
+        <w:jc w:val="left"/>
+        <w:rPr>
+          <w:noProof w:val="0"/>
+          <w:sz w:val="22"/>
+          <w:szCs w:val="22"/>
+          <w:lang w:val="en-US"/>
+        </w:rPr>
+      </w:pPr>
+      <w:r>
+        <w:rPr>
+          <w:noProof w:val="0"/>
+          <w:lang w:val="en-US"/>
+        </w:rPr>
+        <w:t xml:space="preserve">W/in </w:t>
+      </w:r>
+      <w:r>
+        <w:rPr>
+          <w:noProof w:val="0"/>
+          <w:lang w:val="en-US"/>
+        </w:rPr>
+        <w:t xml:space="preserve">the </w:t>
+      </w:r>
+      <w:r>
+        <w:rPr>
+          <w:noProof w:val="0"/>
+          <w:u w:val="single"/>
+          <w:lang w:val="en-US"/>
+        </w:rPr>
+        <w:t xml:space="preserve">frequentist </w:t>
+      </w:r>
+      <w:r>
+        <w:rPr>
+          <w:noProof w:val="0"/>
+          <w:u w:val="single"/>
+          <w:lang w:val="en-US"/>
+        </w:rPr>
+        <w:t>framework</w:t>
+      </w:r>
+      <w:r>
+        <w:rPr>
+          <w:noProof w:val="0"/>
+          <w:lang w:val="en-US"/>
+        </w:rPr>
+        <w:t xml:space="preserve">, </w:t>
+      </w:r>
+      <w:r>
+        <w:rPr>
+          <w:noProof w:val="0"/>
+          <w:lang w:val="en-US"/>
+        </w:rPr>
+        <w:t>since</w:t>
+      </w:r>
+      <w:r>
+        <w:rPr>
+          <w:noProof w:val="0"/>
+          <w:lang w:val="en-US"/>
+        </w:rPr>
+        <w:t xml:space="preserve"> we </w:t>
+      </w:r>
+      <w:r>
+        <w:rPr>
+          <w:i w:val="1"/>
+          <w:iCs w:val="1"/>
+          <w:noProof w:val="0"/>
+          <w:lang w:val="en-US"/>
+        </w:rPr>
+        <w:t xml:space="preserve">cannot set the parameter equal </w:t>
+      </w:r>
+      <w:r>
+        <w:rPr>
+          <w:i w:val="1"/>
+          <w:iCs w:val="1"/>
+          <w:noProof w:val="0"/>
+          <w:lang w:val="en-US"/>
+        </w:rPr>
+        <w:t>to a value in the alternative hypothesis</w:t>
+      </w:r>
+      <w:r>
+        <w:rPr>
+          <w:noProof w:val="0"/>
+          <w:lang w:val="en-US"/>
+        </w:rPr>
+        <w:t xml:space="preserve">, we define </w:t>
+      </w:r>
+      <w:r>
+        <w:rPr>
+          <w:noProof w:val="0"/>
+          <w:lang w:val="en-US"/>
+        </w:rPr>
+        <w:t xml:space="preserve">H1: </w:t>
+      </w:r>
+      <w:r>
+        <w:rPr>
+          <w:noProof w:val="0"/>
+          <w:lang w:val="en-US"/>
+        </w:rPr>
+        <w:t xml:space="preserve">p </w:t>
+      </w:r>
+      <w:r>
+        <w:rPr>
+          <w:noProof w:val="0"/>
+          <w:lang w:val="en-US"/>
+        </w:rPr>
+        <w:t>&gt;</w:t>
+      </w:r>
+      <w:r>
+        <w:rPr>
+          <w:noProof w:val="0"/>
+          <w:lang w:val="en-US"/>
+        </w:rPr>
+        <w:t>10%</w:t>
+      </w:r>
+      <w:r>
+        <w:rPr>
+          <w:noProof w:val="0"/>
+          <w:lang w:val="en-US"/>
+        </w:rPr>
+        <w:t xml:space="preserve"> (</w:t>
+      </w:r>
+      <w:r>
+        <w:rPr>
+          <w:noProof w:val="0"/>
+          <w:lang w:val="en-US"/>
+        </w:rPr>
+        <w:t xml:space="preserve">closer to </w:t>
+      </w:r>
+      <w:r>
+        <w:rPr>
+          <w:noProof w:val="0"/>
+          <w:lang w:val="en-US"/>
+        </w:rPr>
+        <w:t>20%).</w:t>
+      </w:r>
+    </w:p>
+    <w:p>
+      <w:pPr>
+        <w:pStyle w:val="ListBullet"/>
+        <w:numPr>
+          <w:ilvl w:val="0"/>
+          <w:numId w:val="7"/>
+        </w:numPr>
+        <w:bidi w:val="0"/>
+        <w:spacing w:before="0" w:beforeAutospacing="off" w:after="0" w:afterAutospacing="off" w:line="259" w:lineRule="auto"/>
+        <w:ind w:left="360" w:right="0" w:hanging="360"/>
+        <w:jc w:val="left"/>
+        <w:rPr>
+          <w:noProof w:val="0"/>
+          <w:sz w:val="22"/>
+          <w:szCs w:val="22"/>
+          <w:lang w:val="en-US"/>
+        </w:rPr>
+      </w:pPr>
+      <w:r>
+        <w:rPr>
+          <w:noProof w:val="0"/>
+          <w:lang w:val="en-US"/>
+        </w:rPr>
+        <w:t xml:space="preserve">Also need to decide on a </w:t>
+      </w:r>
+      <w:r>
+        <w:rPr>
+          <w:b w:val="1"/>
+          <w:bCs w:val="1"/>
+          <w:noProof w:val="0"/>
+          <w:lang w:val="en-US"/>
+        </w:rPr>
+        <w:t>decision threshold</w:t>
+      </w:r>
+      <w:r>
+        <w:rPr>
+          <w:noProof w:val="0"/>
+          <w:lang w:val="en-US"/>
+        </w:rPr>
+        <w:t>/</w:t>
+      </w:r>
+      <w:r>
+        <w:rPr>
+          <w:b w:val="1"/>
+          <w:bCs w:val="1"/>
+          <w:noProof w:val="0"/>
+          <w:lang w:val="en-US"/>
+        </w:rPr>
+        <w:t xml:space="preserve">significance level </w:t>
+      </w:r>
+      <w:r>
+        <w:rPr>
+          <w:noProof w:val="0"/>
+          <w:lang w:val="en-US"/>
+        </w:rPr>
+        <w:t xml:space="preserve">--&gt; 5% is customary </w:t>
+      </w:r>
+      <w:r>
+        <w:rPr>
+          <w:noProof w:val="0"/>
+          <w:lang w:val="en-US"/>
+        </w:rPr>
+        <w:t xml:space="preserve">to use in literature + </w:t>
+      </w:r>
+      <w:r>
+        <w:rPr>
+          <w:noProof w:val="0"/>
+          <w:lang w:val="en-US"/>
+        </w:rPr>
+        <w:t>in practice, b</w:t>
+      </w:r>
+      <w:r>
+        <w:rPr>
+          <w:noProof w:val="0"/>
+          <w:lang w:val="en-US"/>
+        </w:rPr>
+        <w:t xml:space="preserve">ut there may be very good reasons for </w:t>
+      </w:r>
+      <w:r>
+        <w:rPr>
+          <w:noProof w:val="0"/>
+          <w:lang w:val="en-US"/>
+        </w:rPr>
+        <w:t xml:space="preserve">using a different significance </w:t>
+      </w:r>
+      <w:proofErr w:type="gramStart"/>
+      <w:r>
+        <w:rPr>
+          <w:noProof w:val="0"/>
+          <w:lang w:val="en-US"/>
+        </w:rPr>
+        <w:t>level</w:t>
+      </w:r>
+      <w:proofErr w:type="gramEnd"/>
+      <w:r>
+        <w:rPr>
+          <w:noProof w:val="0"/>
+          <w:lang w:val="en-US"/>
+        </w:rPr>
+        <w:t xml:space="preserve">. </w:t>
+      </w:r>
+    </w:p>
+    <w:p w14:noSpellErr="1">
+      <w:pPr>
+        <w:pStyle w:val="ListBullet"/>
+        <w:numPr>
+          <w:ilvl w:val="0"/>
+          <w:numId w:val="7"/>
+        </w:numPr>
+        <w:bidi w:val="0"/>
+        <w:spacing w:before="0" w:beforeAutospacing="off" w:after="0" w:afterAutospacing="off" w:line="259" w:lineRule="auto"/>
+        <w:ind w:left="360" w:right="0" w:hanging="360"/>
+        <w:jc w:val="left"/>
+        <w:rPr>
+          <w:sz w:val="22"/>
+          <w:szCs w:val="22"/>
+        </w:rPr>
+      </w:pPr>
+      <w:r>
+        <w:rPr>
+          <w:b w:val="1"/>
+          <w:bCs w:val="1"/>
+          <w:noProof w:val="0"/>
+          <w:lang w:val="en-US"/>
+        </w:rPr>
+        <w:t xml:space="preserve">Significance level </w:t>
+      </w:r>
+      <w:r>
+        <w:rPr>
+          <w:b w:val="1"/>
+          <w:bCs w:val="1"/>
+          <w:noProof w:val="0"/>
+          <w:lang w:val="en-US"/>
+        </w:rPr>
+        <w:t xml:space="preserve">= </w:t>
+      </w:r>
+      <w:r>
+        <w:rPr>
+          <w:noProof w:val="0"/>
+          <w:lang w:val="en-US"/>
+        </w:rPr>
+        <w:t xml:space="preserve">a probability of a </w:t>
+      </w:r>
+      <w:r>
+        <w:rPr>
+          <w:b w:val="1"/>
+          <w:bCs w:val="1"/>
+          <w:noProof w:val="0"/>
+          <w:lang w:val="en-US"/>
+        </w:rPr>
+        <w:t>Type I error</w:t>
+      </w:r>
+      <w:r>
+        <w:rPr>
+          <w:b w:val="1"/>
+          <w:bCs w:val="1"/>
+          <w:noProof w:val="0"/>
+          <w:lang w:val="en-US"/>
+        </w:rPr>
+        <w:t xml:space="preserve"> rate</w:t>
+      </w:r>
+      <w:r>
+        <w:rPr>
+          <w:noProof w:val="0"/>
+          <w:lang w:val="en-US"/>
+        </w:rPr>
+        <w:t>/</w:t>
+      </w:r>
+      <w:r>
+        <w:rPr>
+          <w:noProof w:val="0"/>
+          <w:lang w:val="en-US"/>
+        </w:rPr>
+        <w:t>of</w:t>
+      </w:r>
+      <w:r>
+        <w:rPr>
+          <w:noProof w:val="0"/>
+          <w:lang w:val="en-US"/>
+        </w:rPr>
+        <w:t xml:space="preserve"> </w:t>
+      </w:r>
+      <w:r>
+        <w:rPr>
+          <w:noProof w:val="0"/>
+          <w:lang w:val="en-US"/>
+        </w:rPr>
+        <w:t xml:space="preserve">rejecting the null </w:t>
+      </w:r>
+      <w:r>
+        <w:rPr>
+          <w:noProof w:val="0"/>
+          <w:lang w:val="en-US"/>
+        </w:rPr>
+        <w:t xml:space="preserve">when </w:t>
+      </w:r>
+      <w:r>
+        <w:rPr>
+          <w:noProof w:val="0"/>
+          <w:lang w:val="en-US"/>
+        </w:rPr>
+        <w:t>null is actually true</w:t>
+      </w:r>
+    </w:p>
+    <w:p>
+      <w:pPr>
+        <w:pStyle w:val="ListBullet"/>
+        <w:numPr>
+          <w:ilvl w:val="0"/>
+          <w:numId w:val="7"/>
+        </w:numPr>
+        <w:bidi w:val="0"/>
+        <w:spacing w:before="0" w:beforeAutospacing="off" w:after="0" w:afterAutospacing="off" w:line="259" w:lineRule="auto"/>
+        <w:ind w:left="360" w:right="0" w:hanging="360"/>
+        <w:jc w:val="left"/>
+        <w:rPr>
+          <w:sz w:val="22"/>
+          <w:szCs w:val="22"/>
+        </w:rPr>
+      </w:pPr>
+      <w:r>
+        <w:rPr>
+          <w:noProof w:val="0"/>
+          <w:lang w:val="en-US"/>
+        </w:rPr>
+        <w:t xml:space="preserve">It makes sense to keep </w:t>
+      </w:r>
+      <w:r>
+        <w:rPr>
+          <w:noProof w:val="0"/>
+          <w:lang w:val="en-US"/>
+        </w:rPr>
+        <w:t xml:space="preserve">this rate as low as possible. </w:t>
+      </w:r>
+    </w:p>
+    <w:p>
+      <w:pPr>
+        <w:pStyle w:val="ListBullet"/>
+        <w:numPr>
+          <w:ilvl w:val="0"/>
+          <w:numId w:val="7"/>
+        </w:numPr>
+        <w:bidi w:val="0"/>
+        <w:spacing w:before="0" w:beforeAutospacing="off" w:after="0" w:afterAutospacing="off" w:line="259" w:lineRule="auto"/>
+        <w:ind w:left="360" w:right="0" w:hanging="360"/>
+        <w:jc w:val="left"/>
+        <w:rPr>
+          <w:sz w:val="22"/>
+          <w:szCs w:val="22"/>
+        </w:rPr>
+      </w:pPr>
+      <w:r>
+        <w:rPr>
+          <w:noProof w:val="0"/>
+          <w:lang w:val="en-US"/>
+        </w:rPr>
+        <w:t xml:space="preserve">However, at the same time, there may be benefits to using </w:t>
+      </w:r>
+      <w:r>
+        <w:rPr>
+          <w:noProof w:val="0"/>
+          <w:lang w:val="en-US"/>
+        </w:rPr>
+        <w:t xml:space="preserve">a slightly higher significance rate. </w:t>
+      </w:r>
+    </w:p>
+    <w:p>
+      <w:pPr>
+        <w:pStyle w:val="ListBullet"/>
+        <w:numPr>
+          <w:ilvl w:val="0"/>
+          <w:numId w:val="7"/>
+        </w:numPr>
+        <w:bidi w:val="0"/>
+        <w:spacing w:before="0" w:beforeAutospacing="off" w:after="0" w:afterAutospacing="off" w:line="259" w:lineRule="auto"/>
+        <w:ind w:left="360" w:right="0" w:hanging="360"/>
+        <w:jc w:val="left"/>
+        <w:rPr>
+          <w:sz w:val="22"/>
+          <w:szCs w:val="22"/>
+        </w:rPr>
+      </w:pPr>
+      <w:r>
+        <w:rPr>
+          <w:noProof w:val="0"/>
+          <w:lang w:val="en-US"/>
+        </w:rPr>
+        <w:t xml:space="preserve">This would mean that we'd </w:t>
+      </w:r>
+      <w:r>
+        <w:rPr>
+          <w:noProof w:val="0"/>
+          <w:lang w:val="en-US"/>
+        </w:rPr>
+        <w:t xml:space="preserve">be reducing our </w:t>
+      </w:r>
+      <w:r>
+        <w:rPr>
+          <w:b w:val="1"/>
+          <w:bCs w:val="1"/>
+          <w:noProof w:val="0"/>
+          <w:lang w:val="en-US"/>
+        </w:rPr>
+        <w:t>Type 2 error rate/</w:t>
+      </w:r>
+      <w:r>
+        <w:rPr>
+          <w:noProof w:val="0"/>
+          <w:lang w:val="en-US"/>
+        </w:rPr>
+        <w:t xml:space="preserve">probability of failing </w:t>
+      </w:r>
+      <w:r>
+        <w:rPr>
+          <w:noProof w:val="0"/>
+          <w:lang w:val="en-US"/>
+        </w:rPr>
+        <w:t xml:space="preserve">to reject the null </w:t>
+      </w:r>
+      <w:r>
+        <w:rPr>
+          <w:noProof w:val="0"/>
+          <w:lang w:val="en-US"/>
+        </w:rPr>
+        <w:t xml:space="preserve">when it is actually false. </w:t>
+      </w:r>
+    </w:p>
+    <w:p w14:noSpellErr="1">
+      <w:pPr>
+        <w:pStyle w:val="ListBullet"/>
+        <w:numPr>
+          <w:ilvl w:val="0"/>
+          <w:numId w:val="7"/>
+        </w:numPr>
+        <w:bidi w:val="0"/>
+        <w:spacing w:before="0" w:beforeAutospacing="off" w:after="0" w:afterAutospacing="off" w:line="259" w:lineRule="auto"/>
+        <w:ind w:left="360" w:right="0" w:hanging="360"/>
+        <w:jc w:val="left"/>
+        <w:rPr>
+          <w:sz w:val="22"/>
+          <w:szCs w:val="22"/>
+        </w:rPr>
+      </w:pPr>
+      <w:r>
+        <w:rPr>
+          <w:noProof w:val="0"/>
+          <w:lang w:val="en-US"/>
+        </w:rPr>
+        <w:t>If the p-</w:t>
+      </w:r>
+      <w:r>
+        <w:rPr>
+          <w:noProof w:val="0"/>
+          <w:lang w:val="en-US"/>
+        </w:rPr>
+        <w:t xml:space="preserve">value </w:t>
+      </w:r>
+      <w:r>
+        <w:rPr>
+          <w:noProof w:val="0"/>
+          <w:lang w:val="en-US"/>
+        </w:rPr>
+        <w:t xml:space="preserve">calculated </w:t>
+      </w:r>
+      <w:r>
+        <w:rPr>
+          <w:noProof w:val="0"/>
+          <w:lang w:val="en-US"/>
+        </w:rPr>
+        <w:t xml:space="preserve">ends up being </w:t>
+      </w:r>
+      <w:r>
+        <w:rPr>
+          <w:noProof w:val="0"/>
+          <w:lang w:val="en-US"/>
+        </w:rPr>
+        <w:t xml:space="preserve">smaller than our significance level, we reject our null </w:t>
+      </w:r>
+      <w:r>
+        <w:rPr>
+          <w:noProof w:val="0"/>
+          <w:lang w:val="en-US"/>
+        </w:rPr>
+        <w:t xml:space="preserve">in favor of the alternative + </w:t>
+      </w:r>
+      <w:r>
+        <w:rPr>
+          <w:noProof w:val="0"/>
+          <w:lang w:val="en-US"/>
+        </w:rPr>
+        <w:t xml:space="preserve">conclude </w:t>
+      </w:r>
+      <w:r>
+        <w:rPr>
+          <w:noProof w:val="0"/>
+          <w:lang w:val="en-US"/>
+        </w:rPr>
+        <w:t xml:space="preserve">the data provide convincing </w:t>
+      </w:r>
+      <w:r>
+        <w:rPr>
+          <w:noProof w:val="0"/>
+          <w:lang w:val="en-US"/>
+        </w:rPr>
+        <w:t>evidence for the alternative</w:t>
+      </w:r>
+      <w:r>
+        <w:rPr>
+          <w:noProof w:val="0"/>
+          <w:lang w:val="en-US"/>
+        </w:rPr>
+        <w:t xml:space="preserve"> </w:t>
+      </w:r>
+    </w:p>
+    <w:p w14:noSpellErr="1">
+      <w:pPr>
+        <w:pStyle w:val="ListBullet"/>
+        <w:numPr>
+          <w:ilvl w:val="0"/>
+          <w:numId w:val="7"/>
+        </w:numPr>
+        <w:bidi w:val="0"/>
+        <w:spacing w:before="0" w:beforeAutospacing="off" w:after="0" w:afterAutospacing="off" w:line="259" w:lineRule="auto"/>
+        <w:ind w:left="360" w:right="0" w:hanging="360"/>
+        <w:jc w:val="left"/>
+        <w:rPr>
+          <w:sz w:val="22"/>
+          <w:szCs w:val="22"/>
+        </w:rPr>
+      </w:pPr>
+      <w:r>
+        <w:rPr>
+          <w:noProof w:val="0"/>
+          <w:lang w:val="en-US"/>
+        </w:rPr>
+        <w:t xml:space="preserve">Here, </w:t>
+      </w:r>
+      <w:r>
+        <w:rPr>
+          <w:noProof w:val="0"/>
+          <w:lang w:val="en-US"/>
+        </w:rPr>
+        <w:t xml:space="preserve">n = 5 </w:t>
+      </w:r>
+      <w:r>
+        <w:rPr>
+          <w:noProof w:val="0"/>
+          <w:lang w:val="en-US"/>
+        </w:rPr>
+        <w:t>five, + in this sample, w</w:t>
+      </w:r>
+      <w:r>
+        <w:rPr>
+          <w:noProof w:val="0"/>
+          <w:lang w:val="en-US"/>
+        </w:rPr>
+        <w:t xml:space="preserve">e </w:t>
+      </w:r>
+      <w:r>
+        <w:rPr>
+          <w:noProof w:val="0"/>
+          <w:lang w:val="en-US"/>
+        </w:rPr>
+        <w:t>have</w:t>
+      </w:r>
+      <w:r>
+        <w:rPr>
+          <w:noProof w:val="0"/>
+          <w:lang w:val="en-US"/>
+        </w:rPr>
+        <w:t xml:space="preserve"> just 1 yellow M&amp;M, so k = 1</w:t>
+      </w:r>
+    </w:p>
+    <w:p w14:noSpellErr="1">
+      <w:pPr>
+        <w:pStyle w:val="Normal"/>
+        <w:bidi w:val="0"/>
+        <w:spacing w:before="0" w:beforeAutospacing="off" w:after="160" w:afterAutospacing="off" w:line="259" w:lineRule="auto"/>
+        <w:ind w:left="2880" w:right="0" w:firstLine="720"/>
+        <w:jc w:val="left"/>
+      </w:pPr>
+      <w:r>
+        <w:drawing>
+          <wp:inline wp14:editId="63D950E8" wp14:anchorId="502CC51B">
+            <wp:extent cx="1524000" cy="285750"/>
+            <wp:effectExtent l="0" t="0" r="0" b="0"/>
+            <wp:docPr id="151880319" name="picture" title=""/>
+            <wp:cNvGraphicFramePr>
+              <a:graphicFrameLocks noChangeAspect="1"/>
+            </wp:cNvGraphicFramePr>
+            <a:graphic>
+              <a:graphicData uri="http://schemas.openxmlformats.org/drawingml/2006/picture">
+                <pic:pic>
+                  <pic:nvPicPr>
+                    <pic:cNvPr id="0" name="picture"/>
+                    <pic:cNvPicPr/>
+                  </pic:nvPicPr>
+                  <pic:blipFill>
+                    <a:blip r:embed="R5c9d6c8a327642a7">
+                      <a:extLst>
+                        <a:ext xmlns:a="http://schemas.openxmlformats.org/drawingml/2006/main" uri="{28A0092B-C50C-407E-A947-70E740481C1C}">
+                          <a14:useLocalDpi val="0"/>
+                        </a:ext>
+                      </a:extLst>
+                    </a:blip>
+                    <a:stretch>
+                      <a:fillRect/>
+                    </a:stretch>
+                  </pic:blipFill>
+                  <pic:spPr>
+                    <a:xfrm>
+                      <a:off x="0" y="0"/>
+                      <a:ext cx="1524000" cy="285750"/>
+                    </a:xfrm>
+                    <a:prstGeom prst="rect">
+                      <a:avLst/>
+                    </a:prstGeom>
+                  </pic:spPr>
+                </pic:pic>
+              </a:graphicData>
+            </a:graphic>
+          </wp:inline>
+        </w:drawing>
+      </w:r>
+    </w:p>
+    <w:p>
+      <w:pPr>
+        <w:pStyle w:val="ListBullet"/>
+        <w:numPr>
+          <w:ilvl w:val="0"/>
+          <w:numId w:val="7"/>
+        </w:numPr>
+        <w:bidi w:val="0"/>
+        <w:spacing w:before="0" w:beforeAutospacing="off" w:after="0" w:afterAutospacing="off" w:line="259" w:lineRule="auto"/>
+        <w:ind w:left="360" w:right="0" w:hanging="360"/>
+        <w:jc w:val="left"/>
+        <w:rPr>
+          <w:noProof w:val="0"/>
+          <w:sz w:val="22"/>
+          <w:szCs w:val="22"/>
+          <w:lang w:val="en-US"/>
+        </w:rPr>
+      </w:pPr>
+      <w:r>
+        <w:rPr>
+          <w:noProof w:val="0"/>
+          <w:lang w:val="en-US"/>
+        </w:rPr>
+        <w:t xml:space="preserve">Our test statistic = # </w:t>
+      </w:r>
+      <w:r>
+        <w:rPr>
+          <w:noProof w:val="0"/>
+          <w:lang w:val="en-US"/>
+        </w:rPr>
+        <w:t xml:space="preserve">of yellow M&amp;M's in this sample. </w:t>
+      </w:r>
+    </w:p>
+    <w:p w14:noSpellErr="1">
+      <w:pPr>
+        <w:pStyle w:val="ListBullet"/>
+        <w:numPr>
+          <w:ilvl w:val="0"/>
+          <w:numId w:val="7"/>
+        </w:numPr>
+        <w:bidi w:val="0"/>
+        <w:spacing w:before="0" w:beforeAutospacing="off" w:after="0" w:afterAutospacing="off" w:line="259" w:lineRule="auto"/>
+        <w:ind w:left="360" w:right="0" w:hanging="360"/>
+        <w:jc w:val="left"/>
+        <w:rPr>
+          <w:sz w:val="22"/>
+          <w:szCs w:val="22"/>
+        </w:rPr>
+      </w:pPr>
+      <w:r>
+        <w:rPr>
+          <w:noProof w:val="0"/>
+          <w:lang w:val="en-US"/>
+        </w:rPr>
+        <w:t xml:space="preserve">In context, p = </w:t>
+      </w:r>
+      <w:r>
+        <w:rPr>
+          <w:noProof w:val="0"/>
+          <w:lang w:val="en-US"/>
+        </w:rPr>
+        <w:t xml:space="preserve">probability of 1+ </w:t>
+      </w:r>
+      <w:r>
+        <w:rPr>
+          <w:noProof w:val="0"/>
+          <w:lang w:val="en-US"/>
+        </w:rPr>
+        <w:t xml:space="preserve">yellow M&amp;M's in a random sample of 5 </w:t>
+      </w:r>
+      <w:r>
+        <w:rPr>
+          <w:noProof w:val="0"/>
+          <w:lang w:val="en-US"/>
+        </w:rPr>
+        <w:t>M&amp;M's</w:t>
+      </w:r>
+      <w:r>
+        <w:rPr>
+          <w:noProof w:val="0"/>
+          <w:lang w:val="en-US"/>
+        </w:rPr>
+        <w:t xml:space="preserve">, assuming </w:t>
+      </w:r>
+      <w:r>
+        <w:rPr>
+          <w:noProof w:val="0"/>
+          <w:lang w:val="en-US"/>
+        </w:rPr>
+        <w:t>the true</w:t>
+      </w:r>
+      <w:r>
+        <w:rPr>
+          <w:noProof w:val="0"/>
+          <w:lang w:val="en-US"/>
+        </w:rPr>
+        <w:t xml:space="preserve"> </w:t>
+      </w:r>
+      <w:r>
+        <w:rPr>
+          <w:noProof w:val="0"/>
+          <w:lang w:val="en-US"/>
+        </w:rPr>
+        <w:t xml:space="preserve">proportion of yellow M&amp;Ms = </w:t>
+      </w:r>
+      <w:r>
+        <w:rPr>
+          <w:noProof w:val="0"/>
+          <w:lang w:val="en-US"/>
+        </w:rPr>
+        <w:t>0.10</w:t>
+      </w:r>
+    </w:p>
+    <w:p w14:noSpellErr="1">
+      <w:pPr>
+        <w:pStyle w:val="ListBullet"/>
+        <w:numPr>
+          <w:ilvl w:val="0"/>
+          <w:numId w:val="7"/>
+        </w:numPr>
+        <w:bidi w:val="0"/>
+        <w:spacing w:before="0" w:beforeAutospacing="off" w:after="0" w:afterAutospacing="off" w:line="259" w:lineRule="auto"/>
+        <w:ind w:left="360" w:right="0" w:hanging="360"/>
+        <w:jc w:val="left"/>
+        <w:rPr>
+          <w:sz w:val="22"/>
+          <w:szCs w:val="22"/>
+        </w:rPr>
+      </w:pPr>
+      <w:r>
+        <w:rPr>
+          <w:noProof w:val="0"/>
+          <w:lang w:val="en-US"/>
+        </w:rPr>
+        <w:t xml:space="preserve">Calculate this probability as the </w:t>
+      </w:r>
+      <w:r>
+        <w:rPr>
+          <w:noProof w:val="0"/>
+          <w:lang w:val="en-US"/>
+        </w:rPr>
+        <w:t>comple</w:t>
+      </w:r>
+      <w:r>
+        <w:rPr>
+          <w:noProof w:val="0"/>
+          <w:lang w:val="en-US"/>
+        </w:rPr>
+        <w:t xml:space="preserve">ment of no successes in 5 </w:t>
+      </w:r>
+      <w:r>
+        <w:rPr>
+          <w:noProof w:val="0"/>
+          <w:lang w:val="en-US"/>
+        </w:rPr>
+        <w:t>trials = .90</w:t>
+      </w:r>
+    </w:p>
+    <w:p>
+      <w:pPr>
+        <w:pStyle w:val="ListBullet"/>
+        <w:numPr>
+          <w:ilvl w:val="1"/>
+          <w:numId w:val="7"/>
+        </w:numPr>
+        <w:bidi w:val="0"/>
+        <w:spacing w:before="0" w:beforeAutospacing="off" w:after="0" w:afterAutospacing="off" w:line="259" w:lineRule="auto"/>
+        <w:ind w:left="1080" w:right="0" w:hanging="360"/>
+        <w:jc w:val="left"/>
+        <w:rPr>
+          <w:sz w:val="22"/>
+          <w:szCs w:val="22"/>
+        </w:rPr>
+      </w:pPr>
+      <w:r>
+        <w:rPr>
+          <w:noProof w:val="0"/>
+          <w:lang w:val="en-US"/>
+        </w:rPr>
+        <w:t xml:space="preserve">In a sample space w/ 5 </w:t>
+      </w:r>
+      <w:r>
+        <w:rPr>
+          <w:noProof w:val="0"/>
+          <w:lang w:val="en-US"/>
+        </w:rPr>
+        <w:t xml:space="preserve">trials, you </w:t>
+      </w:r>
+      <w:r>
+        <w:rPr>
+          <w:noProof w:val="0"/>
+          <w:lang w:val="en-US"/>
+        </w:rPr>
+        <w:t xml:space="preserve">could have 0-5 </w:t>
+      </w:r>
+      <w:r>
+        <w:rPr>
+          <w:noProof w:val="0"/>
+          <w:lang w:val="en-US"/>
+        </w:rPr>
+        <w:t xml:space="preserve">successes. </w:t>
+      </w:r>
+    </w:p>
+    <w:p>
+      <w:pPr>
+        <w:pStyle w:val="ListBullet"/>
+        <w:numPr>
+          <w:ilvl w:val="1"/>
+          <w:numId w:val="7"/>
+        </w:numPr>
+        <w:bidi w:val="0"/>
+        <w:spacing w:before="0" w:beforeAutospacing="off" w:after="0" w:afterAutospacing="off" w:line="259" w:lineRule="auto"/>
+        <w:ind w:left="1080" w:right="0" w:hanging="360"/>
+        <w:jc w:val="left"/>
+        <w:rPr>
+          <w:sz w:val="22"/>
+          <w:szCs w:val="22"/>
+        </w:rPr>
+      </w:pPr>
+      <w:r>
+        <w:rPr>
+          <w:noProof w:val="0"/>
+          <w:lang w:val="en-US"/>
+        </w:rPr>
+        <w:t>I</w:t>
+      </w:r>
+      <w:r>
+        <w:rPr>
+          <w:noProof w:val="0"/>
+          <w:lang w:val="en-US"/>
+        </w:rPr>
+        <w:t xml:space="preserve">f </w:t>
+      </w:r>
+      <w:r>
+        <w:rPr>
+          <w:noProof w:val="0"/>
+          <w:lang w:val="en-US"/>
+        </w:rPr>
+        <w:t xml:space="preserve">interested in # </w:t>
+      </w:r>
+      <w:r>
+        <w:rPr>
+          <w:noProof w:val="0"/>
+          <w:lang w:val="en-US"/>
+        </w:rPr>
+        <w:t xml:space="preserve">of successes being </w:t>
+      </w:r>
+      <w:r>
+        <w:rPr>
+          <w:noProof w:val="0"/>
+          <w:lang w:val="en-US"/>
+        </w:rPr>
+        <w:t xml:space="preserve">&gt;= </w:t>
+      </w:r>
+      <w:r>
+        <w:rPr>
+          <w:noProof w:val="0"/>
+          <w:lang w:val="en-US"/>
+        </w:rPr>
+        <w:t xml:space="preserve">1, that means that the only </w:t>
+      </w:r>
+      <w:r>
+        <w:rPr>
+          <w:noProof w:val="0"/>
+          <w:lang w:val="en-US"/>
+        </w:rPr>
+        <w:t xml:space="preserve">outcome </w:t>
+      </w:r>
+      <w:r>
+        <w:rPr>
+          <w:noProof w:val="0"/>
+          <w:lang w:val="en-US"/>
+        </w:rPr>
+        <w:t xml:space="preserve">you're NOT interested in is the # </w:t>
+      </w:r>
+      <w:r>
+        <w:rPr>
+          <w:noProof w:val="0"/>
+          <w:lang w:val="en-US"/>
+        </w:rPr>
+        <w:t xml:space="preserve">of successes </w:t>
+      </w:r>
+      <w:r>
+        <w:rPr>
+          <w:noProof w:val="0"/>
+          <w:lang w:val="en-US"/>
+        </w:rPr>
+        <w:t xml:space="preserve">= 0. </w:t>
+      </w:r>
+    </w:p>
+    <w:p w14:noSpellErr="1">
+      <w:pPr>
+        <w:pStyle w:val="ListBullet"/>
+        <w:numPr>
+          <w:ilvl w:val="1"/>
+          <w:numId w:val="7"/>
+        </w:numPr>
+        <w:bidi w:val="0"/>
+        <w:spacing w:before="0" w:beforeAutospacing="off" w:after="0" w:afterAutospacing="off" w:line="259" w:lineRule="auto"/>
+        <w:ind w:left="1080" w:right="0" w:hanging="360"/>
+        <w:jc w:val="left"/>
+        <w:rPr>
+          <w:sz w:val="22"/>
+          <w:szCs w:val="22"/>
+        </w:rPr>
+      </w:pPr>
+      <w:r>
+        <w:rPr>
+          <w:noProof w:val="0"/>
+          <w:lang w:val="en-US"/>
+        </w:rPr>
+        <w:t xml:space="preserve">Hence, the 2 </w:t>
+      </w:r>
+      <w:r>
+        <w:rPr>
+          <w:noProof w:val="0"/>
+          <w:lang w:val="en-US"/>
+        </w:rPr>
+        <w:t xml:space="preserve">probabilities, </w:t>
+      </w:r>
+      <w:r>
+        <w:rPr>
+          <w:noProof w:val="0"/>
+          <w:lang w:val="en-US"/>
+        </w:rPr>
+        <w:t xml:space="preserve">the probability of at least 1 + </w:t>
+      </w:r>
+      <w:r>
+        <w:rPr>
+          <w:noProof w:val="0"/>
+          <w:lang w:val="en-US"/>
+        </w:rPr>
+        <w:t xml:space="preserve">probability of none </w:t>
+      </w:r>
+      <w:r>
+        <w:rPr>
+          <w:noProof w:val="0"/>
+          <w:lang w:val="en-US"/>
+        </w:rPr>
+        <w:t>are compl</w:t>
+      </w:r>
+      <w:r>
+        <w:rPr>
+          <w:noProof w:val="0"/>
+          <w:lang w:val="en-US"/>
+        </w:rPr>
+        <w:t>e</w:t>
+      </w:r>
+      <w:r>
+        <w:rPr>
+          <w:noProof w:val="0"/>
+          <w:lang w:val="en-US"/>
+        </w:rPr>
+        <w:t xml:space="preserve">ments of each other. </w:t>
+      </w:r>
+    </w:p>
+    <w:p w14:noSpellErr="1">
+      <w:pPr>
+        <w:pStyle w:val="ListBullet"/>
+        <w:numPr>
+          <w:ilvl w:val="0"/>
+          <w:numId w:val="7"/>
+        </w:numPr>
+        <w:bidi w:val="0"/>
+        <w:spacing w:before="0" w:beforeAutospacing="off" w:after="0" w:afterAutospacing="off" w:line="259" w:lineRule="auto"/>
+        <w:ind w:left="360" w:right="0" w:hanging="360"/>
+        <w:jc w:val="left"/>
+        <w:rPr>
+          <w:sz w:val="22"/>
+          <w:szCs w:val="22"/>
+        </w:rPr>
+      </w:pPr>
+      <w:r>
+        <w:rPr>
+          <w:noProof w:val="0"/>
+          <w:lang w:val="en-US"/>
+        </w:rPr>
+        <w:t xml:space="preserve">The probability of </w:t>
+      </w:r>
+      <w:r>
+        <w:rPr>
+          <w:noProof w:val="0"/>
+          <w:lang w:val="en-US"/>
+        </w:rPr>
+        <w:t xml:space="preserve">0 </w:t>
+      </w:r>
+      <w:r>
+        <w:rPr>
+          <w:noProof w:val="0"/>
+          <w:lang w:val="en-US"/>
+        </w:rPr>
+        <w:t xml:space="preserve">successes in </w:t>
+      </w:r>
+      <w:r>
+        <w:rPr>
+          <w:noProof w:val="0"/>
+          <w:lang w:val="en-US"/>
+        </w:rPr>
+        <w:t xml:space="preserve">5 </w:t>
+      </w:r>
+      <w:r>
+        <w:rPr>
+          <w:noProof w:val="0"/>
+          <w:lang w:val="en-US"/>
+        </w:rPr>
+        <w:t xml:space="preserve">trials </w:t>
+      </w:r>
+      <w:r>
+        <w:rPr>
+          <w:noProof w:val="0"/>
+          <w:lang w:val="en-US"/>
+        </w:rPr>
+        <w:t xml:space="preserve">w/ </w:t>
+      </w:r>
+      <w:r>
+        <w:rPr>
+          <w:noProof w:val="0"/>
+          <w:lang w:val="en-US"/>
+        </w:rPr>
+        <w:t xml:space="preserve">probability of success for each trial </w:t>
+      </w:r>
+      <w:r>
+        <w:rPr>
+          <w:noProof w:val="0"/>
+          <w:lang w:val="en-US"/>
+        </w:rPr>
+        <w:t>of</w:t>
+      </w:r>
+      <w:r>
+        <w:rPr>
+          <w:noProof w:val="0"/>
+          <w:lang w:val="en-US"/>
+        </w:rPr>
+        <w:t xml:space="preserve"> </w:t>
+      </w:r>
+      <w:r>
+        <w:rPr>
+          <w:noProof w:val="0"/>
+          <w:lang w:val="en-US"/>
+        </w:rPr>
+        <w:t xml:space="preserve">0.1 </w:t>
+      </w:r>
+      <w:r>
+        <w:rPr>
+          <w:noProof w:val="0"/>
+          <w:lang w:val="en-US"/>
+        </w:rPr>
+        <w:t xml:space="preserve">= </w:t>
+      </w:r>
+      <w:r>
+        <w:rPr>
+          <w:noProof w:val="0"/>
+          <w:lang w:val="en-US"/>
+        </w:rPr>
+        <w:t>0.90</w:t>
+      </w:r>
+      <w:r>
+        <w:rPr>
+          <w:noProof w:val="0"/>
+          <w:lang w:val="en-US"/>
+        </w:rPr>
+        <w:t>^5</w:t>
+      </w:r>
+    </w:p>
+    <w:p w14:noSpellErr="1">
+      <w:pPr>
+        <w:pStyle w:val="ListBullet"/>
+        <w:numPr>
+          <w:ilvl w:val="0"/>
+          <w:numId w:val="7"/>
+        </w:numPr>
+        <w:bidi w:val="0"/>
+        <w:spacing w:before="0" w:beforeAutospacing="off" w:after="0" w:afterAutospacing="off" w:line="259" w:lineRule="auto"/>
+        <w:ind w:left="360" w:right="0" w:hanging="360"/>
+        <w:jc w:val="left"/>
+        <w:rPr>
+          <w:sz w:val="22"/>
+          <w:szCs w:val="22"/>
+        </w:rPr>
+      </w:pPr>
+      <w:r>
+        <w:rPr>
+          <w:noProof w:val="0"/>
+          <w:lang w:val="en-US"/>
+        </w:rPr>
+        <w:t>So</w:t>
+      </w:r>
+      <w:r>
+        <w:rPr>
+          <w:noProof w:val="0"/>
+          <w:lang w:val="en-US"/>
+        </w:rPr>
+        <w:t xml:space="preserve"> </w:t>
+      </w:r>
+      <w:r>
+        <w:rPr>
+          <w:noProof w:val="0"/>
+          <w:lang w:val="en-US"/>
+        </w:rPr>
+        <w:t>overall probability of at least</w:t>
+      </w:r>
+      <w:r>
+        <w:rPr>
+          <w:noProof w:val="0"/>
+          <w:lang w:val="en-US"/>
+        </w:rPr>
+        <w:t xml:space="preserve"> 1</w:t>
+      </w:r>
+      <w:r>
+        <w:rPr>
+          <w:noProof w:val="0"/>
+          <w:lang w:val="en-US"/>
+        </w:rPr>
+        <w:t xml:space="preserve"> success</w:t>
+      </w:r>
+      <w:r>
+        <w:rPr>
+          <w:noProof w:val="0"/>
+          <w:lang w:val="en-US"/>
+        </w:rPr>
+        <w:t xml:space="preserve"> = </w:t>
+      </w:r>
+      <w:r>
+        <w:rPr>
+          <w:noProof w:val="0"/>
+          <w:lang w:val="en-US"/>
+        </w:rPr>
+        <w:t xml:space="preserve">0.41. </w:t>
+      </w:r>
+    </w:p>
+    <w:p>
+      <w:pPr>
+        <w:pStyle w:val="ListBullet"/>
+        <w:numPr>
+          <w:ilvl w:val="0"/>
+          <w:numId w:val="7"/>
+        </w:numPr>
+        <w:bidi w:val="0"/>
+        <w:spacing w:before="0" w:beforeAutospacing="off" w:after="0" w:afterAutospacing="off" w:line="259" w:lineRule="auto"/>
+        <w:ind w:right="0"/>
+        <w:jc w:val="left"/>
+        <w:rPr>
+          <w:sz w:val="22"/>
+          <w:szCs w:val="22"/>
+        </w:rPr>
+      </w:pPr>
+      <w:r>
+        <w:drawing>
+          <wp:inline wp14:editId="59736C88" wp14:anchorId="24AF122A">
+            <wp:extent cx="2839453" cy="561975"/>
+            <wp:effectExtent l="0" t="0" r="0" b="0"/>
+            <wp:docPr id="1957795027" name="picture" title=""/>
+            <wp:cNvGraphicFramePr>
+              <a:graphicFrameLocks noChangeAspect="1"/>
+            </wp:cNvGraphicFramePr>
+            <a:graphic>
+              <a:graphicData uri="http://schemas.openxmlformats.org/drawingml/2006/picture">
+                <pic:pic>
+                  <pic:nvPicPr>
+                    <pic:cNvPr id="0" name="picture"/>
+                    <pic:cNvPicPr/>
+                  </pic:nvPicPr>
+                  <pic:blipFill>
+                    <a:blip r:embed="R42762cc0e10e4b1f">
+                      <a:extLst>
+                        <a:ext xmlns:a="http://schemas.openxmlformats.org/drawingml/2006/main" uri="{28A0092B-C50C-407E-A947-70E740481C1C}">
+                          <a14:useLocalDpi val="0"/>
+                        </a:ext>
+                      </a:extLst>
+                    </a:blip>
+                    <a:stretch>
+                      <a:fillRect/>
+                    </a:stretch>
+                  </pic:blipFill>
+                  <pic:spPr>
+                    <a:xfrm>
+                      <a:off x="0" y="0"/>
+                      <a:ext cx="2839453" cy="561975"/>
+                    </a:xfrm>
+                    <a:prstGeom prst="rect">
+                      <a:avLst/>
+                    </a:prstGeom>
+                  </pic:spPr>
+                </pic:pic>
+              </a:graphicData>
+            </a:graphic>
+          </wp:inline>
+        </w:drawing>
+      </w:r>
+    </w:p>
+    <w:p w14:noSpellErr="1">
+      <w:pPr>
+        <w:pStyle w:val="ListBullet"/>
+        <w:numPr>
+          <w:ilvl w:val="0"/>
+          <w:numId w:val="7"/>
+        </w:numPr>
+        <w:bidi w:val="0"/>
+        <w:spacing w:before="0" w:beforeAutospacing="off" w:after="0" w:afterAutospacing="off" w:line="259" w:lineRule="auto"/>
+        <w:ind w:left="360" w:right="0" w:hanging="360"/>
+        <w:jc w:val="left"/>
+        <w:rPr>
+          <w:sz w:val="22"/>
+          <w:szCs w:val="22"/>
+        </w:rPr>
+      </w:pPr>
+      <w:r>
+        <w:rPr>
+          <w:noProof w:val="0"/>
+          <w:lang w:val="en-US"/>
+        </w:rPr>
+        <w:t>With such a high P value, we</w:t>
+      </w:r>
+      <w:r>
+        <w:rPr>
+          <w:noProof w:val="0"/>
+          <w:lang w:val="en-US"/>
+        </w:rPr>
+        <w:t xml:space="preserve">'d </w:t>
+      </w:r>
+      <w:r>
+        <w:rPr>
+          <w:noProof w:val="0"/>
+          <w:lang w:val="en-US"/>
+        </w:rPr>
+        <w:t xml:space="preserve">fail to reject the null + </w:t>
+      </w:r>
+      <w:r>
+        <w:rPr>
+          <w:noProof w:val="0"/>
+          <w:lang w:val="en-US"/>
+        </w:rPr>
+        <w:t xml:space="preserve">conclude </w:t>
+      </w:r>
+      <w:r>
+        <w:rPr>
+          <w:noProof w:val="0"/>
+          <w:lang w:val="en-US"/>
+        </w:rPr>
+        <w:t xml:space="preserve">the data do not </w:t>
+      </w:r>
+      <w:r>
+        <w:rPr>
+          <w:noProof w:val="0"/>
+          <w:lang w:val="en-US"/>
+        </w:rPr>
+        <w:t xml:space="preserve">provide convincing evidence that the proportion of yellow </w:t>
+      </w:r>
+      <w:r>
+        <w:rPr>
+          <w:noProof w:val="0"/>
+          <w:lang w:val="en-US"/>
+        </w:rPr>
+        <w:t xml:space="preserve">M&amp;M's is &gt; </w:t>
+      </w:r>
+      <w:r>
+        <w:rPr>
+          <w:noProof w:val="0"/>
+          <w:lang w:val="en-US"/>
+        </w:rPr>
+        <w:t xml:space="preserve">than 10%. </w:t>
+      </w:r>
+    </w:p>
+    <w:p w14:noSpellErr="1">
+      <w:pPr>
+        <w:pStyle w:val="ListBullet"/>
+        <w:numPr>
+          <w:ilvl w:val="0"/>
+          <w:numId w:val="7"/>
+        </w:numPr>
+        <w:bidi w:val="0"/>
+        <w:spacing w:before="0" w:beforeAutospacing="off" w:after="0" w:afterAutospacing="off" w:line="259" w:lineRule="auto"/>
+        <w:ind w:left="360" w:right="0" w:hanging="360"/>
+        <w:jc w:val="left"/>
+        <w:rPr>
+          <w:sz w:val="22"/>
+          <w:szCs w:val="22"/>
+        </w:rPr>
+      </w:pPr>
+      <w:r>
+        <w:rPr>
+          <w:noProof w:val="0"/>
+          <w:lang w:val="en-US"/>
+        </w:rPr>
+        <w:t xml:space="preserve">This means </w:t>
+      </w:r>
+      <w:r>
+        <w:rPr>
+          <w:noProof w:val="0"/>
+          <w:lang w:val="en-US"/>
+        </w:rPr>
+        <w:t xml:space="preserve">if we had to </w:t>
+      </w:r>
+      <w:r>
+        <w:rPr>
+          <w:noProof w:val="0"/>
+          <w:lang w:val="en-US"/>
+        </w:rPr>
+        <w:t xml:space="preserve">pick between 10% + </w:t>
+      </w:r>
+      <w:r>
+        <w:rPr>
+          <w:noProof w:val="0"/>
+          <w:lang w:val="en-US"/>
+        </w:rPr>
+        <w:t xml:space="preserve">20% for the proportion of M&amp;M's, even though this </w:t>
+      </w:r>
+      <w:r>
+        <w:rPr>
+          <w:noProof w:val="0"/>
+          <w:lang w:val="en-US"/>
+        </w:rPr>
+        <w:t>hypothesis testing procedure does not actually confirm the null</w:t>
+      </w:r>
+      <w:r>
+        <w:rPr>
+          <w:noProof w:val="0"/>
+          <w:lang w:val="en-US"/>
+        </w:rPr>
+        <w:t xml:space="preserve">, </w:t>
+      </w:r>
+      <w:r>
+        <w:rPr>
+          <w:noProof w:val="0"/>
+          <w:lang w:val="en-US"/>
+        </w:rPr>
+        <w:t xml:space="preserve">we'd </w:t>
+      </w:r>
+      <w:r>
+        <w:rPr>
+          <w:noProof w:val="0"/>
+          <w:lang w:val="en-US"/>
+        </w:rPr>
+        <w:t xml:space="preserve">likely stick w/ </w:t>
+      </w:r>
+      <w:r>
+        <w:rPr>
+          <w:noProof w:val="0"/>
+          <w:lang w:val="en-US"/>
+        </w:rPr>
+        <w:t xml:space="preserve">10% since we couldn't find evidence </w:t>
+      </w:r>
+      <w:r>
+        <w:rPr>
+          <w:noProof w:val="0"/>
+          <w:lang w:val="en-US"/>
+        </w:rPr>
+        <w:t xml:space="preserve">the proportion </w:t>
+      </w:r>
+      <w:r>
+        <w:rPr>
+          <w:noProof w:val="0"/>
+          <w:lang w:val="en-US"/>
+        </w:rPr>
+        <w:t xml:space="preserve">of yellow M&amp;M's is </w:t>
+      </w:r>
+      <w:r>
+        <w:rPr>
+          <w:noProof w:val="0"/>
+          <w:lang w:val="en-US"/>
+        </w:rPr>
+        <w:t xml:space="preserve">greater </w:t>
+      </w:r>
+      <w:r>
+        <w:rPr>
+          <w:noProof w:val="0"/>
+          <w:lang w:val="en-US"/>
+        </w:rPr>
+        <w:t xml:space="preserve">than 10%. </w:t>
+      </w:r>
+    </w:p>
+    <w:p w14:noSpellErr="1">
+      <w:pPr>
+        <w:pStyle w:val="ListBullet"/>
+        <w:numPr>
+          <w:ilvl w:val="0"/>
+          <w:numId w:val="7"/>
+        </w:numPr>
+        <w:bidi w:val="0"/>
+        <w:spacing w:before="0" w:beforeAutospacing="off" w:after="0" w:afterAutospacing="off" w:line="259" w:lineRule="auto"/>
+        <w:ind w:left="360" w:right="0" w:hanging="360"/>
+        <w:jc w:val="left"/>
+        <w:rPr>
+          <w:sz w:val="22"/>
+          <w:szCs w:val="22"/>
+        </w:rPr>
+      </w:pPr>
+      <w:r>
+        <w:rPr>
+          <w:noProof w:val="0"/>
+          <w:lang w:val="en-US"/>
+        </w:rPr>
+        <w:t xml:space="preserve">Answer the same </w:t>
+      </w:r>
+      <w:r>
+        <w:rPr>
+          <w:noProof w:val="0"/>
+          <w:lang w:val="en-US"/>
+        </w:rPr>
+        <w:t xml:space="preserve">question using a </w:t>
+      </w:r>
+      <w:r>
+        <w:rPr>
+          <w:noProof w:val="0"/>
+          <w:u w:val="single"/>
+          <w:lang w:val="en-US"/>
+        </w:rPr>
+        <w:t>Bayesian approach</w:t>
+      </w:r>
+      <w:r>
+        <w:rPr>
+          <w:noProof w:val="0"/>
+          <w:u w:val="none"/>
+          <w:lang w:val="en-US"/>
+        </w:rPr>
+        <w:t>,</w:t>
+      </w:r>
+      <w:r>
+        <w:rPr>
+          <w:noProof w:val="0"/>
+          <w:u w:val="none"/>
+          <w:lang w:val="en-US"/>
+        </w:rPr>
+        <w:t xml:space="preserve"> +</w:t>
+      </w:r>
+      <w:r>
+        <w:rPr>
+          <w:noProof w:val="0"/>
+          <w:u w:val="none"/>
+          <w:lang w:val="en-US"/>
+        </w:rPr>
+        <w:t xml:space="preserve"> again </w:t>
+      </w:r>
+      <w:r>
+        <w:rPr>
+          <w:noProof w:val="0"/>
+          <w:lang w:val="en-US"/>
+        </w:rPr>
+        <w:t xml:space="preserve">we start </w:t>
+      </w:r>
+      <w:r>
+        <w:rPr>
+          <w:noProof w:val="0"/>
+          <w:lang w:val="en-US"/>
+        </w:rPr>
+        <w:t xml:space="preserve">w/ </w:t>
+      </w:r>
+      <w:r>
+        <w:rPr>
+          <w:noProof w:val="0"/>
+          <w:lang w:val="en-US"/>
+        </w:rPr>
+        <w:t xml:space="preserve">our hypotheses. </w:t>
+      </w:r>
+    </w:p>
+    <w:p w14:noSpellErr="1">
+      <w:pPr>
+        <w:pStyle w:val="ListBullet"/>
+        <w:numPr>
+          <w:ilvl w:val="0"/>
+          <w:numId w:val="7"/>
+        </w:numPr>
+        <w:bidi w:val="0"/>
+        <w:spacing w:before="0" w:beforeAutospacing="off" w:after="0" w:afterAutospacing="off" w:line="259" w:lineRule="auto"/>
+        <w:ind w:left="360" w:right="0" w:hanging="360"/>
+        <w:jc w:val="left"/>
+        <w:rPr>
+          <w:noProof w:val="0"/>
+          <w:sz w:val="22"/>
+          <w:szCs w:val="22"/>
+          <w:lang w:val="en-US"/>
+        </w:rPr>
+      </w:pPr>
+      <w:r>
+        <w:rPr>
+          <w:noProof w:val="0"/>
+          <w:lang w:val="en-US"/>
+        </w:rPr>
+        <w:t>1</w:t>
+      </w:r>
+      <w:r>
+        <w:rPr>
+          <w:noProof w:val="0"/>
+          <w:lang w:val="en-US"/>
+        </w:rPr>
+        <w:t>st</w:t>
+      </w:r>
+      <w:r>
+        <w:rPr>
+          <w:noProof w:val="0"/>
+          <w:lang w:val="en-US"/>
+        </w:rPr>
+        <w:t xml:space="preserve"> = </w:t>
+      </w:r>
+      <w:r>
+        <w:rPr>
+          <w:noProof w:val="0"/>
+          <w:lang w:val="en-US"/>
+        </w:rPr>
+        <w:t>proportion of yellow M&amp;Ms is 10%</w:t>
+      </w:r>
+      <w:r>
+        <w:rPr>
+          <w:noProof w:val="0"/>
+          <w:lang w:val="en-US"/>
+        </w:rPr>
+        <w:t>, 2</w:t>
+      </w:r>
+      <w:r>
+        <w:rPr>
+          <w:noProof w:val="0"/>
+          <w:lang w:val="en-US"/>
+        </w:rPr>
+        <w:t>nd</w:t>
+      </w:r>
+      <w:r>
+        <w:rPr>
+          <w:noProof w:val="0"/>
+          <w:lang w:val="en-US"/>
+        </w:rPr>
+        <w:t xml:space="preserve"> </w:t>
+      </w:r>
+      <w:r>
+        <w:rPr>
+          <w:noProof w:val="0"/>
+          <w:lang w:val="en-US"/>
+        </w:rPr>
+        <w:t xml:space="preserve">= </w:t>
+      </w:r>
+      <w:r>
+        <w:rPr>
+          <w:noProof w:val="0"/>
+          <w:lang w:val="en-US"/>
+        </w:rPr>
+        <w:t>proportion</w:t>
+      </w:r>
+      <w:r>
+        <w:rPr>
+          <w:noProof w:val="0"/>
+          <w:lang w:val="en-US"/>
+        </w:rPr>
+        <w:t xml:space="preserve"> is 20%. </w:t>
+      </w:r>
+    </w:p>
+    <w:p w14:noSpellErr="1">
+      <w:pPr>
+        <w:pStyle w:val="ListBullet"/>
+        <w:numPr>
+          <w:ilvl w:val="0"/>
+          <w:numId w:val="7"/>
+        </w:numPr>
+        <w:bidi w:val="0"/>
+        <w:spacing w:before="0" w:beforeAutospacing="off" w:after="0" w:afterAutospacing="off" w:line="259" w:lineRule="auto"/>
+        <w:ind w:left="360" w:right="0" w:hanging="360"/>
+        <w:jc w:val="left"/>
+        <w:rPr>
+          <w:noProof w:val="0"/>
+          <w:sz w:val="22"/>
+          <w:szCs w:val="22"/>
+          <w:lang w:val="en-US"/>
+        </w:rPr>
+      </w:pPr>
+      <w:r>
+        <w:rPr>
+          <w:noProof w:val="0"/>
+          <w:lang w:val="en-US"/>
+        </w:rPr>
+        <w:t xml:space="preserve">Note that in the Bayesian </w:t>
+      </w:r>
+      <w:r>
+        <w:rPr>
+          <w:noProof w:val="0"/>
+          <w:lang w:val="en-US"/>
+        </w:rPr>
+        <w:t xml:space="preserve">method we can </w:t>
+      </w:r>
+      <w:r>
+        <w:rPr>
+          <w:noProof w:val="0"/>
+          <w:lang w:val="en-US"/>
+        </w:rPr>
+        <w:t xml:space="preserve">evaluate </w:t>
+      </w:r>
+      <w:r>
+        <w:rPr>
+          <w:noProof w:val="0"/>
+          <w:lang w:val="en-US"/>
+        </w:rPr>
+        <w:t xml:space="preserve">probabilities of BOTH </w:t>
+      </w:r>
+      <w:r>
+        <w:rPr>
+          <w:noProof w:val="0"/>
+          <w:lang w:val="en-US"/>
+        </w:rPr>
+        <w:t>models we're considering</w:t>
+      </w:r>
+      <w:r>
+        <w:rPr>
+          <w:noProof w:val="0"/>
+          <w:lang w:val="en-US"/>
+        </w:rPr>
+        <w:t xml:space="preserve">, </w:t>
+      </w:r>
+      <w:r>
+        <w:rPr>
+          <w:noProof w:val="0"/>
+          <w:lang w:val="en-US"/>
+        </w:rPr>
+        <w:t>as opposed to having to</w:t>
+      </w:r>
+      <w:r>
+        <w:rPr>
+          <w:noProof w:val="0"/>
+          <w:lang w:val="en-US"/>
+        </w:rPr>
+        <w:t xml:space="preserve"> </w:t>
+      </w:r>
+      <w:r>
+        <w:rPr>
+          <w:noProof w:val="0"/>
+          <w:lang w:val="en-US"/>
+        </w:rPr>
+        <w:t xml:space="preserve">choose 1 </w:t>
+      </w:r>
+      <w:r>
+        <w:rPr>
+          <w:noProof w:val="0"/>
+          <w:lang w:val="en-US"/>
+        </w:rPr>
+        <w:t xml:space="preserve">as our null + </w:t>
+      </w:r>
+      <w:r>
+        <w:rPr>
+          <w:noProof w:val="0"/>
+          <w:lang w:val="en-US"/>
+        </w:rPr>
+        <w:t xml:space="preserve">tailor our alternative </w:t>
+      </w:r>
+      <w:r>
+        <w:rPr>
+          <w:noProof w:val="0"/>
+          <w:lang w:val="en-US"/>
+        </w:rPr>
+        <w:t xml:space="preserve">around that. </w:t>
+      </w:r>
+    </w:p>
+    <w:p>
+      <w:pPr>
+        <w:pStyle w:val="ListBullet"/>
+        <w:numPr>
+          <w:ilvl w:val="0"/>
+          <w:numId w:val="7"/>
+        </w:numPr>
+        <w:bidi w:val="0"/>
+        <w:spacing w:before="0" w:beforeAutospacing="off" w:after="0" w:afterAutospacing="off" w:line="259" w:lineRule="auto"/>
+        <w:ind w:left="360" w:right="0" w:hanging="360"/>
+        <w:jc w:val="left"/>
+        <w:rPr>
+          <w:noProof w:val="0"/>
+          <w:sz w:val="22"/>
+          <w:szCs w:val="22"/>
+          <w:lang w:val="en-US"/>
+        </w:rPr>
+      </w:pPr>
+      <w:r>
+        <w:rPr>
+          <w:noProof w:val="0"/>
+          <w:lang w:val="en-US"/>
+        </w:rPr>
+        <w:t>We also need to place prior</w:t>
+      </w:r>
+      <w:r>
+        <w:rPr>
+          <w:noProof w:val="0"/>
+          <w:lang w:val="en-US"/>
+        </w:rPr>
+        <w:t xml:space="preserve">s </w:t>
+      </w:r>
+      <w:r>
+        <w:rPr>
+          <w:noProof w:val="0"/>
+          <w:lang w:val="en-US"/>
+        </w:rPr>
+        <w:t xml:space="preserve">on these hypotheses. </w:t>
+      </w:r>
+    </w:p>
+    <w:p w14:noSpellErr="1">
+      <w:pPr>
+        <w:pStyle w:val="ListBullet"/>
+        <w:numPr>
+          <w:ilvl w:val="0"/>
+          <w:numId w:val="7"/>
+        </w:numPr>
+        <w:bidi w:val="0"/>
+        <w:spacing w:before="0" w:beforeAutospacing="off" w:after="0" w:afterAutospacing="off" w:line="259" w:lineRule="auto"/>
+        <w:ind w:left="360" w:right="0" w:hanging="360"/>
+        <w:jc w:val="left"/>
+        <w:rPr>
+          <w:noProof w:val="0"/>
+          <w:sz w:val="22"/>
+          <w:szCs w:val="22"/>
+          <w:lang w:val="en-US"/>
+        </w:rPr>
+      </w:pPr>
+      <w:r>
+        <w:rPr>
+          <w:noProof w:val="0"/>
+          <w:lang w:val="en-US"/>
+        </w:rPr>
+        <w:t>R</w:t>
+      </w:r>
+      <w:r>
+        <w:rPr>
+          <w:noProof w:val="0"/>
+          <w:lang w:val="en-US"/>
+        </w:rPr>
+        <w:t xml:space="preserve">eally don't have </w:t>
+      </w:r>
+      <w:r>
+        <w:rPr>
+          <w:noProof w:val="0"/>
+          <w:lang w:val="en-US"/>
+        </w:rPr>
+        <w:t>reason to believe</w:t>
+      </w:r>
+      <w:r>
+        <w:rPr>
+          <w:noProof w:val="0"/>
+          <w:lang w:val="en-US"/>
+        </w:rPr>
+        <w:t xml:space="preserve"> 1 </w:t>
+      </w:r>
+      <w:r>
+        <w:rPr>
+          <w:noProof w:val="0"/>
+          <w:lang w:val="en-US"/>
+        </w:rPr>
+        <w:t xml:space="preserve">is more likely than the other, </w:t>
+      </w:r>
+      <w:r>
+        <w:rPr>
+          <w:noProof w:val="0"/>
+          <w:lang w:val="en-US"/>
+        </w:rPr>
+        <w:t xml:space="preserve">so </w:t>
+      </w:r>
+      <w:r>
+        <w:rPr>
+          <w:noProof w:val="0"/>
+          <w:lang w:val="en-US"/>
+        </w:rPr>
+        <w:t xml:space="preserve">place a 0.5 </w:t>
+      </w:r>
+      <w:r>
+        <w:rPr>
+          <w:noProof w:val="0"/>
+          <w:lang w:val="en-US"/>
+        </w:rPr>
+        <w:t xml:space="preserve">probability on </w:t>
+      </w:r>
+      <w:r>
+        <w:rPr>
+          <w:noProof w:val="0"/>
+          <w:lang w:val="en-US"/>
+        </w:rPr>
+        <w:t>each</w:t>
+      </w:r>
+    </w:p>
+    <w:p>
+      <w:pPr>
+        <w:pStyle w:val="ListBullet"/>
+        <w:numPr>
+          <w:ilvl w:val="0"/>
+          <w:numId w:val="7"/>
+        </w:numPr>
+        <w:bidi w:val="0"/>
+        <w:spacing w:before="0" w:beforeAutospacing="off" w:after="0" w:afterAutospacing="off" w:line="259" w:lineRule="auto"/>
+        <w:ind w:left="360" w:right="0" w:hanging="360"/>
+        <w:jc w:val="left"/>
+        <w:rPr>
+          <w:noProof w:val="0"/>
+          <w:sz w:val="22"/>
+          <w:szCs w:val="22"/>
+          <w:lang w:val="en-US"/>
+        </w:rPr>
+      </w:pPr>
+      <w:r>
+        <w:rPr>
+          <w:noProof w:val="0"/>
+          <w:lang w:val="en-US"/>
+        </w:rPr>
+        <w:t xml:space="preserve">Still working w/ </w:t>
+      </w:r>
+      <w:r>
+        <w:rPr>
+          <w:noProof w:val="0"/>
+          <w:lang w:val="en-US"/>
+        </w:rPr>
+        <w:t xml:space="preserve">same data set of 5 M&amp;Ms w/ 1 </w:t>
+      </w:r>
+      <w:r>
+        <w:rPr>
+          <w:noProof w:val="0"/>
+          <w:lang w:val="en-US"/>
+        </w:rPr>
+        <w:t xml:space="preserve">yellow </w:t>
+      </w:r>
+    </w:p>
+    <w:p w14:noSpellErr="1">
+      <w:pPr>
+        <w:pStyle w:val="ListBullet"/>
+        <w:numPr>
+          <w:ilvl w:val="0"/>
+          <w:numId w:val="7"/>
+        </w:numPr>
+        <w:bidi w:val="0"/>
+        <w:spacing w:before="0" w:beforeAutospacing="off" w:after="0" w:afterAutospacing="off" w:line="259" w:lineRule="auto"/>
+        <w:ind w:left="360" w:right="0" w:hanging="360"/>
+        <w:jc w:val="left"/>
+        <w:rPr>
+          <w:noProof w:val="0"/>
+          <w:sz w:val="22"/>
+          <w:szCs w:val="22"/>
+          <w:lang w:val="en-US"/>
+        </w:rPr>
+      </w:pPr>
+      <w:r>
+        <w:rPr>
+          <w:noProof w:val="0"/>
+          <w:lang w:val="en-US"/>
+        </w:rPr>
+        <w:t xml:space="preserve">Next step = </w:t>
+      </w:r>
+      <w:r>
+        <w:rPr>
+          <w:noProof w:val="0"/>
+          <w:lang w:val="en-US"/>
+        </w:rPr>
+        <w:t xml:space="preserve">calculate </w:t>
+      </w:r>
+      <w:r>
+        <w:rPr>
+          <w:b w:val="1"/>
+          <w:bCs w:val="1"/>
+          <w:noProof w:val="0"/>
+          <w:lang w:val="en-US"/>
+        </w:rPr>
+        <w:t xml:space="preserve">likelihood </w:t>
+      </w:r>
+      <w:r>
+        <w:rPr>
+          <w:noProof w:val="0"/>
+          <w:lang w:val="en-US"/>
+        </w:rPr>
+        <w:t xml:space="preserve">of the </w:t>
+      </w:r>
+      <w:r>
+        <w:rPr>
+          <w:noProof w:val="0"/>
+          <w:lang w:val="en-US"/>
+        </w:rPr>
+        <w:t>outcome (</w:t>
+      </w:r>
+      <w:r>
+        <w:rPr>
+          <w:noProof w:val="0"/>
+          <w:lang w:val="en-US"/>
+        </w:rPr>
+        <w:t xml:space="preserve">1 </w:t>
+      </w:r>
+      <w:r>
+        <w:rPr>
+          <w:noProof w:val="0"/>
+          <w:lang w:val="en-US"/>
+        </w:rPr>
+        <w:t xml:space="preserve">success in 5 </w:t>
+      </w:r>
+      <w:r>
+        <w:rPr>
+          <w:noProof w:val="0"/>
+          <w:lang w:val="en-US"/>
+        </w:rPr>
+        <w:t xml:space="preserve">trials) </w:t>
+      </w:r>
+      <w:r>
+        <w:rPr>
+          <w:noProof w:val="0"/>
+          <w:lang w:val="en-US"/>
+        </w:rPr>
+        <w:t xml:space="preserve">under the 2 </w:t>
+      </w:r>
+      <w:r>
+        <w:rPr>
+          <w:noProof w:val="0"/>
+          <w:lang w:val="en-US"/>
+        </w:rPr>
+        <w:t>models</w:t>
+      </w:r>
+      <w:r>
+        <w:rPr>
+          <w:noProof w:val="0"/>
+          <w:lang w:val="en-US"/>
+        </w:rPr>
+        <w:t>/</w:t>
+      </w:r>
+      <w:r>
+        <w:rPr>
+          <w:noProof w:val="0"/>
+          <w:lang w:val="en-US"/>
+        </w:rPr>
+        <w:t xml:space="preserve">hypotheses </w:t>
+      </w:r>
+      <w:r>
+        <w:rPr>
+          <w:noProof w:val="0"/>
+          <w:lang w:val="en-US"/>
+        </w:rPr>
+        <w:t xml:space="preserve">we're considering. </w:t>
+      </w:r>
+    </w:p>
+    <w:p w14:noSpellErr="1">
+      <w:pPr>
+        <w:pStyle w:val="ListBullet"/>
+        <w:numPr>
+          <w:ilvl w:val="0"/>
+          <w:numId w:val="7"/>
+        </w:numPr>
+        <w:bidi w:val="0"/>
+        <w:spacing w:before="0" w:beforeAutospacing="off" w:after="0" w:afterAutospacing="off" w:line="259" w:lineRule="auto"/>
+        <w:ind w:left="360" w:right="0" w:hanging="360"/>
+        <w:jc w:val="left"/>
+        <w:rPr>
+          <w:noProof w:val="0"/>
+          <w:sz w:val="22"/>
+          <w:szCs w:val="22"/>
+          <w:lang w:val="en-US"/>
+        </w:rPr>
+      </w:pPr>
+      <w:r>
+        <w:rPr>
+          <w:noProof w:val="0"/>
+          <w:lang w:val="en-US"/>
+        </w:rPr>
+        <w:t xml:space="preserve">Can use the binomial distribution </w:t>
+      </w:r>
+      <w:r>
+        <w:rPr>
+          <w:noProof w:val="0"/>
+          <w:lang w:val="en-US"/>
+        </w:rPr>
+        <w:t xml:space="preserve">to calculate these probabilities. </w:t>
+      </w:r>
+    </w:p>
+    <w:p w14:noSpellErr="1">
+      <w:pPr>
+        <w:pStyle w:val="ListBullet"/>
+        <w:bidi w:val="0"/>
+        <w:spacing w:before="0" w:beforeAutospacing="off" w:after="0" w:afterAutospacing="off" w:line="259" w:lineRule="auto"/>
+        <w:ind w:left="2520" w:right="0" w:hanging="360"/>
+        <w:jc w:val="left"/>
+        <w:rPr>
+          <w:rFonts w:ascii="Calibri" w:hAnsi="Calibri" w:eastAsia="Calibri" w:cs="Calibri"/>
+          <w:b w:val="1"/>
+          <w:bCs w:val="1"/>
+          <w:noProof w:val="0"/>
+          <w:color w:val="00B0F0"/>
+          <w:sz w:val="22"/>
+          <w:szCs w:val="22"/>
+          <w:lang w:val="en-US"/>
+        </w:rPr>
+      </w:pPr>
+      <w:r>
+        <w:rPr>
+          <w:rFonts w:ascii="Calibri" w:hAnsi="Calibri" w:eastAsia="Calibri" w:cs="Calibri"/>
+          <w:b w:val="1"/>
+          <w:bCs w:val="1"/>
+          <w:noProof w:val="0"/>
+          <w:color w:val="00B0F0"/>
+          <w:sz w:val="22"/>
+          <w:szCs w:val="22"/>
+          <w:lang w:val="en-US"/>
+        </w:rPr>
+        <w:t>&gt;</w:t>
+      </w:r>
+      <w:r>
+        <w:rPr>
+          <w:rFonts w:ascii="Calibri" w:hAnsi="Calibri" w:eastAsia="Calibri" w:cs="Calibri"/>
+          <w:b w:val="1"/>
+          <w:bCs w:val="1"/>
+          <w:noProof w:val="0"/>
+          <w:color w:val="00B0F0"/>
+          <w:sz w:val="22"/>
+          <w:szCs w:val="22"/>
+          <w:lang w:val="en-US"/>
+        </w:rPr>
+        <w:t xml:space="preserve"> k &lt;- 1</w:t>
+      </w:r>
+    </w:p>
+    <w:p w14:noSpellErr="1">
+      <w:pPr>
+        <w:pStyle w:val="ListBullet"/>
+        <w:bidi w:val="0"/>
+        <w:spacing w:before="0" w:beforeAutospacing="off" w:after="0" w:afterAutospacing="off" w:line="259" w:lineRule="auto"/>
+        <w:ind w:left="2520" w:right="0" w:hanging="360"/>
+        <w:jc w:val="left"/>
+        <w:rPr>
+          <w:rFonts w:ascii="Calibri" w:hAnsi="Calibri" w:eastAsia="Calibri" w:cs="Calibri"/>
+          <w:b w:val="1"/>
+          <w:bCs w:val="1"/>
+          <w:noProof w:val="0"/>
+          <w:color w:val="00B0F0"/>
+          <w:sz w:val="22"/>
+          <w:szCs w:val="22"/>
+          <w:lang w:val="en-US"/>
+        </w:rPr>
+      </w:pPr>
+      <w:r>
+        <w:rPr>
+          <w:rFonts w:ascii="Calibri" w:hAnsi="Calibri" w:eastAsia="Calibri" w:cs="Calibri"/>
+          <w:b w:val="1"/>
+          <w:bCs w:val="1"/>
+          <w:noProof w:val="0"/>
+          <w:color w:val="00B0F0"/>
+          <w:sz w:val="22"/>
+          <w:szCs w:val="22"/>
+          <w:lang w:val="en-US"/>
+        </w:rPr>
+        <w:t>&gt; n &lt;- 5</w:t>
+      </w:r>
+    </w:p>
+    <w:p>
+      <w:pPr>
+        <w:pStyle w:val="ListBullet"/>
+        <w:bidi w:val="0"/>
+        <w:spacing w:before="0" w:beforeAutospacing="off" w:after="0" w:afterAutospacing="off" w:line="259" w:lineRule="auto"/>
+        <w:ind w:left="2520" w:right="0" w:hanging="360"/>
+        <w:jc w:val="left"/>
+        <w:rPr>
+          <w:rFonts w:ascii="Calibri" w:hAnsi="Calibri" w:eastAsia="Calibri" w:cs="Calibri"/>
+          <w:b w:val="1"/>
+          <w:bCs w:val="1"/>
+          <w:noProof w:val="0"/>
+          <w:color w:val="00B0F0"/>
+          <w:sz w:val="22"/>
+          <w:szCs w:val="22"/>
+          <w:lang w:val="en-US"/>
+        </w:rPr>
+      </w:pPr>
+      <w:r>
+        <w:rPr>
+          <w:rFonts w:ascii="Calibri" w:hAnsi="Calibri" w:eastAsia="Calibri" w:cs="Calibri"/>
+          <w:b w:val="1"/>
+          <w:bCs w:val="1"/>
+          <w:noProof w:val="0"/>
+          <w:color w:val="00B0F0"/>
+          <w:sz w:val="22"/>
+          <w:szCs w:val="22"/>
+          <w:lang w:val="en-US"/>
+        </w:rPr>
+        <w:t xml:space="preserve">&gt; </w:t>
+      </w:r>
+      <w:proofErr w:type="spellStart"/>
+      <w:r>
+        <w:rPr>
+          <w:rFonts w:ascii="Calibri" w:hAnsi="Calibri" w:eastAsia="Calibri" w:cs="Calibri"/>
+          <w:b w:val="1"/>
+          <w:bCs w:val="1"/>
+          <w:noProof w:val="0"/>
+          <w:color w:val="00B0F0"/>
+          <w:sz w:val="22"/>
+          <w:szCs w:val="22"/>
+          <w:lang w:val="en-US"/>
+        </w:rPr>
+        <w:t>p_values</w:t>
+      </w:r>
+      <w:proofErr w:type="spellEnd"/>
+      <w:r>
+        <w:rPr>
+          <w:rFonts w:ascii="Calibri" w:hAnsi="Calibri" w:eastAsia="Calibri" w:cs="Calibri"/>
+          <w:b w:val="1"/>
+          <w:bCs w:val="1"/>
+          <w:noProof w:val="0"/>
+          <w:color w:val="00B0F0"/>
+          <w:sz w:val="22"/>
+          <w:szCs w:val="22"/>
+          <w:lang w:val="en-US"/>
+        </w:rPr>
+        <w:t xml:space="preserve"> &lt;- </w:t>
+      </w:r>
+      <w:proofErr w:type="spellStart"/>
+      <w:r>
+        <w:rPr>
+          <w:rFonts w:ascii="Calibri" w:hAnsi="Calibri" w:eastAsia="Calibri" w:cs="Calibri"/>
+          <w:b w:val="1"/>
+          <w:bCs w:val="1"/>
+          <w:noProof w:val="0"/>
+          <w:color w:val="00B0F0"/>
+          <w:sz w:val="22"/>
+          <w:szCs w:val="22"/>
+          <w:lang w:val="en-US"/>
+        </w:rPr>
+        <w:t>seq</w:t>
+      </w:r>
+      <w:proofErr w:type="spellEnd"/>
+      <w:r>
+        <w:rPr>
+          <w:rFonts w:ascii="Calibri" w:hAnsi="Calibri" w:eastAsia="Calibri" w:cs="Calibri"/>
+          <w:b w:val="1"/>
+          <w:bCs w:val="1"/>
+          <w:noProof w:val="0"/>
+          <w:color w:val="00B0F0"/>
+          <w:sz w:val="22"/>
+          <w:szCs w:val="22"/>
+          <w:lang w:val="en-US"/>
+        </w:rPr>
+        <w:t>(.1,.2,.1)</w:t>
+      </w:r>
+    </w:p>
+    <w:p w14:noSpellErr="1">
+      <w:pPr>
+        <w:pStyle w:val="ListBullet"/>
+        <w:bidi w:val="0"/>
+        <w:spacing w:before="0" w:beforeAutospacing="off" w:after="0" w:afterAutospacing="off" w:line="259" w:lineRule="auto"/>
+        <w:ind w:left="2520" w:right="0" w:hanging="360"/>
+        <w:jc w:val="left"/>
+        <w:rPr>
+          <w:rFonts w:ascii="Calibri" w:hAnsi="Calibri" w:eastAsia="Calibri" w:cs="Calibri"/>
+          <w:b w:val="1"/>
+          <w:bCs w:val="1"/>
+          <w:noProof w:val="0"/>
+          <w:color w:val="00B0F0"/>
+          <w:sz w:val="22"/>
+          <w:szCs w:val="22"/>
+          <w:lang w:val="en-US"/>
+        </w:rPr>
+      </w:pPr>
+      <w:r>
+        <w:rPr>
+          <w:rFonts w:ascii="Calibri" w:hAnsi="Calibri" w:eastAsia="Calibri" w:cs="Calibri"/>
+          <w:b w:val="1"/>
+          <w:bCs w:val="1"/>
+          <w:noProof w:val="0"/>
+          <w:color w:val="00B0F0"/>
+          <w:sz w:val="22"/>
+          <w:szCs w:val="22"/>
+          <w:lang w:val="en-US"/>
+        </w:rPr>
+        <w:t>&gt; priors &lt;- c(</w:t>
+      </w:r>
+      <w:proofErr w:type="gramStart"/>
+      <w:r>
+        <w:rPr>
+          <w:rFonts w:ascii="Calibri" w:hAnsi="Calibri" w:eastAsia="Calibri" w:cs="Calibri"/>
+          <w:b w:val="1"/>
+          <w:bCs w:val="1"/>
+          <w:noProof w:val="0"/>
+          <w:color w:val="00B0F0"/>
+          <w:sz w:val="22"/>
+          <w:szCs w:val="22"/>
+          <w:lang w:val="en-US"/>
+        </w:rPr>
+        <w:t>rep(</w:t>
+      </w:r>
+      <w:proofErr w:type="gramEnd"/>
+      <w:r>
+        <w:rPr>
+          <w:rFonts w:ascii="Calibri" w:hAnsi="Calibri" w:eastAsia="Calibri" w:cs="Calibri"/>
+          <w:b w:val="1"/>
+          <w:bCs w:val="1"/>
+          <w:noProof w:val="0"/>
+          <w:color w:val="00B0F0"/>
+          <w:sz w:val="22"/>
+          <w:szCs w:val="22"/>
+          <w:lang w:val="en-US"/>
+        </w:rPr>
+        <w:t>.5,2))</w:t>
+      </w:r>
+    </w:p>
+    <w:p>
+      <w:pPr>
+        <w:pStyle w:val="ListBullet"/>
+        <w:bidi w:val="0"/>
+        <w:spacing w:before="0" w:beforeAutospacing="off" w:after="0" w:afterAutospacing="off" w:line="259" w:lineRule="auto"/>
+        <w:ind w:left="2520" w:right="0" w:hanging="360"/>
+        <w:jc w:val="left"/>
+        <w:rPr>
+          <w:rFonts w:ascii="Calibri" w:hAnsi="Calibri" w:eastAsia="Calibri" w:cs="Calibri"/>
+          <w:b w:val="1"/>
+          <w:bCs w:val="1"/>
+          <w:noProof w:val="0"/>
+          <w:color w:val="00B0F0"/>
+          <w:sz w:val="22"/>
+          <w:szCs w:val="22"/>
+          <w:lang w:val="en-US"/>
+        </w:rPr>
+      </w:pPr>
+      <w:r>
+        <w:rPr>
+          <w:rFonts w:ascii="Calibri" w:hAnsi="Calibri" w:eastAsia="Calibri" w:cs="Calibri"/>
+          <w:b w:val="1"/>
+          <w:bCs w:val="1"/>
+          <w:noProof w:val="0"/>
+          <w:color w:val="00B0F0"/>
+          <w:sz w:val="22"/>
+          <w:szCs w:val="22"/>
+          <w:lang w:val="en-US"/>
+        </w:rPr>
+        <w:t xml:space="preserve">&gt; (likelihood &lt;- </w:t>
+      </w:r>
+      <w:proofErr w:type="spellStart"/>
+      <w:r>
+        <w:rPr>
+          <w:rFonts w:ascii="Calibri" w:hAnsi="Calibri" w:eastAsia="Calibri" w:cs="Calibri"/>
+          <w:b w:val="1"/>
+          <w:bCs w:val="1"/>
+          <w:noProof w:val="0"/>
+          <w:color w:val="00B0F0"/>
+          <w:sz w:val="22"/>
+          <w:szCs w:val="22"/>
+          <w:lang w:val="en-US"/>
+        </w:rPr>
+        <w:t>dbinom</w:t>
+      </w:r>
+      <w:proofErr w:type="spellEnd"/>
+      <w:r>
+        <w:rPr>
+          <w:rFonts w:ascii="Calibri" w:hAnsi="Calibri" w:eastAsia="Calibri" w:cs="Calibri"/>
+          <w:b w:val="1"/>
+          <w:bCs w:val="1"/>
+          <w:noProof w:val="0"/>
+          <w:color w:val="00B0F0"/>
+          <w:sz w:val="22"/>
+          <w:szCs w:val="22"/>
+          <w:lang w:val="en-US"/>
+        </w:rPr>
+        <w:t xml:space="preserve">(k, n, </w:t>
+      </w:r>
+      <w:proofErr w:type="spellStart"/>
+      <w:r>
+        <w:rPr>
+          <w:rFonts w:ascii="Calibri" w:hAnsi="Calibri" w:eastAsia="Calibri" w:cs="Calibri"/>
+          <w:b w:val="1"/>
+          <w:bCs w:val="1"/>
+          <w:noProof w:val="0"/>
+          <w:color w:val="00B0F0"/>
+          <w:sz w:val="22"/>
+          <w:szCs w:val="22"/>
+          <w:lang w:val="en-US"/>
+        </w:rPr>
+        <w:t>prob</w:t>
+      </w:r>
+      <w:proofErr w:type="spellEnd"/>
+      <w:r>
+        <w:rPr>
+          <w:rFonts w:ascii="Calibri" w:hAnsi="Calibri" w:eastAsia="Calibri" w:cs="Calibri"/>
+          <w:b w:val="1"/>
+          <w:bCs w:val="1"/>
+          <w:noProof w:val="0"/>
+          <w:color w:val="00B0F0"/>
+          <w:sz w:val="22"/>
+          <w:szCs w:val="22"/>
+          <w:lang w:val="en-US"/>
+        </w:rPr>
+        <w:t xml:space="preserve"> = </w:t>
+      </w:r>
+      <w:proofErr w:type="spellStart"/>
+      <w:r>
+        <w:rPr>
+          <w:rFonts w:ascii="Calibri" w:hAnsi="Calibri" w:eastAsia="Calibri" w:cs="Calibri"/>
+          <w:b w:val="1"/>
+          <w:bCs w:val="1"/>
+          <w:noProof w:val="0"/>
+          <w:color w:val="00B0F0"/>
+          <w:sz w:val="22"/>
+          <w:szCs w:val="22"/>
+          <w:lang w:val="en-US"/>
+        </w:rPr>
+        <w:t>p_values</w:t>
+      </w:r>
+      <w:proofErr w:type="spellEnd"/>
+      <w:r>
+        <w:rPr>
+          <w:rFonts w:ascii="Calibri" w:hAnsi="Calibri" w:eastAsia="Calibri" w:cs="Calibri"/>
+          <w:b w:val="1"/>
+          <w:bCs w:val="1"/>
+          <w:noProof w:val="0"/>
+          <w:color w:val="00B0F0"/>
+          <w:sz w:val="22"/>
+          <w:szCs w:val="22"/>
+          <w:lang w:val="en-US"/>
+        </w:rPr>
+        <w:t>))</w:t>
+      </w:r>
+    </w:p>
+    <w:p w14:noSpellErr="1">
+      <w:pPr>
+        <w:pStyle w:val="ListBullet"/>
+        <w:bidi w:val="0"/>
+        <w:spacing w:before="0" w:beforeAutospacing="off" w:after="0" w:afterAutospacing="off" w:line="259" w:lineRule="auto"/>
+        <w:ind w:left="2520" w:right="0" w:hanging="360"/>
+        <w:jc w:val="left"/>
+        <w:rPr>
+          <w:rFonts w:ascii="Calibri" w:hAnsi="Calibri" w:eastAsia="Calibri" w:cs="Calibri"/>
+          <w:b w:val="1"/>
+          <w:bCs w:val="1"/>
+          <w:noProof w:val="0"/>
+          <w:color w:val="auto"/>
+          <w:sz w:val="22"/>
+          <w:szCs w:val="22"/>
+          <w:lang w:val="en-US"/>
+        </w:rPr>
+      </w:pPr>
+      <w:r>
+        <w:rPr>
+          <w:rFonts w:ascii="Calibri" w:hAnsi="Calibri" w:eastAsia="Calibri" w:cs="Calibri"/>
+          <w:b w:val="1"/>
+          <w:bCs w:val="1"/>
+          <w:noProof w:val="0"/>
+          <w:color w:val="auto"/>
+          <w:sz w:val="22"/>
+          <w:szCs w:val="22"/>
+          <w:lang w:val="en-US"/>
+        </w:rPr>
+        <w:t>[1] 0.32805 0.40960</w:t>
+      </w:r>
+    </w:p>
+    <w:p w14:noSpellErr="1">
+      <w:pPr>
+        <w:pStyle w:val="ListParagraph"/>
+        <w:numPr>
+          <w:ilvl w:val="0"/>
+          <w:numId w:val="7"/>
+        </w:numPr>
+        <w:rPr>
+          <w:noProof w:val="0"/>
+          <w:sz w:val="22"/>
+          <w:szCs w:val="22"/>
+          <w:lang w:val="en-US"/>
+        </w:rPr>
+      </w:pPr>
+      <w:r>
+        <w:rPr>
+          <w:noProof w:val="0"/>
+          <w:lang w:val="en-US"/>
+        </w:rPr>
+        <w:t xml:space="preserve">Probability of 1 </w:t>
+      </w:r>
+      <w:r>
+        <w:rPr>
+          <w:noProof w:val="0"/>
+          <w:lang w:val="en-US"/>
+        </w:rPr>
+        <w:t xml:space="preserve">success in 5 </w:t>
+      </w:r>
+      <w:r>
+        <w:rPr>
+          <w:noProof w:val="0"/>
+          <w:lang w:val="en-US"/>
+        </w:rPr>
+        <w:t xml:space="preserve">trials </w:t>
+      </w:r>
+      <w:r>
+        <w:rPr>
+          <w:noProof w:val="0"/>
+          <w:lang w:val="en-US"/>
+        </w:rPr>
+        <w:t xml:space="preserve">where p = </w:t>
+      </w:r>
+      <w:r>
+        <w:rPr>
+          <w:noProof w:val="0"/>
+          <w:lang w:val="en-US"/>
+        </w:rPr>
+        <w:t>0.10 = ~</w:t>
+      </w:r>
+      <w:r>
+        <w:rPr>
+          <w:noProof w:val="0"/>
+          <w:lang w:val="en-US"/>
+        </w:rPr>
+        <w:t xml:space="preserve">0.33 </w:t>
+      </w:r>
+    </w:p>
+    <w:p w14:noSpellErr="1">
+      <w:pPr>
+        <w:pStyle w:val="ListParagraph"/>
+        <w:numPr>
+          <w:ilvl w:val="0"/>
+          <w:numId w:val="7"/>
+        </w:numPr>
+        <w:rPr>
+          <w:noProof w:val="0"/>
+          <w:sz w:val="22"/>
+          <w:szCs w:val="22"/>
+          <w:lang w:val="en-US"/>
+        </w:rPr>
+      </w:pPr>
+      <w:r>
+        <w:rPr>
+          <w:noProof w:val="0"/>
+          <w:lang w:val="en-US"/>
+        </w:rPr>
+        <w:t>P</w:t>
+      </w:r>
+      <w:r>
+        <w:rPr>
+          <w:noProof w:val="0"/>
+          <w:lang w:val="en-US"/>
+        </w:rPr>
+        <w:t xml:space="preserve">robability of 1 </w:t>
+      </w:r>
+      <w:r>
+        <w:rPr>
+          <w:noProof w:val="0"/>
+          <w:lang w:val="en-US"/>
+        </w:rPr>
+        <w:t xml:space="preserve">success in 5 </w:t>
+      </w:r>
+      <w:r>
+        <w:rPr>
+          <w:noProof w:val="0"/>
+          <w:lang w:val="en-US"/>
+        </w:rPr>
+        <w:t xml:space="preserve">trials </w:t>
+      </w:r>
+      <w:r>
+        <w:rPr>
+          <w:noProof w:val="0"/>
+          <w:lang w:val="en-US"/>
+        </w:rPr>
+        <w:t xml:space="preserve">where p </w:t>
+      </w:r>
+      <w:r>
+        <w:rPr>
+          <w:noProof w:val="0"/>
+          <w:lang w:val="en-US"/>
+        </w:rPr>
+        <w:t xml:space="preserve">= </w:t>
+      </w:r>
+      <w:r>
+        <w:rPr>
+          <w:noProof w:val="0"/>
+          <w:lang w:val="en-US"/>
+        </w:rPr>
+        <w:t>0.20</w:t>
+      </w:r>
+      <w:r>
+        <w:rPr>
+          <w:noProof w:val="0"/>
+          <w:lang w:val="en-US"/>
+        </w:rPr>
+        <w:t xml:space="preserve"> = ~</w:t>
+      </w:r>
+      <w:r>
+        <w:rPr>
+          <w:noProof w:val="0"/>
+          <w:lang w:val="en-US"/>
+        </w:rPr>
+        <w:t xml:space="preserve">0.41. </w:t>
+      </w:r>
+    </w:p>
+    <w:p>
+      <w:pPr>
+        <w:pStyle w:val="ListParagraph"/>
+        <w:numPr>
+          <w:ilvl w:val="0"/>
+          <w:numId w:val="7"/>
+        </w:numPr>
+        <w:bidi w:val="0"/>
+        <w:spacing w:before="0" w:beforeAutospacing="off" w:after="0" w:afterAutospacing="off" w:line="259" w:lineRule="auto"/>
+        <w:ind w:left="360" w:right="0" w:hanging="360"/>
+        <w:jc w:val="left"/>
+        <w:rPr>
+          <w:noProof w:val="0"/>
+          <w:sz w:val="22"/>
+          <w:szCs w:val="22"/>
+          <w:lang w:val="en-US"/>
+        </w:rPr>
+      </w:pPr>
+      <w:r>
+        <w:rPr>
+          <w:noProof w:val="0"/>
+          <w:lang w:val="en-US"/>
+        </w:rPr>
+        <w:t xml:space="preserve">Finally, </w:t>
+      </w:r>
+      <w:r>
+        <w:rPr>
+          <w:noProof w:val="0"/>
+          <w:lang w:val="en-US"/>
+        </w:rPr>
+        <w:t>calculate</w:t>
+      </w:r>
+      <w:r>
+        <w:rPr>
+          <w:noProof w:val="0"/>
+          <w:lang w:val="en-US"/>
+        </w:rPr>
+        <w:t xml:space="preserve"> </w:t>
+      </w:r>
+      <w:r>
+        <w:rPr>
+          <w:noProof w:val="0"/>
+          <w:lang w:val="en-US"/>
+        </w:rPr>
+        <w:t>posterior</w:t>
+      </w:r>
+      <w:r>
+        <w:rPr>
+          <w:noProof w:val="0"/>
+          <w:lang w:val="en-US"/>
+        </w:rPr>
+        <w:t xml:space="preserve">s </w:t>
+      </w:r>
+      <w:r>
+        <w:rPr>
+          <w:noProof w:val="0"/>
+          <w:lang w:val="en-US"/>
+        </w:rPr>
+        <w:t xml:space="preserve">of each of </w:t>
+      </w:r>
+      <w:r>
+        <w:rPr>
+          <w:noProof w:val="0"/>
+          <w:lang w:val="en-US"/>
+        </w:rPr>
+        <w:t xml:space="preserve">hypotheses </w:t>
+      </w:r>
+      <w:r>
+        <w:rPr>
+          <w:noProof w:val="0"/>
+          <w:lang w:val="en-US"/>
+        </w:rPr>
+        <w:t xml:space="preserve">w/ </w:t>
+      </w:r>
+      <w:r>
+        <w:rPr>
+          <w:b w:val="1"/>
+          <w:bCs w:val="1"/>
+          <w:noProof w:val="0"/>
+          <w:lang w:val="en-US"/>
+        </w:rPr>
+        <w:t>Bayes rule</w:t>
+      </w:r>
+      <w:r>
+        <w:rPr>
+          <w:noProof w:val="0"/>
+          <w:lang w:val="en-US"/>
+        </w:rPr>
+        <w:t xml:space="preserve">. </w:t>
+      </w:r>
+    </w:p>
+    <w:p w14:noSpellErr="1">
+      <w:pPr>
+        <w:pStyle w:val="ListBullet"/>
+        <w:bidi w:val="0"/>
+        <w:spacing w:before="0" w:beforeAutospacing="off" w:after="0" w:afterAutospacing="off" w:line="259" w:lineRule="auto"/>
+        <w:ind w:left="2520" w:right="0" w:hanging="360"/>
+        <w:jc w:val="left"/>
+        <w:rPr>
+          <w:rFonts w:ascii="Calibri" w:hAnsi="Calibri" w:eastAsia="Calibri" w:cs="Calibri"/>
+          <w:b w:val="1"/>
+          <w:bCs w:val="1"/>
+          <w:noProof w:val="0"/>
+          <w:color w:val="00B0F0"/>
+          <w:sz w:val="22"/>
+          <w:szCs w:val="22"/>
+          <w:lang w:val="en-US"/>
+        </w:rPr>
+      </w:pPr>
+      <w:r>
+        <w:rPr>
+          <w:rFonts w:ascii="Calibri" w:hAnsi="Calibri" w:eastAsia="Calibri" w:cs="Calibri"/>
+          <w:b w:val="1"/>
+          <w:bCs w:val="1"/>
+          <w:noProof w:val="0"/>
+          <w:color w:val="00B0F0"/>
+          <w:sz w:val="22"/>
+          <w:szCs w:val="22"/>
+          <w:lang w:val="en-US"/>
+        </w:rPr>
+        <w:t xml:space="preserve">&gt; (posteriors &lt;- (priors * likelihood) / </w:t>
+      </w:r>
+      <w:proofErr w:type="gramStart"/>
+      <w:r>
+        <w:rPr>
+          <w:rFonts w:ascii="Calibri" w:hAnsi="Calibri" w:eastAsia="Calibri" w:cs="Calibri"/>
+          <w:b w:val="1"/>
+          <w:bCs w:val="1"/>
+          <w:noProof w:val="0"/>
+          <w:color w:val="00B0F0"/>
+          <w:sz w:val="22"/>
+          <w:szCs w:val="22"/>
+          <w:lang w:val="en-US"/>
+        </w:rPr>
+        <w:t>sum(</w:t>
+      </w:r>
+      <w:proofErr w:type="gramEnd"/>
+      <w:r>
+        <w:rPr>
+          <w:rFonts w:ascii="Calibri" w:hAnsi="Calibri" w:eastAsia="Calibri" w:cs="Calibri"/>
+          <w:b w:val="1"/>
+          <w:bCs w:val="1"/>
+          <w:noProof w:val="0"/>
+          <w:color w:val="00B0F0"/>
+          <w:sz w:val="22"/>
+          <w:szCs w:val="22"/>
+          <w:lang w:val="en-US"/>
+        </w:rPr>
+        <w:t>(priors * likelihood)))</w:t>
+      </w:r>
+    </w:p>
+    <w:p w14:noSpellErr="1">
+      <w:pPr>
+        <w:pStyle w:val="ListBullet"/>
+        <w:bidi w:val="0"/>
+        <w:spacing w:before="0" w:beforeAutospacing="off" w:after="0" w:afterAutospacing="off" w:line="259" w:lineRule="auto"/>
+        <w:ind w:left="2520" w:right="0" w:hanging="360"/>
+        <w:jc w:val="left"/>
+        <w:rPr>
+          <w:rFonts w:ascii="Calibri" w:hAnsi="Calibri" w:eastAsia="Calibri" w:cs="Calibri"/>
+          <w:b w:val="1"/>
+          <w:bCs w:val="1"/>
+          <w:noProof w:val="0"/>
+          <w:color w:val="auto"/>
+          <w:sz w:val="22"/>
+          <w:szCs w:val="22"/>
+          <w:lang w:val="en-US"/>
+        </w:rPr>
+      </w:pPr>
+      <w:r>
+        <w:rPr>
+          <w:rFonts w:ascii="Calibri" w:hAnsi="Calibri" w:eastAsia="Calibri" w:cs="Calibri"/>
+          <w:b w:val="1"/>
+          <w:bCs w:val="1"/>
+          <w:noProof w:val="0"/>
+          <w:color w:val="auto"/>
+          <w:sz w:val="22"/>
+          <w:szCs w:val="22"/>
+          <w:lang w:val="en-US"/>
+        </w:rPr>
+        <w:t>[1] 0.4447231 0.5552769</w:t>
+      </w:r>
+    </w:p>
+    <w:p w14:noSpellErr="1">
+      <w:pPr>
+        <w:pStyle w:val="ListBullet"/>
+        <w:bidi w:val="0"/>
+        <w:spacing w:before="0" w:beforeAutospacing="off" w:after="0" w:afterAutospacing="off" w:line="259" w:lineRule="auto"/>
+        <w:ind w:left="2520" w:right="0" w:hanging="360"/>
+        <w:jc w:val="left"/>
+        <w:rPr>
+          <w:rFonts w:ascii="Calibri" w:hAnsi="Calibri" w:eastAsia="Calibri" w:cs="Calibri"/>
+          <w:b w:val="1"/>
+          <w:bCs w:val="1"/>
+          <w:noProof w:val="0"/>
+          <w:color w:val="00B0F0"/>
+          <w:sz w:val="22"/>
+          <w:szCs w:val="22"/>
+          <w:lang w:val="en-US"/>
+        </w:rPr>
+      </w:pPr>
+      <w:r>
+        <w:rPr>
+          <w:rFonts w:ascii="Calibri" w:hAnsi="Calibri" w:eastAsia="Calibri" w:cs="Calibri"/>
+          <w:b w:val="1"/>
+          <w:bCs w:val="1"/>
+          <w:noProof w:val="0"/>
+          <w:color w:val="00B0F0"/>
+          <w:sz w:val="22"/>
+          <w:szCs w:val="22"/>
+          <w:lang w:val="en-US"/>
+        </w:rPr>
+        <w:t>&gt; sum(posteriors)</w:t>
+      </w:r>
+    </w:p>
+    <w:p w14:noSpellErr="1">
+      <w:pPr>
+        <w:pStyle w:val="ListBullet"/>
+        <w:bidi w:val="0"/>
+        <w:spacing w:before="0" w:beforeAutospacing="off" w:after="0" w:afterAutospacing="off" w:line="259" w:lineRule="auto"/>
+        <w:ind w:left="2520" w:right="0" w:hanging="360"/>
+        <w:jc w:val="left"/>
+        <w:rPr>
+          <w:rFonts w:ascii="Calibri" w:hAnsi="Calibri" w:eastAsia="Calibri" w:cs="Calibri"/>
+          <w:b w:val="1"/>
+          <w:bCs w:val="1"/>
+          <w:noProof w:val="0"/>
+          <w:color w:val="auto"/>
+          <w:sz w:val="22"/>
+          <w:szCs w:val="22"/>
+          <w:lang w:val="en-US"/>
+        </w:rPr>
+      </w:pPr>
+      <w:r>
+        <w:rPr>
+          <w:rFonts w:ascii="Calibri" w:hAnsi="Calibri" w:eastAsia="Calibri" w:cs="Calibri"/>
+          <w:b w:val="1"/>
+          <w:bCs w:val="1"/>
+          <w:noProof w:val="0"/>
+          <w:color w:val="auto"/>
+          <w:sz w:val="22"/>
+          <w:szCs w:val="22"/>
+          <w:lang w:val="en-US"/>
+        </w:rPr>
+        <w:t>[1] 1</w:t>
+      </w:r>
+    </w:p>
+    <w:p w14:noSpellErr="1">
+      <w:pPr>
+        <w:pStyle w:val="ListParagraph"/>
+        <w:numPr>
+          <w:ilvl w:val="0"/>
+          <w:numId w:val="7"/>
+        </w:numPr>
+        <w:rPr>
+          <w:noProof w:val="0"/>
+          <w:sz w:val="22"/>
+          <w:szCs w:val="22"/>
+          <w:lang w:val="en-US"/>
+        </w:rPr>
+      </w:pPr>
+      <w:r>
+        <w:rPr>
+          <w:noProof w:val="0"/>
+          <w:lang w:val="en-US"/>
+        </w:rPr>
+        <w:t>P</w:t>
+      </w:r>
+      <w:r>
+        <w:rPr>
+          <w:noProof w:val="0"/>
+          <w:lang w:val="en-US"/>
+        </w:rPr>
+        <w:t>osterior probability of</w:t>
+      </w:r>
+      <w:r>
+        <w:rPr>
+          <w:noProof w:val="0"/>
+          <w:lang w:val="en-US"/>
+        </w:rPr>
+        <w:t xml:space="preserve"> </w:t>
+      </w:r>
+      <w:r>
+        <w:rPr>
+          <w:noProof w:val="0"/>
+          <w:lang w:val="en-US"/>
+        </w:rPr>
+        <w:t xml:space="preserve">hypothesis 1 = </w:t>
+      </w:r>
+      <w:r>
+        <w:rPr>
+          <w:noProof w:val="0"/>
+          <w:lang w:val="en-US"/>
+        </w:rPr>
+        <w:t xml:space="preserve">0.45 + </w:t>
+      </w:r>
+      <w:r>
+        <w:rPr>
+          <w:noProof w:val="0"/>
+          <w:lang w:val="en-US"/>
+        </w:rPr>
+        <w:t>since the only other model we're considering is</w:t>
+      </w:r>
+      <w:r>
+        <w:rPr>
+          <w:noProof w:val="0"/>
+          <w:lang w:val="en-US"/>
+        </w:rPr>
+        <w:t xml:space="preserve"> </w:t>
+      </w:r>
+      <w:r>
+        <w:rPr>
+          <w:noProof w:val="0"/>
+          <w:lang w:val="en-US"/>
+        </w:rPr>
+        <w:t xml:space="preserve">hypothesis 2, </w:t>
+      </w:r>
+      <w:r>
+        <w:rPr>
+          <w:noProof w:val="0"/>
+          <w:lang w:val="en-US"/>
+        </w:rPr>
+        <w:t xml:space="preserve">its </w:t>
+      </w:r>
+      <w:r>
+        <w:rPr>
+          <w:noProof w:val="0"/>
+          <w:lang w:val="en-US"/>
+        </w:rPr>
+        <w:t xml:space="preserve">posterior probability </w:t>
+      </w:r>
+      <w:r>
+        <w:rPr>
+          <w:noProof w:val="0"/>
+          <w:lang w:val="en-US"/>
+        </w:rPr>
+        <w:t xml:space="preserve">is simply </w:t>
+      </w:r>
+      <w:r>
+        <w:rPr>
+          <w:noProof w:val="0"/>
+          <w:lang w:val="en-US"/>
+        </w:rPr>
+        <w:t>the comple</w:t>
+      </w:r>
+      <w:r>
+        <w:rPr>
+          <w:noProof w:val="0"/>
+          <w:lang w:val="en-US"/>
+        </w:rPr>
+        <w:t>ment of this value = ~</w:t>
+      </w:r>
+      <w:r>
+        <w:rPr>
+          <w:noProof w:val="0"/>
+          <w:lang w:val="en-US"/>
+        </w:rPr>
+        <w:t xml:space="preserve">0.55. </w:t>
+      </w:r>
+    </w:p>
+    <w:p w14:noSpellErr="1">
+      <w:pPr>
+        <w:pStyle w:val="ListParagraph"/>
+        <w:numPr>
+          <w:ilvl w:val="0"/>
+          <w:numId w:val="7"/>
+        </w:numPr>
+        <w:rPr>
+          <w:noProof w:val="0"/>
+          <w:sz w:val="22"/>
+          <w:szCs w:val="22"/>
+          <w:lang w:val="en-US"/>
+        </w:rPr>
+      </w:pPr>
+      <w:r>
+        <w:rPr>
+          <w:noProof w:val="0"/>
+          <w:lang w:val="en-US"/>
+        </w:rPr>
+        <w:t xml:space="preserve">These values are pretty </w:t>
+      </w:r>
+      <w:r>
+        <w:rPr>
+          <w:noProof w:val="0"/>
+          <w:lang w:val="en-US"/>
+        </w:rPr>
+        <w:t xml:space="preserve">close to each other. </w:t>
+      </w:r>
+    </w:p>
+    <w:p w14:noSpellErr="1">
+      <w:pPr>
+        <w:pStyle w:val="ListParagraph"/>
+        <w:numPr>
+          <w:ilvl w:val="0"/>
+          <w:numId w:val="7"/>
+        </w:numPr>
+        <w:rPr>
+          <w:noProof w:val="0"/>
+          <w:sz w:val="22"/>
+          <w:szCs w:val="22"/>
+          <w:lang w:val="en-US"/>
+        </w:rPr>
+      </w:pPr>
+      <w:r>
+        <w:rPr>
+          <w:noProof w:val="0"/>
+          <w:lang w:val="en-US"/>
+        </w:rPr>
+        <w:t xml:space="preserve">So, w/ </w:t>
+      </w:r>
+      <w:r>
+        <w:rPr>
+          <w:noProof w:val="0"/>
+          <w:lang w:val="en-US"/>
+        </w:rPr>
+        <w:t xml:space="preserve">equal priors on the 2 </w:t>
+      </w:r>
+      <w:r>
+        <w:rPr>
+          <w:noProof w:val="0"/>
+          <w:lang w:val="en-US"/>
+        </w:rPr>
+        <w:t xml:space="preserve">models + </w:t>
+      </w:r>
+      <w:r>
+        <w:rPr>
+          <w:noProof w:val="0"/>
+          <w:lang w:val="en-US"/>
+        </w:rPr>
+        <w:t xml:space="preserve">a low sample size, it's difficult to tell w/ </w:t>
+      </w:r>
+      <w:r>
+        <w:rPr>
+          <w:noProof w:val="0"/>
+          <w:lang w:val="en-US"/>
+        </w:rPr>
+        <w:t xml:space="preserve">strong confidence, which </w:t>
+      </w:r>
+      <w:r>
+        <w:rPr>
+          <w:noProof w:val="0"/>
+          <w:lang w:val="en-US"/>
+        </w:rPr>
+        <w:t xml:space="preserve">model </w:t>
+      </w:r>
+      <w:r>
+        <w:rPr>
+          <w:noProof w:val="0"/>
+          <w:lang w:val="en-US"/>
+        </w:rPr>
+        <w:t xml:space="preserve">is more likely, </w:t>
+      </w:r>
+      <w:r>
+        <w:rPr>
+          <w:noProof w:val="0"/>
+          <w:lang w:val="en-US"/>
+        </w:rPr>
+        <w:t xml:space="preserve">given the observed data. </w:t>
+      </w:r>
+    </w:p>
+    <w:p w14:noSpellErr="1">
+      <w:pPr>
+        <w:pStyle w:val="ListParagraph"/>
+        <w:numPr>
+          <w:ilvl w:val="0"/>
+          <w:numId w:val="7"/>
+        </w:numPr>
+        <w:rPr>
+          <w:noProof w:val="0"/>
+          <w:sz w:val="22"/>
+          <w:szCs w:val="22"/>
+          <w:lang w:val="en-US"/>
+        </w:rPr>
+      </w:pPr>
+      <w:r>
+        <w:rPr>
+          <w:noProof w:val="0"/>
+          <w:lang w:val="en-US"/>
+        </w:rPr>
+        <w:t xml:space="preserve">However, hypothesis 2 has a higher </w:t>
+      </w:r>
+      <w:r>
+        <w:rPr>
+          <w:noProof w:val="0"/>
+          <w:lang w:val="en-US"/>
+        </w:rPr>
+        <w:t xml:space="preserve">posterior than hypothesis 1, so if we HAD </w:t>
+      </w:r>
+      <w:r>
+        <w:rPr>
+          <w:noProof w:val="0"/>
+          <w:lang w:val="en-US"/>
+        </w:rPr>
+        <w:t xml:space="preserve">to make a decision at this </w:t>
+      </w:r>
+      <w:r>
+        <w:rPr>
+          <w:noProof w:val="0"/>
+          <w:lang w:val="en-US"/>
+        </w:rPr>
+        <w:t xml:space="preserve">point, </w:t>
+      </w:r>
+      <w:r>
+        <w:rPr>
+          <w:noProof w:val="0"/>
+          <w:lang w:val="en-US"/>
+        </w:rPr>
+        <w:t xml:space="preserve">pick hypothesis 2 + </w:t>
+      </w:r>
+      <w:r>
+        <w:rPr>
+          <w:noProof w:val="0"/>
+          <w:lang w:val="en-US"/>
+        </w:rPr>
+        <w:t xml:space="preserve">decide </w:t>
+      </w:r>
+      <w:r>
+        <w:rPr>
+          <w:noProof w:val="0"/>
+          <w:lang w:val="en-US"/>
+        </w:rPr>
+        <w:t xml:space="preserve">the proportion of yellow M&amp;Ms = </w:t>
+      </w:r>
+      <w:r>
+        <w:rPr>
+          <w:noProof w:val="0"/>
+          <w:lang w:val="en-US"/>
+        </w:rPr>
+        <w:t xml:space="preserve">20%. </w:t>
+      </w:r>
+    </w:p>
+    <w:p w14:noSpellErr="1">
+      <w:pPr>
+        <w:pStyle w:val="ListParagraph"/>
+        <w:numPr>
+          <w:ilvl w:val="0"/>
+          <w:numId w:val="7"/>
+        </w:numPr>
+        <w:rPr>
+          <w:noProof w:val="0"/>
+          <w:sz w:val="22"/>
+          <w:szCs w:val="22"/>
+          <w:lang w:val="en-US"/>
+        </w:rPr>
+      </w:pPr>
+      <w:r>
+        <w:rPr>
+          <w:b w:val="1"/>
+          <w:bCs w:val="1"/>
+          <w:noProof w:val="0"/>
+          <w:lang w:val="en-US"/>
+        </w:rPr>
+        <w:t>This decision contradicts</w:t>
+      </w:r>
+      <w:r>
+        <w:rPr>
+          <w:b w:val="1"/>
+          <w:bCs w:val="1"/>
+          <w:noProof w:val="0"/>
+          <w:lang w:val="en-US"/>
+        </w:rPr>
+        <w:t xml:space="preserve"> </w:t>
+      </w:r>
+      <w:r>
+        <w:rPr>
+          <w:b w:val="1"/>
+          <w:bCs w:val="1"/>
+          <w:noProof w:val="0"/>
+          <w:lang w:val="en-US"/>
+        </w:rPr>
+        <w:t xml:space="preserve">the decision based on the frequentist approach. </w:t>
+      </w:r>
+    </w:p>
+    <w:p w14:noSpellErr="1">
+      <w:pPr>
+        <w:pStyle w:val="ListParagraph"/>
+        <w:numPr>
+          <w:ilvl w:val="0"/>
+          <w:numId w:val="7"/>
+        </w:numPr>
+        <w:rPr>
+          <w:noProof w:val="0"/>
+          <w:sz w:val="22"/>
+          <w:szCs w:val="22"/>
+          <w:lang w:val="en-US"/>
+        </w:rPr>
+      </w:pPr>
+      <w:r>
+        <w:rPr>
+          <w:noProof w:val="0"/>
+          <w:lang w:val="en-US"/>
+        </w:rPr>
+        <w:t>S</w:t>
+      </w:r>
+      <w:r>
+        <w:rPr>
+          <w:noProof w:val="0"/>
+          <w:lang w:val="en-US"/>
+        </w:rPr>
+        <w:t xml:space="preserve">ummarize </w:t>
+      </w:r>
+      <w:r>
+        <w:rPr>
+          <w:noProof w:val="0"/>
+          <w:lang w:val="en-US"/>
+        </w:rPr>
+        <w:t xml:space="preserve">results would look like if we had chosen larger </w:t>
+      </w:r>
+      <w:r>
+        <w:rPr>
+          <w:noProof w:val="0"/>
+          <w:lang w:val="en-US"/>
+        </w:rPr>
+        <w:t xml:space="preserve">sample sizes </w:t>
+      </w:r>
+    </w:p>
+    <w:p w14:noSpellErr="1">
+      <w:pPr>
+        <w:pStyle w:val="Normal"/>
+        <w:ind w:left="720" w:firstLine="720"/>
+      </w:pPr>
+      <w:r>
+        <w:drawing>
+          <wp:inline wp14:editId="191BCE24" wp14:anchorId="7AC7C879">
+            <wp:extent cx="4572000" cy="1724025"/>
+            <wp:effectExtent l="0" t="0" r="0" b="0"/>
+            <wp:docPr id="845157890" name="picture" title=""/>
+            <wp:cNvGraphicFramePr>
+              <a:graphicFrameLocks noChangeAspect="1"/>
+            </wp:cNvGraphicFramePr>
+            <a:graphic>
+              <a:graphicData uri="http://schemas.openxmlformats.org/drawingml/2006/picture">
+                <pic:pic>
+                  <pic:nvPicPr>
+                    <pic:cNvPr id="0" name="picture"/>
+                    <pic:cNvPicPr/>
+                  </pic:nvPicPr>
+                  <pic:blipFill>
+                    <a:blip r:embed="R431ce74b80ec405f">
+                      <a:extLst>
+                        <a:ext xmlns:a="http://schemas.openxmlformats.org/drawingml/2006/main" uri="{28A0092B-C50C-407E-A947-70E740481C1C}">
+                          <a14:useLocalDpi val="0"/>
+                        </a:ext>
+                      </a:extLst>
+                    </a:blip>
+                    <a:stretch>
+                      <a:fillRect/>
+                    </a:stretch>
+                  </pic:blipFill>
+                  <pic:spPr>
+                    <a:xfrm>
+                      <a:off x="0" y="0"/>
+                      <a:ext cx="4572000" cy="1724025"/>
+                    </a:xfrm>
+                    <a:prstGeom prst="rect">
+                      <a:avLst/>
+                    </a:prstGeom>
+                  </pic:spPr>
+                </pic:pic>
+              </a:graphicData>
+            </a:graphic>
+          </wp:inline>
+        </w:drawing>
+      </w:r>
+    </w:p>
+    <w:p w14:noSpellErr="1">
+      <w:pPr>
+        <w:pStyle w:val="ListParagraph"/>
+        <w:numPr>
+          <w:ilvl w:val="0"/>
+          <w:numId w:val="7"/>
+        </w:numPr>
+        <w:bidi w:val="0"/>
+        <w:spacing w:before="0" w:beforeAutospacing="off" w:after="0" w:afterAutospacing="off" w:line="259" w:lineRule="auto"/>
+        <w:ind w:left="360" w:right="0" w:hanging="360"/>
+        <w:jc w:val="left"/>
+        <w:rPr>
+          <w:sz w:val="22"/>
+          <w:szCs w:val="22"/>
+        </w:rPr>
+      </w:pPr>
+      <w:r>
+        <w:rPr>
+          <w:noProof w:val="0"/>
+          <w:lang w:val="en-US"/>
+        </w:rPr>
+        <w:t xml:space="preserve">Under each </w:t>
+      </w:r>
+      <w:r>
+        <w:rPr>
+          <w:noProof w:val="0"/>
+          <w:lang w:val="en-US"/>
+        </w:rPr>
+        <w:t>scenario</w:t>
+      </w:r>
+      <w:r>
+        <w:rPr>
+          <w:noProof w:val="0"/>
+          <w:lang w:val="en-US"/>
+        </w:rPr>
+        <w:t>, the frequentist method yields a higher p-</w:t>
+      </w:r>
+      <w:r>
+        <w:rPr>
+          <w:noProof w:val="0"/>
+          <w:lang w:val="en-US"/>
+        </w:rPr>
+        <w:t xml:space="preserve">value than our significance level, so we'd </w:t>
+      </w:r>
+      <w:r>
+        <w:rPr>
+          <w:noProof w:val="0"/>
+          <w:lang w:val="en-US"/>
+        </w:rPr>
+        <w:t xml:space="preserve">fail to reject the null w/ </w:t>
+      </w:r>
+      <w:r>
+        <w:rPr>
+          <w:noProof w:val="0"/>
+          <w:lang w:val="en-US"/>
+        </w:rPr>
+        <w:t xml:space="preserve">any of these samples. </w:t>
+      </w:r>
+    </w:p>
+    <w:p w14:noSpellErr="1">
+      <w:pPr>
+        <w:pStyle w:val="ListParagraph"/>
+        <w:numPr>
+          <w:ilvl w:val="0"/>
+          <w:numId w:val="7"/>
+        </w:numPr>
+        <w:bidi w:val="0"/>
+        <w:spacing w:before="0" w:beforeAutospacing="off" w:after="0" w:afterAutospacing="off" w:line="259" w:lineRule="auto"/>
+        <w:ind w:left="360" w:right="0" w:hanging="360"/>
+        <w:jc w:val="left"/>
+        <w:rPr>
+          <w:sz w:val="22"/>
+          <w:szCs w:val="22"/>
+        </w:rPr>
+      </w:pPr>
+      <w:r>
+        <w:rPr>
+          <w:noProof w:val="0"/>
+          <w:lang w:val="en-US"/>
+        </w:rPr>
+        <w:t xml:space="preserve">On the other hand, the Bayesian method </w:t>
+      </w:r>
+      <w:r>
+        <w:rPr>
+          <w:noProof w:val="0"/>
+          <w:lang w:val="en-US"/>
+        </w:rPr>
+        <w:t>always yields a higher posterior for the 2</w:t>
+      </w:r>
+      <w:r>
+        <w:rPr>
+          <w:noProof w:val="0"/>
+          <w:lang w:val="en-US"/>
+        </w:rPr>
+        <w:t>nd</w:t>
+      </w:r>
+      <w:r>
+        <w:rPr>
+          <w:noProof w:val="0"/>
+          <w:lang w:val="en-US"/>
+        </w:rPr>
+        <w:t xml:space="preserve"> </w:t>
+      </w:r>
+      <w:r>
+        <w:rPr>
+          <w:noProof w:val="0"/>
+          <w:lang w:val="en-US"/>
+        </w:rPr>
+        <w:t>model, p = .2</w:t>
+      </w:r>
+    </w:p>
+    <w:p>
+      <w:pPr>
+        <w:pStyle w:val="ListParagraph"/>
+        <w:numPr>
+          <w:ilvl w:val="0"/>
+          <w:numId w:val="7"/>
+        </w:numPr>
+        <w:bidi w:val="0"/>
+        <w:spacing w:before="0" w:beforeAutospacing="off" w:after="0" w:afterAutospacing="off" w:line="259" w:lineRule="auto"/>
+        <w:ind w:left="360" w:right="0" w:hanging="360"/>
+        <w:jc w:val="left"/>
+        <w:rPr>
+          <w:sz w:val="22"/>
+          <w:szCs w:val="22"/>
+        </w:rPr>
+      </w:pPr>
+      <w:r>
+        <w:rPr>
+          <w:noProof w:val="0"/>
+          <w:lang w:val="en-US"/>
+        </w:rPr>
+        <w:t xml:space="preserve">So, </w:t>
+      </w:r>
+      <w:r>
+        <w:rPr>
+          <w:noProof w:val="0"/>
+          <w:lang w:val="en-US"/>
+        </w:rPr>
+        <w:t xml:space="preserve">the decisions we'd </w:t>
+      </w:r>
+      <w:r>
+        <w:rPr>
+          <w:noProof w:val="0"/>
+          <w:lang w:val="en-US"/>
+        </w:rPr>
+        <w:t xml:space="preserve">make </w:t>
+      </w:r>
+      <w:r>
+        <w:rPr>
+          <w:noProof w:val="0"/>
+          <w:lang w:val="en-US"/>
+        </w:rPr>
+        <w:t xml:space="preserve">are contradictory to each other. </w:t>
+      </w:r>
+    </w:p>
+    <w:p>
+      <w:pPr>
+        <w:pStyle w:val="ListParagraph"/>
+        <w:numPr>
+          <w:ilvl w:val="0"/>
+          <w:numId w:val="7"/>
+        </w:numPr>
+        <w:bidi w:val="0"/>
+        <w:spacing w:before="0" w:beforeAutospacing="off" w:after="0" w:afterAutospacing="off" w:line="259" w:lineRule="auto"/>
+        <w:ind w:left="360" w:right="0" w:hanging="360"/>
+        <w:jc w:val="left"/>
+        <w:rPr>
+          <w:sz w:val="22"/>
+          <w:szCs w:val="22"/>
+        </w:rPr>
+      </w:pPr>
+      <w:r>
+        <w:rPr>
+          <w:noProof w:val="0"/>
+          <w:lang w:val="en-US"/>
+        </w:rPr>
+        <w:t xml:space="preserve">However, </w:t>
+      </w:r>
+      <w:r>
+        <w:rPr>
+          <w:noProof w:val="0"/>
+          <w:lang w:val="en-US"/>
+        </w:rPr>
+        <w:t xml:space="preserve">if we </w:t>
+      </w:r>
+      <w:r>
+        <w:rPr>
+          <w:noProof w:val="0"/>
+          <w:lang w:val="en-US"/>
+        </w:rPr>
+        <w:t xml:space="preserve">set up </w:t>
+      </w:r>
+      <w:r>
+        <w:rPr>
+          <w:noProof w:val="0"/>
+          <w:lang w:val="en-US"/>
+        </w:rPr>
+        <w:t xml:space="preserve">our </w:t>
+      </w:r>
+      <w:r>
+        <w:rPr>
+          <w:noProof w:val="0"/>
+          <w:lang w:val="en-US"/>
+        </w:rPr>
+        <w:t xml:space="preserve">framework differently in the frequentist method + </w:t>
+      </w:r>
+      <w:r>
+        <w:rPr>
+          <w:noProof w:val="0"/>
+          <w:lang w:val="en-US"/>
+        </w:rPr>
+        <w:t xml:space="preserve">set our null </w:t>
+      </w:r>
+      <w:r>
+        <w:rPr>
+          <w:noProof w:val="0"/>
+          <w:lang w:val="en-US"/>
+        </w:rPr>
+        <w:t xml:space="preserve">to be p = .2 + </w:t>
+      </w:r>
+      <w:r>
+        <w:rPr>
+          <w:noProof w:val="0"/>
+          <w:lang w:val="en-US"/>
+        </w:rPr>
+        <w:t>our alternative as p</w:t>
+      </w:r>
+      <w:r>
+        <w:rPr>
+          <w:noProof w:val="0"/>
+          <w:lang w:val="en-US"/>
+        </w:rPr>
+        <w:t xml:space="preserve"> &lt; </w:t>
+      </w:r>
+      <w:r>
+        <w:rPr>
+          <w:noProof w:val="0"/>
+          <w:lang w:val="en-US"/>
+        </w:rPr>
+        <w:t xml:space="preserve">0.20, </w:t>
+      </w:r>
+      <w:r>
+        <w:rPr>
+          <w:noProof w:val="0"/>
+          <w:lang w:val="en-US"/>
+        </w:rPr>
+        <w:t xml:space="preserve">we'd </w:t>
+      </w:r>
+      <w:r>
+        <w:rPr>
+          <w:noProof w:val="0"/>
+          <w:lang w:val="en-US"/>
+        </w:rPr>
+        <w:t xml:space="preserve">obtain different results. </w:t>
+      </w:r>
+    </w:p>
+    <w:p w14:noSpellErr="1">
+      <w:pPr>
+        <w:numPr>
+          <w:ilvl w:val="0"/>
+          <w:numId w:val="7"/>
+        </w:numPr>
+        <w:rPr>
+          <w:sz w:val="22"/>
+          <w:szCs w:val="22"/>
+        </w:rPr>
+      </w:pPr>
+      <w:r>
+        <w:rPr>
+          <w:noProof w:val="0"/>
+          <w:lang w:val="en-US"/>
+        </w:rPr>
+        <w:t xml:space="preserve">This shows that the </w:t>
+      </w:r>
+      <w:r>
+        <w:rPr>
+          <w:b w:val="1"/>
+          <w:bCs w:val="1"/>
+          <w:noProof w:val="0"/>
+          <w:lang w:val="en-US"/>
+        </w:rPr>
+        <w:t>frequentist method is</w:t>
+      </w:r>
+      <w:r>
+        <w:rPr>
+          <w:b w:val="1"/>
+          <w:bCs w:val="1"/>
+          <w:noProof w:val="0"/>
+          <w:lang w:val="en-US"/>
+        </w:rPr>
+        <w:t xml:space="preserve"> </w:t>
+      </w:r>
+      <w:r>
+        <w:rPr>
+          <w:b w:val="1"/>
+          <w:bCs w:val="1"/>
+          <w:noProof w:val="0"/>
+          <w:lang w:val="en-US"/>
+        </w:rPr>
+        <w:t xml:space="preserve">highly sensitive to the </w:t>
+      </w:r>
+      <w:r>
+        <w:rPr>
+          <w:b w:val="1"/>
+          <w:bCs w:val="1"/>
+          <w:noProof w:val="0"/>
+          <w:lang w:val="en-US"/>
+        </w:rPr>
+        <w:t>null</w:t>
+      </w:r>
+      <w:r>
+        <w:rPr>
+          <w:noProof w:val="0"/>
+          <w:lang w:val="en-US"/>
+        </w:rPr>
+        <w:t>,</w:t>
+      </w:r>
+      <w:r>
+        <w:rPr>
+          <w:noProof w:val="0"/>
+          <w:lang w:val="en-US"/>
+        </w:rPr>
+        <w:t xml:space="preserve"> while in the Bayesian method, our results would be the same regardless </w:t>
+      </w:r>
+      <w:r>
+        <w:rPr>
+          <w:noProof w:val="0"/>
+          <w:lang w:val="en-US"/>
+        </w:rPr>
+        <w:t>of which order we evaluate our models.</w:t>
+      </w:r>
+    </w:p>
+    <w:p w14:noSpellErr="1">
+      <w:pPr>
+        <w:pStyle w:val="ListBullet"/>
+        <w:spacing w:before="57" w:after="217"/>
+        <w:ind w:left="720"/>
+        <w:jc w:val="center"/>
+        <w:rPr>
+          <w:b w:val="1"/>
+          <w:bCs w:val="1"/>
+          <w:u w:val="single"/>
+        </w:rPr>
+      </w:pPr>
     </w:p>
     <w:sectPr>
-      <w:pgSz w:w="12240" w:h="15840"/>
+      <w:pgSz w:w="12240" w:h="15840" w:orient="portrait"/>
       <w:pgMar w:top="1440" w:right="1440" w:bottom="1440" w:left="1440" w:header="0" w:footer="0" w:gutter="0"/>
       <w:cols w:space="720"/>
       <w:formProt w:val="0"/>
@@ -6949,7 +12370,7 @@
         <w:ind w:left="720" w:hanging="360"/>
       </w:pPr>
       <w:rPr>
-        <w:rFonts w:ascii="Symbol" w:hAnsi="Symbol" w:hint="default"/>
+        <w:rFonts w:hint="default" w:ascii="Symbol" w:hAnsi="Symbol"/>
       </w:rPr>
     </w:lvl>
     <w:lvl w:ilvl="1" w:tplc="E1C835F0">
@@ -6961,7 +12382,7 @@
         <w:ind w:left="1440" w:hanging="360"/>
       </w:pPr>
       <w:rPr>
-        <w:rFonts w:ascii="Symbol" w:hAnsi="Symbol" w:hint="default"/>
+        <w:rFonts w:hint="default" w:ascii="Symbol" w:hAnsi="Symbol"/>
       </w:rPr>
     </w:lvl>
     <w:lvl w:ilvl="2" w:tplc="9A0EAEC2">
@@ -6973,7 +12394,7 @@
         <w:ind w:left="2160" w:hanging="360"/>
       </w:pPr>
       <w:rPr>
-        <w:rFonts w:ascii="Wingdings" w:hAnsi="Wingdings" w:hint="default"/>
+        <w:rFonts w:hint="default" w:ascii="Wingdings" w:hAnsi="Wingdings"/>
       </w:rPr>
     </w:lvl>
     <w:lvl w:ilvl="3" w:tplc="D4AA1138">
@@ -6985,7 +12406,7 @@
         <w:ind w:left="2880" w:hanging="360"/>
       </w:pPr>
       <w:rPr>
-        <w:rFonts w:ascii="Symbol" w:hAnsi="Symbol" w:hint="default"/>
+        <w:rFonts w:hint="default" w:ascii="Symbol" w:hAnsi="Symbol"/>
       </w:rPr>
     </w:lvl>
     <w:lvl w:ilvl="4" w:tplc="EF5AF4BA">
@@ -6997,7 +12418,7 @@
         <w:ind w:left="3600" w:hanging="360"/>
       </w:pPr>
       <w:rPr>
-        <w:rFonts w:ascii="Courier New" w:hAnsi="Courier New" w:hint="default"/>
+        <w:rFonts w:hint="default" w:ascii="Courier New" w:hAnsi="Courier New"/>
       </w:rPr>
     </w:lvl>
     <w:lvl w:ilvl="5" w:tplc="184A1484">
@@ -7009,7 +12430,7 @@
         <w:ind w:left="4320" w:hanging="360"/>
       </w:pPr>
       <w:rPr>
-        <w:rFonts w:ascii="Wingdings" w:hAnsi="Wingdings" w:hint="default"/>
+        <w:rFonts w:hint="default" w:ascii="Wingdings" w:hAnsi="Wingdings"/>
       </w:rPr>
     </w:lvl>
     <w:lvl w:ilvl="6" w:tplc="7A66FC9E">
@@ -7021,7 +12442,7 @@
         <w:ind w:left="5040" w:hanging="360"/>
       </w:pPr>
       <w:rPr>
-        <w:rFonts w:ascii="Symbol" w:hAnsi="Symbol" w:hint="default"/>
+        <w:rFonts w:hint="default" w:ascii="Symbol" w:hAnsi="Symbol"/>
       </w:rPr>
     </w:lvl>
     <w:lvl w:ilvl="7" w:tplc="FFDC630A">
@@ -7033,7 +12454,7 @@
         <w:ind w:left="5760" w:hanging="360"/>
       </w:pPr>
       <w:rPr>
-        <w:rFonts w:ascii="Courier New" w:hAnsi="Courier New" w:hint="default"/>
+        <w:rFonts w:hint="default" w:ascii="Courier New" w:hAnsi="Courier New"/>
       </w:rPr>
     </w:lvl>
     <w:lvl w:ilvl="8" w:tplc="0D863088">
@@ -7045,7 +12466,7 @@
         <w:ind w:left="6480" w:hanging="360"/>
       </w:pPr>
       <w:rPr>
-        <w:rFonts w:ascii="Wingdings" w:hAnsi="Wingdings" w:hint="default"/>
+        <w:rFonts w:hint="default" w:ascii="Wingdings" w:hAnsi="Wingdings"/>
       </w:rPr>
     </w:lvl>
   </w:abstractNum>
@@ -7160,7 +12581,7 @@
         <w:ind w:left="360" w:hanging="360"/>
       </w:pPr>
       <w:rPr>
-        <w:rFonts w:ascii="Symbol" w:hAnsi="Symbol" w:hint="default"/>
+        <w:rFonts w:hint="default" w:ascii="Symbol" w:hAnsi="Symbol"/>
       </w:rPr>
     </w:lvl>
     <w:lvl w:ilvl="1">
@@ -7175,7 +12596,7 @@
         <w:ind w:left="1080" w:hanging="360"/>
       </w:pPr>
       <w:rPr>
-        <w:rFonts w:ascii="Symbol" w:hAnsi="Symbol" w:cs="OpenSymbol" w:hint="default"/>
+        <w:rFonts w:hint="default" w:ascii="Symbol" w:hAnsi="Symbol" w:cs="OpenSymbol"/>
       </w:rPr>
     </w:lvl>
     <w:lvl w:ilvl="2">
@@ -7276,7 +12697,7 @@
         <w:ind w:left="720" w:hanging="360"/>
       </w:pPr>
       <w:rPr>
-        <w:rFonts w:ascii="Symbol" w:hAnsi="Symbol" w:hint="default"/>
+        <w:rFonts w:hint="default" w:ascii="Symbol" w:hAnsi="Symbol"/>
       </w:rPr>
     </w:lvl>
     <w:lvl w:ilvl="1" w:tplc="04090003" w:tentative="1">
@@ -7288,7 +12709,7 @@
         <w:ind w:left="1440" w:hanging="360"/>
       </w:pPr>
       <w:rPr>
-        <w:rFonts w:ascii="Courier New" w:hAnsi="Courier New" w:cs="Courier New" w:hint="default"/>
+        <w:rFonts w:hint="default" w:ascii="Courier New" w:hAnsi="Courier New" w:cs="Courier New"/>
       </w:rPr>
     </w:lvl>
     <w:lvl w:ilvl="2" w:tplc="04090005" w:tentative="1">
@@ -7300,7 +12721,7 @@
         <w:ind w:left="2160" w:hanging="360"/>
       </w:pPr>
       <w:rPr>
-        <w:rFonts w:ascii="Wingdings" w:hAnsi="Wingdings" w:hint="default"/>
+        <w:rFonts w:hint="default" w:ascii="Wingdings" w:hAnsi="Wingdings"/>
       </w:rPr>
     </w:lvl>
     <w:lvl w:ilvl="3" w:tplc="04090001" w:tentative="1">
@@ -7312,7 +12733,7 @@
         <w:ind w:left="2880" w:hanging="360"/>
       </w:pPr>
       <w:rPr>
-        <w:rFonts w:ascii="Symbol" w:hAnsi="Symbol" w:hint="default"/>
+        <w:rFonts w:hint="default" w:ascii="Symbol" w:hAnsi="Symbol"/>
       </w:rPr>
     </w:lvl>
     <w:lvl w:ilvl="4" w:tplc="04090003" w:tentative="1">
@@ -7324,7 +12745,7 @@
         <w:ind w:left="3600" w:hanging="360"/>
       </w:pPr>
       <w:rPr>
-        <w:rFonts w:ascii="Courier New" w:hAnsi="Courier New" w:cs="Courier New" w:hint="default"/>
+        <w:rFonts w:hint="default" w:ascii="Courier New" w:hAnsi="Courier New" w:cs="Courier New"/>
       </w:rPr>
     </w:lvl>
     <w:lvl w:ilvl="5" w:tplc="04090005" w:tentative="1">
@@ -7336,7 +12757,7 @@
         <w:ind w:left="4320" w:hanging="360"/>
       </w:pPr>
       <w:rPr>
-        <w:rFonts w:ascii="Wingdings" w:hAnsi="Wingdings" w:hint="default"/>
+        <w:rFonts w:hint="default" w:ascii="Wingdings" w:hAnsi="Wingdings"/>
       </w:rPr>
     </w:lvl>
     <w:lvl w:ilvl="6" w:tplc="04090001" w:tentative="1">
@@ -7348,7 +12769,7 @@
         <w:ind w:left="5040" w:hanging="360"/>
       </w:pPr>
       <w:rPr>
-        <w:rFonts w:ascii="Symbol" w:hAnsi="Symbol" w:hint="default"/>
+        <w:rFonts w:hint="default" w:ascii="Symbol" w:hAnsi="Symbol"/>
       </w:rPr>
     </w:lvl>
     <w:lvl w:ilvl="7" w:tplc="04090003" w:tentative="1">
@@ -7360,7 +12781,7 @@
         <w:ind w:left="5760" w:hanging="360"/>
       </w:pPr>
       <w:rPr>
-        <w:rFonts w:ascii="Courier New" w:hAnsi="Courier New" w:cs="Courier New" w:hint="default"/>
+        <w:rFonts w:hint="default" w:ascii="Courier New" w:hAnsi="Courier New" w:cs="Courier New"/>
       </w:rPr>
     </w:lvl>
     <w:lvl w:ilvl="8" w:tplc="04090005" w:tentative="1">
@@ -7372,7 +12793,7 @@
         <w:ind w:left="6480" w:hanging="360"/>
       </w:pPr>
       <w:rPr>
-        <w:rFonts w:ascii="Wingdings" w:hAnsi="Wingdings" w:hint="default"/>
+        <w:rFonts w:hint="default" w:ascii="Wingdings" w:hAnsi="Wingdings"/>
       </w:rPr>
     </w:lvl>
   </w:abstractNum>
@@ -7392,7 +12813,7 @@
         <w:ind w:left="720" w:hanging="360"/>
       </w:pPr>
       <w:rPr>
-        <w:rFonts w:ascii="Symbol" w:hAnsi="Symbol" w:cs="OpenSymbol" w:hint="default"/>
+        <w:rFonts w:hint="default" w:ascii="Symbol" w:hAnsi="Symbol" w:cs="OpenSymbol"/>
       </w:rPr>
     </w:lvl>
     <w:lvl w:ilvl="1">
@@ -7407,7 +12828,7 @@
         <w:ind w:left="1080" w:hanging="360"/>
       </w:pPr>
       <w:rPr>
-        <w:rFonts w:ascii="OpenSymbol" w:hAnsi="OpenSymbol" w:cs="OpenSymbol" w:hint="default"/>
+        <w:rFonts w:hint="default" w:ascii="OpenSymbol" w:hAnsi="OpenSymbol" w:cs="OpenSymbol"/>
       </w:rPr>
     </w:lvl>
     <w:lvl w:ilvl="2">
@@ -7422,7 +12843,7 @@
         <w:ind w:left="1440" w:hanging="360"/>
       </w:pPr>
       <w:rPr>
-        <w:rFonts w:ascii="OpenSymbol" w:hAnsi="OpenSymbol" w:cs="OpenSymbol" w:hint="default"/>
+        <w:rFonts w:hint="default" w:ascii="OpenSymbol" w:hAnsi="OpenSymbol" w:cs="OpenSymbol"/>
       </w:rPr>
     </w:lvl>
     <w:lvl w:ilvl="3">
@@ -7437,7 +12858,7 @@
         <w:ind w:left="1800" w:hanging="360"/>
       </w:pPr>
       <w:rPr>
-        <w:rFonts w:ascii="Symbol" w:hAnsi="Symbol" w:cs="OpenSymbol" w:hint="default"/>
+        <w:rFonts w:hint="default" w:ascii="Symbol" w:hAnsi="Symbol" w:cs="OpenSymbol"/>
       </w:rPr>
     </w:lvl>
     <w:lvl w:ilvl="4">
@@ -7452,7 +12873,7 @@
         <w:ind w:left="2160" w:hanging="360"/>
       </w:pPr>
       <w:rPr>
-        <w:rFonts w:ascii="OpenSymbol" w:hAnsi="OpenSymbol" w:cs="OpenSymbol" w:hint="default"/>
+        <w:rFonts w:hint="default" w:ascii="OpenSymbol" w:hAnsi="OpenSymbol" w:cs="OpenSymbol"/>
       </w:rPr>
     </w:lvl>
     <w:lvl w:ilvl="5">
@@ -7467,7 +12888,7 @@
         <w:ind w:left="2520" w:hanging="360"/>
       </w:pPr>
       <w:rPr>
-        <w:rFonts w:ascii="OpenSymbol" w:hAnsi="OpenSymbol" w:cs="OpenSymbol" w:hint="default"/>
+        <w:rFonts w:hint="default" w:ascii="OpenSymbol" w:hAnsi="OpenSymbol" w:cs="OpenSymbol"/>
       </w:rPr>
     </w:lvl>
     <w:lvl w:ilvl="6">
@@ -7482,7 +12903,7 @@
         <w:ind w:left="2880" w:hanging="360"/>
       </w:pPr>
       <w:rPr>
-        <w:rFonts w:ascii="Symbol" w:hAnsi="Symbol" w:cs="OpenSymbol" w:hint="default"/>
+        <w:rFonts w:hint="default" w:ascii="Symbol" w:hAnsi="Symbol" w:cs="OpenSymbol"/>
       </w:rPr>
     </w:lvl>
     <w:lvl w:ilvl="7">
@@ -7497,7 +12918,7 @@
         <w:ind w:left="3240" w:hanging="360"/>
       </w:pPr>
       <w:rPr>
-        <w:rFonts w:ascii="OpenSymbol" w:hAnsi="OpenSymbol" w:cs="OpenSymbol" w:hint="default"/>
+        <w:rFonts w:hint="default" w:ascii="OpenSymbol" w:hAnsi="OpenSymbol" w:cs="OpenSymbol"/>
       </w:rPr>
     </w:lvl>
     <w:lvl w:ilvl="8">
@@ -7512,7 +12933,7 @@
         <w:ind w:left="3600" w:hanging="360"/>
       </w:pPr>
       <w:rPr>
-        <w:rFonts w:ascii="OpenSymbol" w:hAnsi="OpenSymbol" w:cs="OpenSymbol" w:hint="default"/>
+        <w:rFonts w:hint="default" w:ascii="OpenSymbol" w:hAnsi="OpenSymbol" w:cs="OpenSymbol"/>
       </w:rPr>
     </w:lvl>
   </w:abstractNum>
@@ -7529,7 +12950,7 @@
         <w:ind w:left="360" w:hanging="360"/>
       </w:pPr>
       <w:rPr>
-        <w:rFonts w:ascii="Symbol" w:hAnsi="Symbol" w:hint="default"/>
+        <w:rFonts w:hint="default" w:ascii="Symbol" w:hAnsi="Symbol"/>
       </w:rPr>
     </w:lvl>
     <w:lvl w:ilvl="1" w:tplc="04090003" w:tentative="1">
@@ -7541,7 +12962,7 @@
         <w:ind w:left="1080" w:hanging="360"/>
       </w:pPr>
       <w:rPr>
-        <w:rFonts w:ascii="Courier New" w:hAnsi="Courier New" w:cs="Courier New" w:hint="default"/>
+        <w:rFonts w:hint="default" w:ascii="Courier New" w:hAnsi="Courier New" w:cs="Courier New"/>
       </w:rPr>
     </w:lvl>
     <w:lvl w:ilvl="2" w:tplc="04090005" w:tentative="1">
@@ -7553,7 +12974,7 @@
         <w:ind w:left="1800" w:hanging="360"/>
       </w:pPr>
       <w:rPr>
-        <w:rFonts w:ascii="Wingdings" w:hAnsi="Wingdings" w:hint="default"/>
+        <w:rFonts w:hint="default" w:ascii="Wingdings" w:hAnsi="Wingdings"/>
       </w:rPr>
     </w:lvl>
     <w:lvl w:ilvl="3" w:tplc="04090001" w:tentative="1">
@@ -7565,7 +12986,7 @@
         <w:ind w:left="2520" w:hanging="360"/>
       </w:pPr>
       <w:rPr>
-        <w:rFonts w:ascii="Symbol" w:hAnsi="Symbol" w:hint="default"/>
+        <w:rFonts w:hint="default" w:ascii="Symbol" w:hAnsi="Symbol"/>
       </w:rPr>
     </w:lvl>
     <w:lvl w:ilvl="4" w:tplc="04090003" w:tentative="1">
@@ -7577,7 +12998,7 @@
         <w:ind w:left="3240" w:hanging="360"/>
       </w:pPr>
       <w:rPr>
-        <w:rFonts w:ascii="Courier New" w:hAnsi="Courier New" w:cs="Courier New" w:hint="default"/>
+        <w:rFonts w:hint="default" w:ascii="Courier New" w:hAnsi="Courier New" w:cs="Courier New"/>
       </w:rPr>
     </w:lvl>
     <w:lvl w:ilvl="5" w:tplc="04090005" w:tentative="1">
@@ -7589,7 +13010,7 @@
         <w:ind w:left="3960" w:hanging="360"/>
       </w:pPr>
       <w:rPr>
-        <w:rFonts w:ascii="Wingdings" w:hAnsi="Wingdings" w:hint="default"/>
+        <w:rFonts w:hint="default" w:ascii="Wingdings" w:hAnsi="Wingdings"/>
       </w:rPr>
     </w:lvl>
     <w:lvl w:ilvl="6" w:tplc="04090001" w:tentative="1">
@@ -7601,7 +13022,7 @@
         <w:ind w:left="4680" w:hanging="360"/>
       </w:pPr>
       <w:rPr>
-        <w:rFonts w:ascii="Symbol" w:hAnsi="Symbol" w:hint="default"/>
+        <w:rFonts w:hint="default" w:ascii="Symbol" w:hAnsi="Symbol"/>
       </w:rPr>
     </w:lvl>
     <w:lvl w:ilvl="7" w:tplc="04090003" w:tentative="1">
@@ -7613,7 +13034,7 @@
         <w:ind w:left="5400" w:hanging="360"/>
       </w:pPr>
       <w:rPr>
-        <w:rFonts w:ascii="Courier New" w:hAnsi="Courier New" w:cs="Courier New" w:hint="default"/>
+        <w:rFonts w:hint="default" w:ascii="Courier New" w:hAnsi="Courier New" w:cs="Courier New"/>
       </w:rPr>
     </w:lvl>
     <w:lvl w:ilvl="8" w:tplc="04090005" w:tentative="1">
@@ -7625,7 +13046,7 @@
         <w:ind w:left="6120" w:hanging="360"/>
       </w:pPr>
       <w:rPr>
-        <w:rFonts w:ascii="Wingdings" w:hAnsi="Wingdings" w:hint="default"/>
+        <w:rFonts w:hint="default" w:ascii="Wingdings" w:hAnsi="Wingdings"/>
       </w:rPr>
     </w:lvl>
   </w:abstractNum>
@@ -7633,7 +13054,7 @@
     <w:nsid w:val="77B70AC0"/>
     <w:multiLevelType w:val="hybridMultilevel"/>
     <w:tmpl w:val="CBE0E328"/>
-    <w:lvl w:ilvl="0" w:tplc="04090001">
+    <w:lvl w:ilvl="0">
       <w:start w:val="1"/>
       <w:numFmt w:val="bullet"/>
       <w:lvlText w:val=""/>
@@ -7642,19 +13063,19 @@
         <w:ind w:left="360" w:hanging="360"/>
       </w:pPr>
       <w:rPr>
-        <w:rFonts w:ascii="Symbol" w:hAnsi="Symbol" w:hint="default"/>
+        <w:rFonts w:hint="default" w:ascii="Symbol" w:hAnsi="Symbol"/>
       </w:rPr>
     </w:lvl>
-    <w:lvl w:ilvl="1" w:tplc="04090003">
+    <w:lvl w:ilvl="1">
       <w:start w:val="1"/>
       <w:numFmt w:val="bullet"/>
-      <w:lvlText w:val="o"/>
+      <w:lvlText w:val=""/>
       <w:lvlJc w:val="left"/>
       <w:pPr>
         <w:ind w:left="1080" w:hanging="360"/>
       </w:pPr>
       <w:rPr>
-        <w:rFonts w:ascii="Courier New" w:hAnsi="Courier New" w:cs="Courier New" w:hint="default"/>
+        <w:rFonts w:hint="default" w:ascii="Symbol" w:hAnsi="Symbol"/>
       </w:rPr>
     </w:lvl>
     <w:lvl w:ilvl="2" w:tplc="04090005" w:tentative="1">
@@ -7666,7 +13087,7 @@
         <w:ind w:left="1800" w:hanging="360"/>
       </w:pPr>
       <w:rPr>
-        <w:rFonts w:ascii="Wingdings" w:hAnsi="Wingdings" w:hint="default"/>
+        <w:rFonts w:hint="default" w:ascii="Wingdings" w:hAnsi="Wingdings"/>
       </w:rPr>
     </w:lvl>
     <w:lvl w:ilvl="3" w:tplc="04090001" w:tentative="1">
@@ -7678,7 +13099,7 @@
         <w:ind w:left="2520" w:hanging="360"/>
       </w:pPr>
       <w:rPr>
-        <w:rFonts w:ascii="Symbol" w:hAnsi="Symbol" w:hint="default"/>
+        <w:rFonts w:hint="default" w:ascii="Symbol" w:hAnsi="Symbol"/>
       </w:rPr>
     </w:lvl>
     <w:lvl w:ilvl="4" w:tplc="04090003" w:tentative="1">
@@ -7690,7 +13111,7 @@
         <w:ind w:left="3240" w:hanging="360"/>
       </w:pPr>
       <w:rPr>
-        <w:rFonts w:ascii="Courier New" w:hAnsi="Courier New" w:cs="Courier New" w:hint="default"/>
+        <w:rFonts w:hint="default" w:ascii="Courier New" w:hAnsi="Courier New" w:cs="Courier New"/>
       </w:rPr>
     </w:lvl>
     <w:lvl w:ilvl="5" w:tplc="04090005" w:tentative="1">
@@ -7702,7 +13123,7 @@
         <w:ind w:left="3960" w:hanging="360"/>
       </w:pPr>
       <w:rPr>
-        <w:rFonts w:ascii="Wingdings" w:hAnsi="Wingdings" w:hint="default"/>
+        <w:rFonts w:hint="default" w:ascii="Wingdings" w:hAnsi="Wingdings"/>
       </w:rPr>
     </w:lvl>
     <w:lvl w:ilvl="6" w:tplc="04090001" w:tentative="1">
@@ -7714,7 +13135,7 @@
         <w:ind w:left="4680" w:hanging="360"/>
       </w:pPr>
       <w:rPr>
-        <w:rFonts w:ascii="Symbol" w:hAnsi="Symbol" w:hint="default"/>
+        <w:rFonts w:hint="default" w:ascii="Symbol" w:hAnsi="Symbol"/>
       </w:rPr>
     </w:lvl>
     <w:lvl w:ilvl="7" w:tplc="04090003" w:tentative="1">
@@ -7726,7 +13147,7 @@
         <w:ind w:left="5400" w:hanging="360"/>
       </w:pPr>
       <w:rPr>
-        <w:rFonts w:ascii="Courier New" w:hAnsi="Courier New" w:cs="Courier New" w:hint="default"/>
+        <w:rFonts w:hint="default" w:ascii="Courier New" w:hAnsi="Courier New" w:cs="Courier New"/>
       </w:rPr>
     </w:lvl>
     <w:lvl w:ilvl="8" w:tplc="04090005" w:tentative="1">
@@ -7738,7 +13159,7 @@
         <w:ind w:left="6120" w:hanging="360"/>
       </w:pPr>
       <w:rPr>
-        <w:rFonts w:ascii="Wingdings" w:hAnsi="Wingdings" w:hint="default"/>
+        <w:rFonts w:hint="default" w:ascii="Wingdings" w:hAnsi="Wingdings"/>
       </w:rPr>
     </w:lvl>
   </w:abstractNum>
@@ -7766,12 +13187,20 @@
 </w:numbering>
 </file>
 
+<file path=word/people.xml><?xml version="1.0" encoding="utf-8"?>
+<w15:people xmlns:mc="http://schemas.openxmlformats.org/markup-compatibility/2006" xmlns:w15="http://schemas.microsoft.com/office/word/2012/wordml" mc:Ignorable="w15">
+  <w15:person w15:author="Steve Newns">
+    <w15:presenceInfo w15:providerId="" w15:userId=""/>
+  </w15:person>
+</w15:people>
+</file>
+
 <file path=word/styles.xml><?xml version="1.0" encoding="utf-8"?>
-<w:styles xmlns:mc="http://schemas.openxmlformats.org/markup-compatibility/2006" xmlns:r="http://schemas.openxmlformats.org/officeDocument/2006/relationships" xmlns:w="http://schemas.openxmlformats.org/wordprocessingml/2006/main" xmlns:w14="http://schemas.microsoft.com/office/word/2010/wordml" xmlns:w15="http://schemas.microsoft.com/office/word/2012/wordml" mc:Ignorable="w14 w15">
+<w:styles xmlns:wp14="http://schemas.microsoft.com/office/word/2010/wordprocessingDrawing" xmlns:mc="http://schemas.openxmlformats.org/markup-compatibility/2006" xmlns:r="http://schemas.openxmlformats.org/officeDocument/2006/relationships" xmlns:w="http://schemas.openxmlformats.org/wordprocessingml/2006/main" xmlns:w14="http://schemas.microsoft.com/office/word/2010/wordml" xmlns:w15="http://schemas.microsoft.com/office/word/2012/wordml" mc:Ignorable="w14 w15 wp14">
   <w:docDefaults>
     <w:rPrDefault>
       <w:rPr>
-        <w:rFonts w:asciiTheme="minorHAnsi" w:eastAsiaTheme="minorHAnsi" w:hAnsiTheme="minorHAnsi" w:cstheme="minorBidi"/>
+        <w:rFonts w:asciiTheme="minorHAnsi" w:hAnsiTheme="minorHAnsi" w:eastAsiaTheme="minorHAnsi" w:cstheme="minorBidi"/>
         <w:sz w:val="22"/>
         <w:szCs w:val="22"/>
         <w:lang w:val="en-US" w:eastAsia="en-US" w:bidi="ar-SA"/>
@@ -7782,14 +13211,14 @@
   <w:latentStyles w:defLockedState="0" w:defUIPriority="99" w:defSemiHidden="0" w:defUnhideWhenUsed="0" w:defQFormat="0" w:count="371">
     <w:lsdException w:name="Normal" w:uiPriority="0" w:qFormat="1"/>
     <w:lsdException w:name="heading 1" w:uiPriority="9" w:qFormat="1"/>
-    <w:lsdException w:name="heading 2" w:semiHidden="1" w:uiPriority="9" w:unhideWhenUsed="1" w:qFormat="1"/>
-    <w:lsdException w:name="heading 3" w:semiHidden="1" w:uiPriority="9" w:unhideWhenUsed="1" w:qFormat="1"/>
-    <w:lsdException w:name="heading 4" w:semiHidden="1" w:uiPriority="9" w:unhideWhenUsed="1" w:qFormat="1"/>
-    <w:lsdException w:name="heading 5" w:semiHidden="1" w:uiPriority="9" w:unhideWhenUsed="1" w:qFormat="1"/>
-    <w:lsdException w:name="heading 6" w:semiHidden="1" w:uiPriority="9" w:unhideWhenUsed="1" w:qFormat="1"/>
-    <w:lsdException w:name="heading 7" w:semiHidden="1" w:uiPriority="9" w:unhideWhenUsed="1" w:qFormat="1"/>
-    <w:lsdException w:name="heading 8" w:semiHidden="1" w:uiPriority="9" w:unhideWhenUsed="1" w:qFormat="1"/>
-    <w:lsdException w:name="heading 9" w:semiHidden="1" w:uiPriority="9" w:unhideWhenUsed="1" w:qFormat="1"/>
+    <w:lsdException w:name="heading 2" w:uiPriority="9" w:semiHidden="1" w:unhideWhenUsed="1" w:qFormat="1"/>
+    <w:lsdException w:name="heading 3" w:uiPriority="9" w:semiHidden="1" w:unhideWhenUsed="1" w:qFormat="1"/>
+    <w:lsdException w:name="heading 4" w:uiPriority="9" w:semiHidden="1" w:unhideWhenUsed="1" w:qFormat="1"/>
+    <w:lsdException w:name="heading 5" w:uiPriority="9" w:semiHidden="1" w:unhideWhenUsed="1" w:qFormat="1"/>
+    <w:lsdException w:name="heading 6" w:uiPriority="9" w:semiHidden="1" w:unhideWhenUsed="1" w:qFormat="1"/>
+    <w:lsdException w:name="heading 7" w:uiPriority="9" w:semiHidden="1" w:unhideWhenUsed="1" w:qFormat="1"/>
+    <w:lsdException w:name="heading 8" w:uiPriority="9" w:semiHidden="1" w:unhideWhenUsed="1" w:qFormat="1"/>
+    <w:lsdException w:name="heading 9" w:uiPriority="9" w:semiHidden="1" w:unhideWhenUsed="1" w:qFormat="1"/>
     <w:lsdException w:name="index 1" w:semiHidden="1" w:unhideWhenUsed="1"/>
     <w:lsdException w:name="index 2" w:semiHidden="1" w:unhideWhenUsed="1"/>
     <w:lsdException w:name="index 3" w:semiHidden="1" w:unhideWhenUsed="1"/>
@@ -7799,22 +13228,22 @@
     <w:lsdException w:name="index 7" w:semiHidden="1" w:unhideWhenUsed="1"/>
     <w:lsdException w:name="index 8" w:semiHidden="1" w:unhideWhenUsed="1"/>
     <w:lsdException w:name="index 9" w:semiHidden="1" w:unhideWhenUsed="1"/>
-    <w:lsdException w:name="toc 1" w:semiHidden="1" w:uiPriority="39" w:unhideWhenUsed="1"/>
-    <w:lsdException w:name="toc 2" w:semiHidden="1" w:uiPriority="39" w:unhideWhenUsed="1"/>
-    <w:lsdException w:name="toc 3" w:semiHidden="1" w:uiPriority="39" w:unhideWhenUsed="1"/>
-    <w:lsdException w:name="toc 4" w:semiHidden="1" w:uiPriority="39" w:unhideWhenUsed="1"/>
-    <w:lsdException w:name="toc 5" w:semiHidden="1" w:uiPriority="39" w:unhideWhenUsed="1"/>
-    <w:lsdException w:name="toc 6" w:semiHidden="1" w:uiPriority="39" w:unhideWhenUsed="1"/>
-    <w:lsdException w:name="toc 7" w:semiHidden="1" w:uiPriority="39" w:unhideWhenUsed="1"/>
-    <w:lsdException w:name="toc 8" w:semiHidden="1" w:uiPriority="39" w:unhideWhenUsed="1"/>
-    <w:lsdException w:name="toc 9" w:semiHidden="1" w:uiPriority="39" w:unhideWhenUsed="1"/>
+    <w:lsdException w:name="toc 1" w:uiPriority="39" w:semiHidden="1" w:unhideWhenUsed="1"/>
+    <w:lsdException w:name="toc 2" w:uiPriority="39" w:semiHidden="1" w:unhideWhenUsed="1"/>
+    <w:lsdException w:name="toc 3" w:uiPriority="39" w:semiHidden="1" w:unhideWhenUsed="1"/>
+    <w:lsdException w:name="toc 4" w:uiPriority="39" w:semiHidden="1" w:unhideWhenUsed="1"/>
+    <w:lsdException w:name="toc 5" w:uiPriority="39" w:semiHidden="1" w:unhideWhenUsed="1"/>
+    <w:lsdException w:name="toc 6" w:uiPriority="39" w:semiHidden="1" w:unhideWhenUsed="1"/>
+    <w:lsdException w:name="toc 7" w:uiPriority="39" w:semiHidden="1" w:unhideWhenUsed="1"/>
+    <w:lsdException w:name="toc 8" w:uiPriority="39" w:semiHidden="1" w:unhideWhenUsed="1"/>
+    <w:lsdException w:name="toc 9" w:uiPriority="39" w:semiHidden="1" w:unhideWhenUsed="1"/>
     <w:lsdException w:name="Normal Indent" w:semiHidden="1" w:unhideWhenUsed="1"/>
     <w:lsdException w:name="footnote text" w:semiHidden="1" w:unhideWhenUsed="1"/>
     <w:lsdException w:name="annotation text" w:semiHidden="1" w:unhideWhenUsed="1"/>
     <w:lsdException w:name="header" w:semiHidden="1" w:unhideWhenUsed="1"/>
     <w:lsdException w:name="footer" w:semiHidden="1" w:unhideWhenUsed="1"/>
     <w:lsdException w:name="index heading" w:semiHidden="1" w:unhideWhenUsed="1"/>
-    <w:lsdException w:name="caption" w:semiHidden="1" w:uiPriority="35" w:unhideWhenUsed="1" w:qFormat="1"/>
+    <w:lsdException w:name="caption" w:uiPriority="35" w:semiHidden="1" w:unhideWhenUsed="1" w:qFormat="1"/>
     <w:lsdException w:name="table of figures" w:semiHidden="1" w:unhideWhenUsed="1"/>
     <w:lsdException w:name="envelope address" w:semiHidden="1" w:unhideWhenUsed="1"/>
     <w:lsdException w:name="envelope return" w:semiHidden="1" w:unhideWhenUsed="1"/>
@@ -7845,7 +13274,7 @@
     <w:lsdException w:name="Title" w:uiPriority="10" w:qFormat="1"/>
     <w:lsdException w:name="Closing" w:semiHidden="1" w:unhideWhenUsed="1"/>
     <w:lsdException w:name="Signature" w:semiHidden="1" w:unhideWhenUsed="1"/>
-    <w:lsdException w:name="Default Paragraph Font" w:semiHidden="1" w:uiPriority="1" w:unhideWhenUsed="1"/>
+    <w:lsdException w:name="Default Paragraph Font" w:uiPriority="1" w:semiHidden="1" w:unhideWhenUsed="1"/>
     <w:lsdException w:name="Body Text" w:semiHidden="1" w:unhideWhenUsed="1"/>
     <w:lsdException w:name="Body Text Indent" w:semiHidden="1" w:unhideWhenUsed="1"/>
     <w:lsdException w:name="List Continue" w:semiHidden="1" w:unhideWhenUsed="1"/>
@@ -8045,8 +13474,8 @@
     <w:lsdException w:name="Subtle Reference" w:uiPriority="31" w:qFormat="1"/>
     <w:lsdException w:name="Intense Reference" w:uiPriority="32" w:qFormat="1"/>
     <w:lsdException w:name="Book Title" w:uiPriority="33" w:qFormat="1"/>
-    <w:lsdException w:name="Bibliography" w:semiHidden="1" w:uiPriority="37" w:unhideWhenUsed="1"/>
-    <w:lsdException w:name="TOC Heading" w:semiHidden="1" w:uiPriority="39" w:unhideWhenUsed="1" w:qFormat="1"/>
+    <w:lsdException w:name="Bibliography" w:uiPriority="37" w:semiHidden="1" w:unhideWhenUsed="1"/>
+    <w:lsdException w:name="TOC Heading" w:uiPriority="39" w:semiHidden="1" w:unhideWhenUsed="1" w:qFormat="1"/>
     <w:lsdException w:name="Plain Table 1" w:uiPriority="41"/>
     <w:lsdException w:name="Plain Table 2" w:uiPriority="42"/>
     <w:lsdException w:name="Plain Table 3" w:uiPriority="43"/>
@@ -8152,7 +13581,7 @@
     <w:lsdException w:name="List Table 6 Colorful Accent 6" w:uiPriority="51"/>
     <w:lsdException w:name="List Table 7 Colorful Accent 6" w:uiPriority="52"/>
   </w:latentStyles>
-  <w:style w:type="paragraph" w:default="1" w:styleId="Normal">
+  <w:style w:type="paragraph" w:styleId="Normal" w:default="1">
     <w:name w:val="Normal"/>
     <w:qFormat/>
     <w:rsid w:val="00A04AD8"/>
@@ -8174,18 +13603,18 @@
       <w:outlineLvl w:val="0"/>
     </w:pPr>
     <w:rPr>
-      <w:rFonts w:asciiTheme="majorHAnsi" w:eastAsiaTheme="majorEastAsia" w:hAnsiTheme="majorHAnsi" w:cstheme="majorBidi"/>
+      <w:rFonts w:asciiTheme="majorHAnsi" w:hAnsiTheme="majorHAnsi" w:eastAsiaTheme="majorEastAsia" w:cstheme="majorBidi"/>
       <w:color w:val="2E74B5" w:themeColor="accent1" w:themeShade="BF"/>
       <w:sz w:val="32"/>
       <w:szCs w:val="32"/>
     </w:rPr>
   </w:style>
-  <w:style w:type="character" w:default="1" w:styleId="DefaultParagraphFont">
+  <w:style w:type="character" w:styleId="DefaultParagraphFont" w:default="1">
     <w:name w:val="Default Paragraph Font"/>
     <w:uiPriority w:val="1"/>
     <w:unhideWhenUsed/>
   </w:style>
-  <w:style w:type="table" w:default="1" w:styleId="TableNormal">
+  <w:style w:type="table" w:styleId="TableNormal" w:default="1">
     <w:name w:val="Normal Table"/>
     <w:uiPriority w:val="99"/>
     <w:semiHidden/>
@@ -8200,13 +13629,13 @@
       </w:tblCellMar>
     </w:tblPr>
   </w:style>
-  <w:style w:type="numbering" w:default="1" w:styleId="NoList">
+  <w:style w:type="numbering" w:styleId="NoList" w:default="1">
     <w:name w:val="No List"/>
     <w:uiPriority w:val="99"/>
     <w:semiHidden/>
     <w:unhideWhenUsed/>
   </w:style>
-  <w:style w:type="character" w:customStyle="1" w:styleId="HTMLPreformattedChar">
+  <w:style w:type="character" w:styleId="HTMLPreformattedChar" w:customStyle="1">
     <w:name w:val="HTML Preformatted Char"/>
     <w:basedOn w:val="DefaultParagraphFont"/>
     <w:link w:val="HTMLPreformatted"/>
@@ -8214,37 +13643,37 @@
     <w:qFormat/>
     <w:rsid w:val="007A37C3"/>
     <w:rPr>
-      <w:rFonts w:ascii="Courier New" w:eastAsia="Times New Roman" w:hAnsi="Courier New" w:cs="Courier New"/>
+      <w:rFonts w:ascii="Courier New" w:hAnsi="Courier New" w:eastAsia="Times New Roman" w:cs="Courier New"/>
       <w:sz w:val="20"/>
       <w:szCs w:val="20"/>
     </w:rPr>
   </w:style>
-  <w:style w:type="character" w:customStyle="1" w:styleId="gnkrckgcmsb">
+  <w:style w:type="character" w:styleId="gnkrckgcmsb" w:customStyle="1">
     <w:name w:val="gnkrckgcmsb"/>
     <w:basedOn w:val="DefaultParagraphFont"/>
     <w:qFormat/>
     <w:rsid w:val="007A37C3"/>
   </w:style>
-  <w:style w:type="character" w:customStyle="1" w:styleId="gnkrckgcmrb">
+  <w:style w:type="character" w:styleId="gnkrckgcmrb" w:customStyle="1">
     <w:name w:val="gnkrckgcmrb"/>
     <w:basedOn w:val="DefaultParagraphFont"/>
     <w:qFormat/>
     <w:rsid w:val="007A37C3"/>
   </w:style>
-  <w:style w:type="character" w:customStyle="1" w:styleId="gnkrckgcgsb">
+  <w:style w:type="character" w:styleId="gnkrckgcgsb" w:customStyle="1">
     <w:name w:val="gnkrckgcgsb"/>
     <w:basedOn w:val="DefaultParagraphFont"/>
     <w:qFormat/>
     <w:rsid w:val="007A37C3"/>
   </w:style>
-  <w:style w:type="character" w:customStyle="1" w:styleId="Bullets">
+  <w:style w:type="character" w:styleId="Bullets" w:customStyle="1">
     <w:name w:val="Bullets"/>
     <w:qFormat/>
     <w:rPr>
-      <w:rFonts w:ascii="OpenSymbol" w:eastAsia="OpenSymbol" w:hAnsi="OpenSymbol" w:cs="OpenSymbol"/>
+      <w:rFonts w:ascii="OpenSymbol" w:hAnsi="OpenSymbol" w:eastAsia="OpenSymbol" w:cs="OpenSymbol"/>
     </w:rPr>
   </w:style>
-  <w:style w:type="paragraph" w:customStyle="1" w:styleId="Heading">
+  <w:style w:type="paragraph" w:styleId="Heading" w:customStyle="1">
     <w:name w:val="Heading"/>
     <w:basedOn w:val="Normal"/>
     <w:next w:val="BodyText"/>
@@ -8254,7 +13683,7 @@
       <w:spacing w:before="240" w:after="120"/>
     </w:pPr>
     <w:rPr>
-      <w:rFonts w:ascii="Liberation Sans" w:eastAsia="Microsoft YaHei" w:hAnsi="Liberation Sans" w:cs="Lucida Sans"/>
+      <w:rFonts w:ascii="Liberation Sans" w:hAnsi="Liberation Sans" w:eastAsia="Microsoft YaHei" w:cs="Lucida Sans"/>
       <w:sz w:val="28"/>
       <w:szCs w:val="28"/>
     </w:rPr>
@@ -8289,7 +13718,7 @@
       <w:szCs w:val="24"/>
     </w:rPr>
   </w:style>
-  <w:style w:type="paragraph" w:customStyle="1" w:styleId="Index">
+  <w:style w:type="paragraph" w:styleId="Index" w:customStyle="1">
     <w:name w:val="Index"/>
     <w:basedOn w:val="Normal"/>
     <w:qFormat/>
@@ -8341,7 +13770,7 @@
       <w:spacing w:after="0" w:line="240" w:lineRule="auto"/>
     </w:pPr>
     <w:rPr>
-      <w:rFonts w:ascii="Courier New" w:eastAsia="Times New Roman" w:hAnsi="Courier New" w:cs="Courier New"/>
+      <w:rFonts w:ascii="Courier New" w:hAnsi="Courier New" w:eastAsia="Times New Roman" w:cs="Courier New"/>
       <w:sz w:val="20"/>
       <w:szCs w:val="20"/>
     </w:rPr>
@@ -8357,7 +13786,7 @@
       <w:contextualSpacing/>
     </w:pPr>
   </w:style>
-  <w:style w:type="paragraph" w:customStyle="1" w:styleId="PreformattedText">
+  <w:style w:type="paragraph" w:styleId="PreformattedText" w:customStyle="1">
     <w:name w:val="Preformatted Text"/>
     <w:basedOn w:val="Normal"/>
     <w:qFormat/>
@@ -8365,18 +13794,18 @@
       <w:spacing w:after="0"/>
     </w:pPr>
     <w:rPr>
-      <w:rFonts w:ascii="Liberation Mono" w:eastAsia="Liberation Mono" w:hAnsi="Liberation Mono" w:cs="Liberation Mono"/>
+      <w:rFonts w:ascii="Liberation Mono" w:hAnsi="Liberation Mono" w:eastAsia="Liberation Mono" w:cs="Liberation Mono"/>
       <w:sz w:val="20"/>
       <w:szCs w:val="20"/>
     </w:rPr>
   </w:style>
-  <w:style w:type="character" w:customStyle="1" w:styleId="Heading1Char">
+  <w:style w:type="character" w:styleId="Heading1Char" w:customStyle="1">
     <w:name w:val="Heading 1 Char"/>
     <w:basedOn w:val="DefaultParagraphFont"/>
     <w:link w:val="Heading1"/>
     <w:uiPriority w:val="9"/>
     <w:rPr>
-      <w:rFonts w:asciiTheme="majorHAnsi" w:eastAsiaTheme="majorEastAsia" w:hAnsiTheme="majorHAnsi" w:cstheme="majorBidi"/>
+      <w:rFonts w:asciiTheme="majorHAnsi" w:hAnsiTheme="majorHAnsi" w:eastAsiaTheme="majorEastAsia" w:cstheme="majorBidi"/>
       <w:color w:val="2E74B5" w:themeColor="accent1" w:themeShade="BF"/>
       <w:sz w:val="32"/>
       <w:szCs w:val="32"/>
